--- a/fuentes/CFA_02_331316.docx
+++ b/fuentes/CFA_02_331316.docx
@@ -473,6 +473,7 @@
       <w:sdtPr>
         <w:rPr>
           <w:rFonts w:asciiTheme="minorHAnsi" w:eastAsiaTheme="minorHAnsi" w:hAnsiTheme="minorHAnsi" w:cstheme="minorBidi"/>
+          <w:b w:val="0"/>
           <w:color w:val="auto"/>
           <w:kern w:val="2"/>
           <w:szCs w:val="22"/>
@@ -487,9 +488,7 @@
       </w:sdtPr>
       <w:sdtEndPr>
         <w:rPr>
-          <w:b w:val="0"/>
           <w:bCs/>
-          <w:sz w:val="28"/>
         </w:rPr>
       </w:sdtEndPr>
       <w:sdtContent>
@@ -534,7 +533,7 @@
           <w:r>
             <w:fldChar w:fldCharType="separate"/>
           </w:r>
-          <w:hyperlink w:anchor="_Toc151021345" w:history="1">
+          <w:hyperlink w:anchor="_Toc151612599" w:history="1">
             <w:r>
               <w:rPr>
                 <w:rStyle w:val="Hipervnculo"/>
@@ -561,7 +560,7 @@
                 <w:noProof/>
                 <w:webHidden/>
               </w:rPr>
-              <w:instrText xml:space="preserve"> PAGEREF _Toc151021345 \h </w:instrText>
+              <w:instrText xml:space="preserve"> PAGEREF _Toc151612599 \h </w:instrText>
             </w:r>
             <w:r>
               <w:rPr>
@@ -608,7 +607,7 @@
               <w14:ligatures w14:val="none"/>
             </w:rPr>
           </w:pPr>
-          <w:hyperlink w:anchor="_Toc151021346" w:history="1">
+          <w:hyperlink w:anchor="_Toc151612600" w:history="1">
             <w:r>
               <w:rPr>
                 <w:rStyle w:val="Hipervnculo"/>
@@ -653,7 +652,7 @@
                 <w:noProof/>
                 <w:webHidden/>
               </w:rPr>
-              <w:instrText xml:space="preserve"> PAGEREF _Toc151021346 \h </w:instrText>
+              <w:instrText xml:space="preserve"> PAGEREF _Toc151612600 \h </w:instrText>
             </w:r>
             <w:r>
               <w:rPr>
@@ -700,7 +699,7 @@
               <w14:ligatures w14:val="none"/>
             </w:rPr>
           </w:pPr>
-          <w:hyperlink w:anchor="_Toc151021347" w:history="1">
+          <w:hyperlink w:anchor="_Toc151612601" w:history="1">
             <w:r>
               <w:rPr>
                 <w:rStyle w:val="Hipervnculo"/>
@@ -745,7 +744,7 @@
                 <w:noProof/>
                 <w:webHidden/>
               </w:rPr>
-              <w:instrText xml:space="preserve"> PAGEREF _Toc151021347 \h </w:instrText>
+              <w:instrText xml:space="preserve"> PAGEREF _Toc151612601 \h </w:instrText>
             </w:r>
             <w:r>
               <w:rPr>
@@ -792,7 +791,7 @@
               <w14:ligatures w14:val="none"/>
             </w:rPr>
           </w:pPr>
-          <w:hyperlink w:anchor="_Toc151021348" w:history="1">
+          <w:hyperlink w:anchor="_Toc151612602" w:history="1">
             <w:r>
               <w:rPr>
                 <w:rStyle w:val="Hipervnculo"/>
@@ -837,7 +836,7 @@
                 <w:noProof/>
                 <w:webHidden/>
               </w:rPr>
-              <w:instrText xml:space="preserve"> PAGEREF _Toc151021348 \h </w:instrText>
+              <w:instrText xml:space="preserve"> PAGEREF _Toc151612602 \h </w:instrText>
             </w:r>
             <w:r>
               <w:rPr>
@@ -857,7 +856,7 @@
                 <w:noProof/>
                 <w:webHidden/>
               </w:rPr>
-              <w:t>11</w:t>
+              <w:t>10</w:t>
             </w:r>
             <w:r>
               <w:rPr>
@@ -883,7 +882,7 @@
               <w14:ligatures w14:val="none"/>
             </w:rPr>
           </w:pPr>
-          <w:hyperlink w:anchor="_Toc151021352" w:history="1">
+          <w:hyperlink w:anchor="_Toc151612606" w:history="1">
             <w:r>
               <w:rPr>
                 <w:rStyle w:val="Hipervnculo"/>
@@ -910,7 +909,7 @@
                 <w:noProof/>
                 <w:webHidden/>
               </w:rPr>
-              <w:instrText xml:space="preserve"> PAGEREF _Toc151021352 \h </w:instrText>
+              <w:instrText xml:space="preserve"> PAGEREF _Toc151612606 \h </w:instrText>
             </w:r>
             <w:r>
               <w:rPr>
@@ -956,13 +955,27 @@
               <w14:ligatures w14:val="none"/>
             </w:rPr>
           </w:pPr>
-          <w:hyperlink w:anchor="_Toc151021353" w:history="1">
+          <w:hyperlink w:anchor="_Toc151612607" w:history="1">
             <w:r>
               <w:rPr>
                 <w:rStyle w:val="Hipervnculo"/>
                 <w:noProof/>
               </w:rPr>
-              <w:t>2.1. Comunicación del portafolio de servicios en la atención de salud</w:t>
+              <w:t xml:space="preserve">2.1. </w:t>
+            </w:r>
+            <w:r>
+              <w:rPr>
+                <w:rStyle w:val="Hipervnculo"/>
+                <w:noProof/>
+              </w:rPr>
+              <w:t xml:space="preserve">    </w:t>
+            </w:r>
+            <w:r>
+              <w:rPr>
+                <w:rStyle w:val="Hipervnculo"/>
+                <w:noProof/>
+              </w:rPr>
+              <w:t>Comunicación del portafolio de servicios en la atención de salud</w:t>
             </w:r>
             <w:r>
               <w:rPr>
@@ -983,7 +996,7 @@
                 <w:noProof/>
                 <w:webHidden/>
               </w:rPr>
-              <w:instrText xml:space="preserve"> PAGEREF _Toc151021353 \h </w:instrText>
+              <w:instrText xml:space="preserve"> PAGEREF _Toc151612607 \h </w:instrText>
             </w:r>
             <w:r>
               <w:rPr>
@@ -1003,7 +1016,7 @@
                 <w:noProof/>
                 <w:webHidden/>
               </w:rPr>
-              <w:t>25</w:t>
+              <w:t>24</w:t>
             </w:r>
             <w:r>
               <w:rPr>
@@ -1029,13 +1042,27 @@
               <w14:ligatures w14:val="none"/>
             </w:rPr>
           </w:pPr>
-          <w:hyperlink w:anchor="_Toc151021354" w:history="1">
+          <w:hyperlink w:anchor="_Toc151612608" w:history="1">
             <w:r>
               <w:rPr>
                 <w:rStyle w:val="Hipervnculo"/>
                 <w:noProof/>
               </w:rPr>
-              <w:t>2.2. Comunicación con el usuario</w:t>
+              <w:t>2.2.</w:t>
+            </w:r>
+            <w:r>
+              <w:rPr>
+                <w:rStyle w:val="Hipervnculo"/>
+                <w:noProof/>
+              </w:rPr>
+              <w:t xml:space="preserve">    </w:t>
+            </w:r>
+            <w:r>
+              <w:rPr>
+                <w:rStyle w:val="Hipervnculo"/>
+                <w:noProof/>
+              </w:rPr>
+              <w:t xml:space="preserve"> Comunicación con el usuario</w:t>
             </w:r>
             <w:r>
               <w:rPr>
@@ -1056,7 +1083,7 @@
                 <w:noProof/>
                 <w:webHidden/>
               </w:rPr>
-              <w:instrText xml:space="preserve"> PAGEREF _Toc151021354 \h </w:instrText>
+              <w:instrText xml:space="preserve"> PAGEREF _Toc151612608 \h </w:instrText>
             </w:r>
             <w:r>
               <w:rPr>
@@ -1076,7 +1103,7 @@
                 <w:noProof/>
                 <w:webHidden/>
               </w:rPr>
-              <w:t>26</w:t>
+              <w:t>25</w:t>
             </w:r>
             <w:r>
               <w:rPr>
@@ -1102,7 +1129,7 @@
               <w14:ligatures w14:val="none"/>
             </w:rPr>
           </w:pPr>
-          <w:hyperlink w:anchor="_Toc151021355" w:history="1">
+          <w:hyperlink w:anchor="_Toc151612609" w:history="1">
             <w:r>
               <w:rPr>
                 <w:rStyle w:val="Hipervnculo"/>
@@ -1129,7 +1156,7 @@
                 <w:noProof/>
                 <w:webHidden/>
               </w:rPr>
-              <w:instrText xml:space="preserve"> PAGEREF _Toc151021355 \h </w:instrText>
+              <w:instrText xml:space="preserve"> PAGEREF _Toc151612609 \h </w:instrText>
             </w:r>
             <w:r>
               <w:rPr>
@@ -1149,7 +1176,7 @@
                 <w:noProof/>
                 <w:webHidden/>
               </w:rPr>
-              <w:t>30</w:t>
+              <w:t>29</w:t>
             </w:r>
             <w:r>
               <w:rPr>
@@ -1175,7 +1202,7 @@
               <w14:ligatures w14:val="none"/>
             </w:rPr>
           </w:pPr>
-          <w:hyperlink w:anchor="_Toc151021356" w:history="1">
+          <w:hyperlink w:anchor="_Toc151612610" w:history="1">
             <w:r>
               <w:rPr>
                 <w:rStyle w:val="Hipervnculo"/>
@@ -1202,7 +1229,7 @@
                 <w:noProof/>
                 <w:webHidden/>
               </w:rPr>
-              <w:instrText xml:space="preserve"> PAGEREF _Toc151021356 \h </w:instrText>
+              <w:instrText xml:space="preserve"> PAGEREF _Toc151612610 \h </w:instrText>
             </w:r>
             <w:r>
               <w:rPr>
@@ -1222,7 +1249,7 @@
                 <w:noProof/>
                 <w:webHidden/>
               </w:rPr>
-              <w:t>31</w:t>
+              <w:t>30</w:t>
             </w:r>
             <w:r>
               <w:rPr>
@@ -1248,7 +1275,7 @@
               <w14:ligatures w14:val="none"/>
             </w:rPr>
           </w:pPr>
-          <w:hyperlink w:anchor="_Toc151021357" w:history="1">
+          <w:hyperlink w:anchor="_Toc151612611" w:history="1">
             <w:r>
               <w:rPr>
                 <w:rStyle w:val="Hipervnculo"/>
@@ -1275,7 +1302,7 @@
                 <w:noProof/>
                 <w:webHidden/>
               </w:rPr>
-              <w:instrText xml:space="preserve"> PAGEREF _Toc151021357 \h </w:instrText>
+              <w:instrText xml:space="preserve"> PAGEREF _Toc151612611 \h </w:instrText>
             </w:r>
             <w:r>
               <w:rPr>
@@ -1295,7 +1322,7 @@
                 <w:noProof/>
                 <w:webHidden/>
               </w:rPr>
-              <w:t>34</w:t>
+              <w:t>33</w:t>
             </w:r>
             <w:r>
               <w:rPr>
@@ -1321,7 +1348,7 @@
               <w14:ligatures w14:val="none"/>
             </w:rPr>
           </w:pPr>
-          <w:hyperlink w:anchor="_Toc151021358" w:history="1">
+          <w:hyperlink w:anchor="_Toc151612612" w:history="1">
             <w:r>
               <w:rPr>
                 <w:rStyle w:val="Hipervnculo"/>
@@ -1348,7 +1375,7 @@
                 <w:noProof/>
                 <w:webHidden/>
               </w:rPr>
-              <w:instrText xml:space="preserve"> PAGEREF _Toc151021358 \h </w:instrText>
+              <w:instrText xml:space="preserve"> PAGEREF _Toc151612612 \h </w:instrText>
             </w:r>
             <w:r>
               <w:rPr>
@@ -1368,7 +1395,7 @@
                 <w:noProof/>
                 <w:webHidden/>
               </w:rPr>
-              <w:t>38</w:t>
+              <w:t>37</w:t>
             </w:r>
             <w:r>
               <w:rPr>
@@ -1394,7 +1421,7 @@
               <w14:ligatures w14:val="none"/>
             </w:rPr>
           </w:pPr>
-          <w:hyperlink w:anchor="_Toc151021359" w:history="1">
+          <w:hyperlink w:anchor="_Toc151612613" w:history="1">
             <w:r>
               <w:rPr>
                 <w:rStyle w:val="Hipervnculo"/>
@@ -1421,7 +1448,7 @@
                 <w:noProof/>
                 <w:webHidden/>
               </w:rPr>
-              <w:instrText xml:space="preserve"> PAGEREF _Toc151021359 \h </w:instrText>
+              <w:instrText xml:space="preserve"> PAGEREF _Toc151612613 \h </w:instrText>
             </w:r>
             <w:r>
               <w:rPr>
@@ -1441,7 +1468,7 @@
                 <w:noProof/>
                 <w:webHidden/>
               </w:rPr>
-              <w:t>40</w:t>
+              <w:t>39</w:t>
             </w:r>
             <w:r>
               <w:rPr>
@@ -1487,7 +1514,7 @@
       <w:pPr>
         <w:pStyle w:val="Titulosgenerales"/>
       </w:pPr>
-      <w:bookmarkStart w:id="1" w:name="_Toc151021345"/>
+      <w:bookmarkStart w:id="1" w:name="_Toc151612599"/>
       <w:r>
         <w:lastRenderedPageBreak/>
         <w:t>Introducción</w:t>
@@ -1684,7 +1711,7 @@
           <w:numId w:val="26"/>
         </w:numPr>
       </w:pPr>
-      <w:bookmarkStart w:id="2" w:name="_Toc151021346"/>
+      <w:bookmarkStart w:id="2" w:name="_Toc151612600"/>
       <w:r>
         <w:lastRenderedPageBreak/>
         <w:t>Cumplimiento de reglamento interno de la institución</w:t>
@@ -1715,7 +1742,19 @@
         <w:ind w:firstLine="708"/>
       </w:pPr>
       <w:r>
-        <w:t>El sector salud en el marco de la reglamentación del servicio de salud ha creado normas, instituciones, mecanismos, procesos y requisitos, mediante los cuales se han desarrollado instrumentos que apoyan a la gestión administrativa, y uno de ellos es el reglamento interno institucional que es un instrumento de gestión que regula la organización y el funcionamiento integral de las entidades o instituciones sean estas públicas, privadas o mixtas. Este documento, por lo general, se conforma de las tareas y las responsabilidades de todos los integrantes y comunica los derechos de cada uno de ellos. Además, mediante las respectivas páginas web las empresas o entidades publican sus reglamentos internos que pueden ser consultados por el público en general.</w:t>
+        <w:t>El sector salud en el marco de la reglamentación del servicio de salud</w:t>
+      </w:r>
+      <w:r>
+        <w:t>,</w:t>
+      </w:r>
+      <w:r>
+        <w:t xml:space="preserve"> ha creado normas, instituciones, mecanismos, procesos y requisitos, mediante los cuales se han desarrollado instrumentos que apoyan a la gestión administrativa, y uno de ellos es el reglamento interno institucional</w:t>
+      </w:r>
+      <w:r>
+        <w:t>,</w:t>
+      </w:r>
+      <w:r>
+        <w:t xml:space="preserve"> que es un instrumento de gestión que regula la organización y el funcionamiento integral de las entidades o instituciones sean estas públicas, privadas o mixtas. Este documento, por lo general, se conforma de las tareas y las responsabilidades de todos los integrantes y comunica los derechos de cada uno de ellos. Además, mediante las respectivas páginas web las empresas o entidades publican sus reglamentos internos que pueden ser consultados por el público en general.</w:t>
       </w:r>
     </w:p>
     <w:p>
@@ -1784,7 +1823,7 @@
         <w:ind w:firstLine="0"/>
       </w:pPr>
       <w:r>
-        <w:t>La Junta Directiva, aprueba el presente acuerdo, con el fin de facilitar el funcionamiento y la gestión directiva.</w:t>
+        <w:t>La Junta Directiva aprueba el presente acuerdo, con el fin de facilitar el funcionamiento y la gestión directiva.</w:t>
       </w:r>
     </w:p>
     <w:p>
@@ -1805,9 +1844,6 @@
         </w:r>
       </w:hyperlink>
       <w:r>
-        <w:t xml:space="preserve"> .</w:t>
-      </w:r>
-      <w:r>
         <w:t xml:space="preserve"> </w:t>
       </w:r>
     </w:p>
@@ -1945,7 +1981,13 @@
       </w:r>
       <w:r>
         <w:lastRenderedPageBreak/>
-        <w:t>también incluyen instrumentos de gestión que apoyan la organización del servicio prestado incluida la reglamentación institucional; esos cuatro componentes se describen a continuación:</w:t>
+        <w:t>también incluyen instrumentos de gestión que apoyan la organización del servicio prestado</w:t>
+      </w:r>
+      <w:r>
+        <w:t>,</w:t>
+      </w:r>
+      <w:r>
+        <w:t xml:space="preserve"> incluida la reglamentación institucional; esos cuatro componentes se describen a continuación:</w:t>
       </w:r>
     </w:p>
     <w:p>
@@ -2022,17 +2064,15 @@
           <w:b/>
           <w:bCs/>
         </w:rPr>
-        <w:t>Programa de Auditoría para el Mejoramiento de la Calidad (</w:t>
-      </w:r>
-      <w:proofErr w:type="spellStart"/>
+        <w:t xml:space="preserve">Programa de Auditoría para el Mejoramiento de la Calidad </w:t>
+      </w:r>
       <w:r>
         <w:rPr>
           <w:b/>
           <w:bCs/>
         </w:rPr>
-        <w:t>Pamec</w:t>
-      </w:r>
-      <w:proofErr w:type="spellEnd"/>
+        <w:t>(PAMEC</w:t>
+      </w:r>
       <w:r>
         <w:rPr>
           <w:b/>
@@ -2077,6 +2117,10 @@
         <w:pStyle w:val="Prrafodelista"/>
         <w:spacing w:before="0" w:after="160"/>
         <w:ind w:firstLine="0"/>
+        <w:rPr>
+          <w:b/>
+          <w:bCs/>
+        </w:rPr>
       </w:pPr>
       <w:r>
         <w:t xml:space="preserve">Es un proceso voluntario, queda a decisión de las instituciones prestadoras de servicios de salud, las EAPB y las direcciones de salud departamentales, distritales y municipales, acogerse a este proceso. Reglamenta su operación el </w:t>
@@ -2087,7 +2131,13 @@
       </w:r>
       <w:proofErr w:type="spellEnd"/>
       <w:r>
-        <w:t xml:space="preserve"> e Icontec realiza la acreditación.</w:t>
+        <w:t xml:space="preserve"> e</w:t>
+      </w:r>
+      <w:r>
+        <w:t xml:space="preserve"> ICONTEC </w:t>
+      </w:r>
+      <w:r>
+        <w:t>realiza la acreditación.</w:t>
       </w:r>
     </w:p>
     <w:p>
@@ -2183,10 +2233,10 @@
         <w:tblDescription w:val="La tabla 1, muestra la lista de chequeo del Programa de Auditoría para el Mejoramiento Continuo de la Calidad (PAMEC), establecida como ruta crítica en el cumplimiento o no cumplimiento de dicha lista."/>
       </w:tblPr>
       <w:tblGrid>
-        <w:gridCol w:w="3558"/>
-        <w:gridCol w:w="2772"/>
+        <w:gridCol w:w="3614"/>
+        <w:gridCol w:w="2747"/>
         <w:gridCol w:w="976"/>
-        <w:gridCol w:w="981"/>
+        <w:gridCol w:w="950"/>
         <w:gridCol w:w="1675"/>
       </w:tblGrid>
       <w:tr>
@@ -2195,7 +2245,10 @@
         </w:trPr>
         <w:tc>
           <w:tcPr>
-            <w:tcW w:w="0" w:type="auto"/>
+            <w:tcW w:w="3681" w:type="dxa"/>
+            <w:tcBorders>
+              <w:right w:val="single" w:sz="4" w:space="0" w:color="auto"/>
+            </w:tcBorders>
             <w:shd w:val="clear" w:color="auto" w:fill="BFBFBF" w:themeFill="background1" w:themeFillShade="BF"/>
             <w:vAlign w:val="center"/>
           </w:tcPr>
@@ -2232,7 +2285,10 @@
         </w:tc>
         <w:tc>
           <w:tcPr>
-            <w:tcW w:w="0" w:type="auto"/>
+            <w:tcW w:w="2680" w:type="dxa"/>
+            <w:tcBorders>
+              <w:left w:val="single" w:sz="4" w:space="0" w:color="auto"/>
+            </w:tcBorders>
             <w:shd w:val="clear" w:color="auto" w:fill="BFBFBF" w:themeFill="background1" w:themeFillShade="BF"/>
           </w:tcPr>
           <w:p>
@@ -2388,6 +2444,418 @@
               </w:rPr>
               <w:t>Observaciones</w:t>
             </w:r>
+          </w:p>
+        </w:tc>
+      </w:tr>
+      <w:tr>
+        <w:tc>
+          <w:tcPr>
+            <w:tcW w:w="3681" w:type="dxa"/>
+            <w:tcBorders>
+              <w:right w:val="single" w:sz="4" w:space="0" w:color="auto"/>
+            </w:tcBorders>
+          </w:tcPr>
+          <w:p>
+            <w:pPr>
+              <w:spacing w:before="0" w:after="0" w:line="276" w:lineRule="auto"/>
+              <w:ind w:firstLine="0"/>
+              <w:jc w:val="both"/>
+              <w:rPr>
+                <w:rFonts w:eastAsia="Arial" w:cs="Arial"/>
+                <w:color w:val="000000"/>
+                <w:kern w:val="0"/>
+                <w:sz w:val="24"/>
+                <w:szCs w:val="24"/>
+                <w:lang w:val="es-ES_tradnl" w:eastAsia="es-CO"/>
+                <w14:ligatures w14:val="none"/>
+              </w:rPr>
+            </w:pPr>
+            <w:r>
+              <w:rPr>
+                <w:rFonts w:eastAsia="Arial" w:cs="Arial"/>
+                <w:kern w:val="0"/>
+                <w:sz w:val="24"/>
+                <w:szCs w:val="24"/>
+                <w:lang w:val="es-ES_tradnl" w:eastAsia="es-CO"/>
+                <w14:ligatures w14:val="none"/>
+              </w:rPr>
+              <w:t>Alcance del mejoramiento continuo de la calidad.</w:t>
+            </w:r>
+          </w:p>
+        </w:tc>
+        <w:tc>
+          <w:tcPr>
+            <w:tcW w:w="2680" w:type="dxa"/>
+            <w:tcBorders>
+              <w:left w:val="single" w:sz="4" w:space="0" w:color="auto"/>
+            </w:tcBorders>
+          </w:tcPr>
+          <w:p>
+            <w:pPr>
+              <w:spacing w:before="0" w:after="0" w:line="276" w:lineRule="auto"/>
+              <w:ind w:firstLine="0"/>
+              <w:jc w:val="both"/>
+              <w:rPr>
+                <w:rFonts w:eastAsia="Arial" w:cs="Arial"/>
+                <w:color w:val="000000"/>
+                <w:kern w:val="0"/>
+                <w:sz w:val="24"/>
+                <w:szCs w:val="24"/>
+                <w:lang w:val="es-ES_tradnl" w:eastAsia="es-CO"/>
+                <w14:ligatures w14:val="none"/>
+              </w:rPr>
+            </w:pPr>
+          </w:p>
+        </w:tc>
+        <w:tc>
+          <w:tcPr>
+            <w:tcW w:w="0" w:type="auto"/>
+            <w:shd w:val="clear" w:color="auto" w:fill="F2F2F2"/>
+          </w:tcPr>
+          <w:p>
+            <w:pPr>
+              <w:spacing w:before="0" w:after="0" w:line="276" w:lineRule="auto"/>
+              <w:ind w:firstLine="0"/>
+              <w:jc w:val="both"/>
+              <w:rPr>
+                <w:rFonts w:eastAsia="Arial" w:cs="Arial"/>
+                <w:b/>
+                <w:color w:val="000000"/>
+                <w:kern w:val="0"/>
+                <w:sz w:val="24"/>
+                <w:szCs w:val="24"/>
+                <w:lang w:val="es-ES_tradnl" w:eastAsia="es-CO"/>
+                <w14:ligatures w14:val="none"/>
+              </w:rPr>
+            </w:pPr>
+          </w:p>
+        </w:tc>
+        <w:tc>
+          <w:tcPr>
+            <w:tcW w:w="0" w:type="auto"/>
+            <w:shd w:val="clear" w:color="auto" w:fill="DDD9C4"/>
+          </w:tcPr>
+          <w:p>
+            <w:pPr>
+              <w:spacing w:before="0" w:after="0" w:line="276" w:lineRule="auto"/>
+              <w:ind w:firstLine="0"/>
+              <w:jc w:val="both"/>
+              <w:rPr>
+                <w:rFonts w:eastAsia="Arial" w:cs="Arial"/>
+                <w:b/>
+                <w:color w:val="000000"/>
+                <w:kern w:val="0"/>
+                <w:sz w:val="24"/>
+                <w:szCs w:val="24"/>
+                <w:lang w:val="es-ES_tradnl" w:eastAsia="es-CO"/>
+                <w14:ligatures w14:val="none"/>
+              </w:rPr>
+            </w:pPr>
+          </w:p>
+        </w:tc>
+        <w:tc>
+          <w:tcPr>
+            <w:tcW w:w="0" w:type="auto"/>
+          </w:tcPr>
+          <w:p>
+            <w:pPr>
+              <w:spacing w:before="0" w:after="0" w:line="276" w:lineRule="auto"/>
+              <w:ind w:firstLine="0"/>
+              <w:jc w:val="both"/>
+              <w:rPr>
+                <w:rFonts w:eastAsia="Arial" w:cs="Arial"/>
+                <w:b/>
+                <w:color w:val="000000"/>
+                <w:kern w:val="0"/>
+                <w:sz w:val="24"/>
+                <w:szCs w:val="24"/>
+                <w:lang w:val="es-ES_tradnl" w:eastAsia="es-CO"/>
+                <w14:ligatures w14:val="none"/>
+              </w:rPr>
+            </w:pPr>
+          </w:p>
+        </w:tc>
+      </w:tr>
+      <w:tr>
+        <w:tc>
+          <w:tcPr>
+            <w:tcW w:w="3681" w:type="dxa"/>
+            <w:tcBorders>
+              <w:right w:val="single" w:sz="4" w:space="0" w:color="auto"/>
+            </w:tcBorders>
+          </w:tcPr>
+          <w:p>
+            <w:pPr>
+              <w:spacing w:before="0" w:after="0" w:line="276" w:lineRule="auto"/>
+              <w:ind w:firstLine="0"/>
+              <w:jc w:val="both"/>
+              <w:rPr>
+                <w:rFonts w:eastAsia="Arial" w:cs="Arial"/>
+                <w:kern w:val="0"/>
+                <w:sz w:val="24"/>
+                <w:szCs w:val="24"/>
+                <w:lang w:val="es-ES_tradnl" w:eastAsia="es-CO"/>
+                <w14:ligatures w14:val="none"/>
+              </w:rPr>
+            </w:pPr>
+            <w:r>
+              <w:rPr>
+                <w:rFonts w:eastAsia="Arial" w:cs="Arial"/>
+                <w:kern w:val="0"/>
+                <w:sz w:val="24"/>
+                <w:szCs w:val="24"/>
+                <w:lang w:val="es-ES_tradnl" w:eastAsia="es-CO"/>
+                <w14:ligatures w14:val="none"/>
+              </w:rPr>
+              <w:t xml:space="preserve">El alcance del mejoramiento continuo de la calidad de la entidad, debe ser explícito y se debe orientar en uno o varios de los siguientes temas: </w:t>
+            </w:r>
+          </w:p>
+          <w:p>
+            <w:pPr>
+              <w:spacing w:before="0" w:after="0" w:line="276" w:lineRule="auto"/>
+              <w:ind w:firstLine="0"/>
+              <w:jc w:val="both"/>
+              <w:rPr>
+                <w:rFonts w:eastAsia="Arial" w:cs="Arial"/>
+                <w:kern w:val="0"/>
+                <w:sz w:val="24"/>
+                <w:szCs w:val="24"/>
+                <w:lang w:val="es-ES_tradnl" w:eastAsia="es-CO"/>
+                <w14:ligatures w14:val="none"/>
+              </w:rPr>
+            </w:pPr>
+            <w:r>
+              <w:rPr>
+                <w:rFonts w:eastAsia="Arial" w:cs="Arial"/>
+                <w:kern w:val="0"/>
+                <w:sz w:val="24"/>
+                <w:szCs w:val="24"/>
+                <w:lang w:val="es-ES_tradnl" w:eastAsia="es-CO"/>
+                <w14:ligatures w14:val="none"/>
+              </w:rPr>
+              <w:t xml:space="preserve">1. Sistema Único de Acreditación. </w:t>
+            </w:r>
+          </w:p>
+          <w:p>
+            <w:pPr>
+              <w:spacing w:before="0" w:after="0" w:line="276" w:lineRule="auto"/>
+              <w:ind w:firstLine="0"/>
+              <w:jc w:val="both"/>
+              <w:rPr>
+                <w:rFonts w:eastAsia="Arial" w:cs="Arial"/>
+                <w:kern w:val="0"/>
+                <w:sz w:val="24"/>
+                <w:szCs w:val="24"/>
+                <w:lang w:val="es-ES_tradnl" w:eastAsia="es-CO"/>
+                <w14:ligatures w14:val="none"/>
+              </w:rPr>
+            </w:pPr>
+            <w:r>
+              <w:rPr>
+                <w:rFonts w:eastAsia="Arial" w:cs="Arial"/>
+                <w:kern w:val="0"/>
+                <w:sz w:val="24"/>
+                <w:szCs w:val="24"/>
+                <w:lang w:val="es-ES_tradnl" w:eastAsia="es-CO"/>
+                <w14:ligatures w14:val="none"/>
+              </w:rPr>
+              <w:t xml:space="preserve">2. Mejoramiento del resultado de los indicadores del Sistema de Información para la Calidad. </w:t>
+            </w:r>
+          </w:p>
+          <w:p>
+            <w:pPr>
+              <w:spacing w:before="0" w:after="0" w:line="276" w:lineRule="auto"/>
+              <w:ind w:firstLine="0"/>
+              <w:jc w:val="both"/>
+              <w:rPr>
+                <w:rFonts w:eastAsia="Arial" w:cs="Arial"/>
+                <w:kern w:val="0"/>
+                <w:sz w:val="24"/>
+                <w:szCs w:val="24"/>
+                <w:lang w:val="es-ES_tradnl" w:eastAsia="es-CO"/>
+                <w14:ligatures w14:val="none"/>
+              </w:rPr>
+            </w:pPr>
+            <w:r>
+              <w:rPr>
+                <w:rFonts w:eastAsia="Arial" w:cs="Arial"/>
+                <w:kern w:val="0"/>
+                <w:sz w:val="24"/>
+                <w:szCs w:val="24"/>
+                <w:lang w:val="es-ES_tradnl" w:eastAsia="es-CO"/>
+                <w14:ligatures w14:val="none"/>
+              </w:rPr>
+              <w:lastRenderedPageBreak/>
+              <w:t xml:space="preserve">3. Fortalecimiento de la gestión del riesgo para los procesos misionales. </w:t>
+            </w:r>
+          </w:p>
+          <w:p>
+            <w:pPr>
+              <w:spacing w:before="0" w:after="0" w:line="276" w:lineRule="auto"/>
+              <w:ind w:firstLine="0"/>
+              <w:jc w:val="both"/>
+              <w:rPr>
+                <w:rFonts w:eastAsia="Arial" w:cs="Arial"/>
+                <w:kern w:val="0"/>
+                <w:sz w:val="24"/>
+                <w:szCs w:val="24"/>
+                <w:lang w:val="es-ES_tradnl" w:eastAsia="es-CO"/>
+                <w14:ligatures w14:val="none"/>
+              </w:rPr>
+            </w:pPr>
+            <w:r>
+              <w:rPr>
+                <w:rFonts w:eastAsia="Arial" w:cs="Arial"/>
+                <w:kern w:val="0"/>
+                <w:sz w:val="24"/>
+                <w:szCs w:val="24"/>
+                <w:lang w:val="es-ES_tradnl" w:eastAsia="es-CO"/>
+                <w14:ligatures w14:val="none"/>
+              </w:rPr>
+              <w:t>4. Fortalecimiento del Programa de Seguridad del Paciente documentado en la entidad e implementación de las buenas prácticas de seguridad del paciente recomendadas en la Guía Técnica correspondiente.</w:t>
+            </w:r>
+          </w:p>
+          <w:p>
+            <w:pPr>
+              <w:spacing w:before="0" w:after="0" w:line="276" w:lineRule="auto"/>
+              <w:ind w:firstLine="0"/>
+              <w:jc w:val="both"/>
+              <w:rPr>
+                <w:rFonts w:eastAsia="Arial" w:cs="Arial"/>
+                <w:kern w:val="0"/>
+                <w:sz w:val="24"/>
+                <w:szCs w:val="24"/>
+                <w:lang w:val="es-ES_tradnl" w:eastAsia="es-CO"/>
+                <w14:ligatures w14:val="none"/>
+              </w:rPr>
+            </w:pPr>
+            <w:r>
+              <w:rPr>
+                <w:rFonts w:eastAsia="Arial" w:cs="Arial"/>
+                <w:kern w:val="0"/>
+                <w:sz w:val="24"/>
+                <w:szCs w:val="24"/>
+                <w:lang w:val="es-ES_tradnl" w:eastAsia="es-CO"/>
+                <w14:ligatures w14:val="none"/>
+              </w:rPr>
+              <w:t>En todo caso, el PAMEC, debe ser superior al cumplimiento de estándares de Habilitación</w:t>
+            </w:r>
+          </w:p>
+        </w:tc>
+        <w:tc>
+          <w:tcPr>
+            <w:tcW w:w="2680" w:type="dxa"/>
+            <w:tcBorders>
+              <w:left w:val="single" w:sz="4" w:space="0" w:color="auto"/>
+            </w:tcBorders>
+          </w:tcPr>
+          <w:p>
+            <w:pPr>
+              <w:spacing w:before="0" w:after="0" w:line="240" w:lineRule="auto"/>
+              <w:ind w:firstLine="0"/>
+              <w:rPr>
+                <w:rFonts w:eastAsia="Arial" w:cs="Arial"/>
+                <w:b/>
+                <w:kern w:val="0"/>
+                <w:sz w:val="24"/>
+                <w:szCs w:val="24"/>
+                <w:lang w:val="es-ES_tradnl" w:eastAsia="es-CO"/>
+                <w14:ligatures w14:val="none"/>
+              </w:rPr>
+            </w:pPr>
+          </w:p>
+          <w:p>
+            <w:pPr>
+              <w:spacing w:before="0" w:after="0" w:line="240" w:lineRule="auto"/>
+              <w:ind w:firstLine="0"/>
+              <w:rPr>
+                <w:rFonts w:eastAsia="Arial" w:cs="Arial"/>
+                <w:kern w:val="0"/>
+                <w:sz w:val="24"/>
+                <w:szCs w:val="24"/>
+                <w:lang w:val="es-ES_tradnl" w:eastAsia="es-CO"/>
+                <w14:ligatures w14:val="none"/>
+              </w:rPr>
+            </w:pPr>
+            <w:r>
+              <w:rPr>
+                <w:rFonts w:eastAsia="Arial" w:cs="Arial"/>
+                <w:kern w:val="0"/>
+                <w:sz w:val="24"/>
+                <w:szCs w:val="24"/>
+                <w:lang w:val="es-ES_tradnl" w:eastAsia="es-CO"/>
+                <w14:ligatures w14:val="none"/>
+              </w:rPr>
+              <w:t>Escrito incorporado en el documento PAMEC donde se evidencie el alcance y propósito del mejoramiento de la calidad emprendido por la entidad.</w:t>
+            </w:r>
+          </w:p>
+        </w:tc>
+        <w:tc>
+          <w:tcPr>
+            <w:tcW w:w="0" w:type="auto"/>
+            <w:shd w:val="clear" w:color="auto" w:fill="F2F2F2"/>
+          </w:tcPr>
+          <w:p>
+            <w:pPr>
+              <w:spacing w:before="0" w:after="0" w:line="276" w:lineRule="auto"/>
+              <w:ind w:firstLine="0"/>
+              <w:jc w:val="both"/>
+              <w:rPr>
+                <w:rFonts w:eastAsia="Arial" w:cs="Arial"/>
+                <w:b/>
+                <w:color w:val="000000"/>
+                <w:kern w:val="0"/>
+                <w:sz w:val="24"/>
+                <w:szCs w:val="24"/>
+                <w:lang w:val="es-ES_tradnl" w:eastAsia="es-CO"/>
+                <w14:ligatures w14:val="none"/>
+              </w:rPr>
+            </w:pPr>
+          </w:p>
+        </w:tc>
+        <w:tc>
+          <w:tcPr>
+            <w:tcW w:w="0" w:type="auto"/>
+            <w:shd w:val="clear" w:color="auto" w:fill="DDD9C4"/>
+          </w:tcPr>
+          <w:p>
+            <w:pPr>
+              <w:spacing w:before="0" w:after="0" w:line="276" w:lineRule="auto"/>
+              <w:ind w:firstLine="0"/>
+              <w:jc w:val="both"/>
+              <w:rPr>
+                <w:rFonts w:eastAsia="Arial" w:cs="Arial"/>
+                <w:b/>
+                <w:color w:val="000000"/>
+                <w:kern w:val="0"/>
+                <w:sz w:val="24"/>
+                <w:szCs w:val="24"/>
+                <w:lang w:val="es-ES_tradnl" w:eastAsia="es-CO"/>
+                <w14:ligatures w14:val="none"/>
+              </w:rPr>
+            </w:pPr>
+          </w:p>
+        </w:tc>
+        <w:tc>
+          <w:tcPr>
+            <w:tcW w:w="0" w:type="auto"/>
+          </w:tcPr>
+          <w:p>
+            <w:pPr>
+              <w:spacing w:before="0" w:after="0" w:line="276" w:lineRule="auto"/>
+              <w:ind w:firstLine="0"/>
+              <w:jc w:val="both"/>
+              <w:rPr>
+                <w:rFonts w:eastAsia="Arial" w:cs="Arial"/>
+                <w:b/>
+                <w:color w:val="000000"/>
+                <w:kern w:val="0"/>
+                <w:sz w:val="24"/>
+                <w:szCs w:val="24"/>
+                <w:lang w:val="es-ES_tradnl" w:eastAsia="es-CO"/>
+                <w14:ligatures w14:val="none"/>
+              </w:rPr>
+            </w:pPr>
           </w:p>
         </w:tc>
       </w:tr>
@@ -2415,290 +2883,14 @@
             <w:r>
               <w:rPr>
                 <w:rFonts w:eastAsia="Arial" w:cs="Arial"/>
-                <w:kern w:val="0"/>
-                <w:sz w:val="24"/>
-                <w:szCs w:val="24"/>
-                <w:lang w:val="es-ES_tradnl" w:eastAsia="es-CO"/>
-                <w14:ligatures w14:val="none"/>
-              </w:rPr>
-              <w:t>Alcance del mejoramiento continuo de la calidad.</w:t>
-            </w:r>
-          </w:p>
-        </w:tc>
-        <w:tc>
-          <w:tcPr>
-            <w:tcW w:w="0" w:type="auto"/>
-            <w:shd w:val="clear" w:color="auto" w:fill="F2F2F2"/>
-          </w:tcPr>
-          <w:p>
-            <w:pPr>
-              <w:spacing w:before="0" w:after="0" w:line="276" w:lineRule="auto"/>
-              <w:ind w:firstLine="0"/>
-              <w:jc w:val="both"/>
-              <w:rPr>
-                <w:rFonts w:eastAsia="Arial" w:cs="Arial"/>
-                <w:b/>
-                <w:color w:val="000000"/>
-                <w:kern w:val="0"/>
-                <w:sz w:val="24"/>
-                <w:szCs w:val="24"/>
-                <w:lang w:val="es-ES_tradnl" w:eastAsia="es-CO"/>
-                <w14:ligatures w14:val="none"/>
-              </w:rPr>
-            </w:pPr>
-          </w:p>
-        </w:tc>
-        <w:tc>
-          <w:tcPr>
-            <w:tcW w:w="0" w:type="auto"/>
-            <w:shd w:val="clear" w:color="auto" w:fill="DDD9C4"/>
-          </w:tcPr>
-          <w:p>
-            <w:pPr>
-              <w:spacing w:before="0" w:after="0" w:line="276" w:lineRule="auto"/>
-              <w:ind w:firstLine="0"/>
-              <w:jc w:val="both"/>
-              <w:rPr>
-                <w:rFonts w:eastAsia="Arial" w:cs="Arial"/>
-                <w:b/>
-                <w:color w:val="000000"/>
-                <w:kern w:val="0"/>
-                <w:sz w:val="24"/>
-                <w:szCs w:val="24"/>
-                <w:lang w:val="es-ES_tradnl" w:eastAsia="es-CO"/>
-                <w14:ligatures w14:val="none"/>
-              </w:rPr>
-            </w:pPr>
-          </w:p>
-        </w:tc>
-        <w:tc>
-          <w:tcPr>
-            <w:tcW w:w="0" w:type="auto"/>
-          </w:tcPr>
-          <w:p>
-            <w:pPr>
-              <w:spacing w:before="0" w:after="0" w:line="276" w:lineRule="auto"/>
-              <w:ind w:firstLine="0"/>
-              <w:jc w:val="both"/>
-              <w:rPr>
-                <w:rFonts w:eastAsia="Arial" w:cs="Arial"/>
-                <w:b/>
-                <w:color w:val="000000"/>
-                <w:kern w:val="0"/>
-                <w:sz w:val="24"/>
-                <w:szCs w:val="24"/>
-                <w:lang w:val="es-ES_tradnl" w:eastAsia="es-CO"/>
-                <w14:ligatures w14:val="none"/>
-              </w:rPr>
-            </w:pPr>
-          </w:p>
-        </w:tc>
-      </w:tr>
-      <w:tr>
-        <w:tc>
-          <w:tcPr>
-            <w:tcW w:w="0" w:type="auto"/>
-          </w:tcPr>
-          <w:p>
-            <w:pPr>
-              <w:spacing w:before="0" w:after="0" w:line="276" w:lineRule="auto"/>
-              <w:ind w:firstLine="0"/>
-              <w:jc w:val="both"/>
-              <w:rPr>
-                <w:rFonts w:eastAsia="Arial" w:cs="Arial"/>
-                <w:kern w:val="0"/>
-                <w:sz w:val="24"/>
-                <w:szCs w:val="24"/>
-                <w:lang w:val="es-ES_tradnl" w:eastAsia="es-CO"/>
-                <w14:ligatures w14:val="none"/>
-              </w:rPr>
-            </w:pPr>
-            <w:r>
-              <w:rPr>
-                <w:rFonts w:eastAsia="Arial" w:cs="Arial"/>
-                <w:kern w:val="0"/>
-                <w:sz w:val="24"/>
-                <w:szCs w:val="24"/>
-                <w:lang w:val="es-ES_tradnl" w:eastAsia="es-CO"/>
-                <w14:ligatures w14:val="none"/>
-              </w:rPr>
-              <w:t xml:space="preserve">El alcance del mejoramiento continuo de la calidad de la entidad, debe ser explícito y se debe orientar en uno o varios de los siguientes temas: </w:t>
-            </w:r>
-          </w:p>
-          <w:p>
-            <w:pPr>
-              <w:spacing w:before="0" w:after="0" w:line="276" w:lineRule="auto"/>
-              <w:ind w:firstLine="0"/>
-              <w:jc w:val="both"/>
-              <w:rPr>
-                <w:rFonts w:eastAsia="Arial" w:cs="Arial"/>
-                <w:kern w:val="0"/>
-                <w:sz w:val="24"/>
-                <w:szCs w:val="24"/>
-                <w:lang w:val="es-ES_tradnl" w:eastAsia="es-CO"/>
-                <w14:ligatures w14:val="none"/>
-              </w:rPr>
-            </w:pPr>
-            <w:r>
-              <w:rPr>
-                <w:rFonts w:eastAsia="Arial" w:cs="Arial"/>
-                <w:kern w:val="0"/>
-                <w:sz w:val="24"/>
-                <w:szCs w:val="24"/>
-                <w:lang w:val="es-ES_tradnl" w:eastAsia="es-CO"/>
-                <w14:ligatures w14:val="none"/>
-              </w:rPr>
-              <w:t xml:space="preserve">1. Sistema Único de Acreditación. </w:t>
-            </w:r>
-          </w:p>
-          <w:p>
-            <w:pPr>
-              <w:spacing w:before="0" w:after="0" w:line="276" w:lineRule="auto"/>
-              <w:ind w:firstLine="0"/>
-              <w:jc w:val="both"/>
-              <w:rPr>
-                <w:rFonts w:eastAsia="Arial" w:cs="Arial"/>
-                <w:kern w:val="0"/>
-                <w:sz w:val="24"/>
-                <w:szCs w:val="24"/>
-                <w:lang w:val="es-ES_tradnl" w:eastAsia="es-CO"/>
-                <w14:ligatures w14:val="none"/>
-              </w:rPr>
-            </w:pPr>
-            <w:r>
-              <w:rPr>
-                <w:rFonts w:eastAsia="Arial" w:cs="Arial"/>
-                <w:kern w:val="0"/>
-                <w:sz w:val="24"/>
-                <w:szCs w:val="24"/>
-                <w:lang w:val="es-ES_tradnl" w:eastAsia="es-CO"/>
-                <w14:ligatures w14:val="none"/>
-              </w:rPr>
-              <w:t xml:space="preserve">2. Mejoramiento del resultado de los indicadores del Sistema de Información para la Calidad. </w:t>
-            </w:r>
-          </w:p>
-          <w:p>
-            <w:pPr>
-              <w:spacing w:before="0" w:after="0" w:line="276" w:lineRule="auto"/>
-              <w:ind w:firstLine="0"/>
-              <w:jc w:val="both"/>
-              <w:rPr>
-                <w:rFonts w:eastAsia="Arial" w:cs="Arial"/>
-                <w:kern w:val="0"/>
-                <w:sz w:val="24"/>
-                <w:szCs w:val="24"/>
-                <w:lang w:val="es-ES_tradnl" w:eastAsia="es-CO"/>
-                <w14:ligatures w14:val="none"/>
-              </w:rPr>
-            </w:pPr>
-            <w:r>
-              <w:rPr>
-                <w:rFonts w:eastAsia="Arial" w:cs="Arial"/>
-                <w:kern w:val="0"/>
-                <w:sz w:val="24"/>
-                <w:szCs w:val="24"/>
-                <w:lang w:val="es-ES_tradnl" w:eastAsia="es-CO"/>
-                <w14:ligatures w14:val="none"/>
-              </w:rPr>
-              <w:lastRenderedPageBreak/>
-              <w:t xml:space="preserve">3. Fortalecimiento de la gestión del riesgo para los procesos misionales. </w:t>
-            </w:r>
-          </w:p>
-          <w:p>
-            <w:pPr>
-              <w:spacing w:before="0" w:after="0" w:line="276" w:lineRule="auto"/>
-              <w:ind w:firstLine="0"/>
-              <w:jc w:val="both"/>
-              <w:rPr>
-                <w:rFonts w:eastAsia="Arial" w:cs="Arial"/>
-                <w:kern w:val="0"/>
-                <w:sz w:val="24"/>
-                <w:szCs w:val="24"/>
-                <w:lang w:val="es-ES_tradnl" w:eastAsia="es-CO"/>
-                <w14:ligatures w14:val="none"/>
-              </w:rPr>
-            </w:pPr>
-            <w:r>
-              <w:rPr>
-                <w:rFonts w:eastAsia="Arial" w:cs="Arial"/>
-                <w:kern w:val="0"/>
-                <w:sz w:val="24"/>
-                <w:szCs w:val="24"/>
-                <w:lang w:val="es-ES_tradnl" w:eastAsia="es-CO"/>
-                <w14:ligatures w14:val="none"/>
-              </w:rPr>
-              <w:t>4. Fortalecimiento del Programa de Seguridad del Paciente documentado en la entidad e implementación de las buenas prácticas de seguridad del paciente recomendadas en la Guía Técnica correspondiente.</w:t>
-            </w:r>
-          </w:p>
-          <w:p>
-            <w:pPr>
-              <w:spacing w:before="0" w:after="0" w:line="276" w:lineRule="auto"/>
-              <w:ind w:firstLine="0"/>
-              <w:jc w:val="both"/>
-              <w:rPr>
-                <w:rFonts w:eastAsia="Arial" w:cs="Arial"/>
-                <w:kern w:val="0"/>
-                <w:sz w:val="24"/>
-                <w:szCs w:val="24"/>
-                <w:lang w:val="es-ES_tradnl" w:eastAsia="es-CO"/>
-                <w14:ligatures w14:val="none"/>
-              </w:rPr>
-            </w:pPr>
-            <w:r>
-              <w:rPr>
-                <w:rFonts w:eastAsia="Arial" w:cs="Arial"/>
-                <w:kern w:val="0"/>
-                <w:sz w:val="24"/>
-                <w:szCs w:val="24"/>
-                <w:lang w:val="es-ES_tradnl" w:eastAsia="es-CO"/>
-                <w14:ligatures w14:val="none"/>
-              </w:rPr>
-              <w:t>En todo caso, el PAMEC, debe ser superior al cumplimiento de estándares de Habilitación</w:t>
-            </w:r>
-          </w:p>
-        </w:tc>
-        <w:tc>
-          <w:tcPr>
-            <w:tcW w:w="0" w:type="auto"/>
-          </w:tcPr>
-          <w:p>
-            <w:pPr>
-              <w:spacing w:before="0" w:after="0" w:line="240" w:lineRule="auto"/>
-              <w:ind w:firstLine="0"/>
-              <w:rPr>
-                <w:rFonts w:eastAsia="Arial" w:cs="Arial"/>
-                <w:b/>
-                <w:kern w:val="0"/>
-                <w:sz w:val="24"/>
-                <w:szCs w:val="24"/>
-                <w:lang w:val="es-ES_tradnl" w:eastAsia="es-CO"/>
-                <w14:ligatures w14:val="none"/>
-              </w:rPr>
-            </w:pPr>
-          </w:p>
-          <w:p>
-            <w:pPr>
-              <w:spacing w:before="0" w:after="0" w:line="240" w:lineRule="auto"/>
-              <w:ind w:firstLine="0"/>
-              <w:rPr>
-                <w:rFonts w:eastAsia="Arial" w:cs="Arial"/>
-                <w:kern w:val="0"/>
-                <w:sz w:val="24"/>
-                <w:szCs w:val="24"/>
-                <w:lang w:val="es-ES_tradnl" w:eastAsia="es-CO"/>
-                <w14:ligatures w14:val="none"/>
-              </w:rPr>
-            </w:pPr>
-            <w:r>
-              <w:rPr>
-                <w:rFonts w:eastAsia="Arial" w:cs="Arial"/>
-                <w:kern w:val="0"/>
-                <w:sz w:val="24"/>
-                <w:szCs w:val="24"/>
-                <w:lang w:val="es-ES_tradnl" w:eastAsia="es-CO"/>
-                <w14:ligatures w14:val="none"/>
-              </w:rPr>
-              <w:t>Escrito incorporado en el documento PAMEC donde se evidencie el alcance y propósito del mejoramiento de la calidad emprendido por la entidad.</w:t>
+                <w:color w:val="000000"/>
+                <w:kern w:val="0"/>
+                <w:sz w:val="24"/>
+                <w:szCs w:val="24"/>
+                <w:lang w:val="es-ES_tradnl" w:eastAsia="es-CO"/>
+                <w14:ligatures w14:val="none"/>
+              </w:rPr>
+              <w:t xml:space="preserve">Autoevaluación. </w:t>
             </w:r>
           </w:p>
         </w:tc>
@@ -2802,7 +2994,7 @@
                 <w:lang w:val="es-ES_tradnl" w:eastAsia="es-CO"/>
                 <w14:ligatures w14:val="none"/>
               </w:rPr>
-              <w:t xml:space="preserve">Autoevaluación. </w:t>
+              <w:t>Selección de procesos a mejorar.</w:t>
             </w:r>
           </w:p>
         </w:tc>
@@ -2906,7 +3098,7 @@
                 <w:lang w:val="es-ES_tradnl" w:eastAsia="es-CO"/>
                 <w14:ligatures w14:val="none"/>
               </w:rPr>
-              <w:t>Selección de procesos a mejorar.</w:t>
+              <w:t>Priorización de procesos.</w:t>
             </w:r>
           </w:p>
         </w:tc>
@@ -3010,7 +3202,7 @@
                 <w:lang w:val="es-ES_tradnl" w:eastAsia="es-CO"/>
                 <w14:ligatures w14:val="none"/>
               </w:rPr>
-              <w:t>Priorización de procesos.</w:t>
+              <w:t>Definición de la calidad esperada.</w:t>
             </w:r>
           </w:p>
         </w:tc>
@@ -3114,7 +3306,7 @@
                 <w:lang w:val="es-ES_tradnl" w:eastAsia="es-CO"/>
                 <w14:ligatures w14:val="none"/>
               </w:rPr>
-              <w:t>Definición de la calidad esperada.</w:t>
+              <w:t>Calidad observada.</w:t>
             </w:r>
           </w:p>
         </w:tc>
@@ -3218,7 +3410,7 @@
                 <w:lang w:val="es-ES_tradnl" w:eastAsia="es-CO"/>
                 <w14:ligatures w14:val="none"/>
               </w:rPr>
-              <w:t>Calidad observada.</w:t>
+              <w:t>Formulación de planes de mejoramiento para alcanzar la calidad esperada.</w:t>
             </w:r>
           </w:p>
         </w:tc>
@@ -3322,7 +3514,7 @@
                 <w:lang w:val="es-ES_tradnl" w:eastAsia="es-CO"/>
                 <w14:ligatures w14:val="none"/>
               </w:rPr>
-              <w:t>Formulación de planes de mejoramiento para alcanzar la calidad esperada.</w:t>
+              <w:t>Implementación de planes de mejoramiento para alcanzar la calidad esperada.</w:t>
             </w:r>
           </w:p>
         </w:tc>
@@ -3426,7 +3618,7 @@
                 <w:lang w:val="es-ES_tradnl" w:eastAsia="es-CO"/>
                 <w14:ligatures w14:val="none"/>
               </w:rPr>
-              <w:t>Implementación de planes de mejoramiento para alcanzar la calidad esperada.</w:t>
+              <w:t>Evaluación de la ejecución de los planes de mejoramiento para alcanzar la calidad esperada.</w:t>
             </w:r>
           </w:p>
         </w:tc>
@@ -3530,7 +3722,7 @@
                 <w:lang w:val="es-ES_tradnl" w:eastAsia="es-CO"/>
                 <w14:ligatures w14:val="none"/>
               </w:rPr>
-              <w:t>Evaluación de la ejecución de los planes de mejoramiento para alcanzar la calidad esperada.</w:t>
+              <w:t>Aprendizaje organizacional.</w:t>
             </w:r>
           </w:p>
         </w:tc>
@@ -3603,110 +3795,6 @@
           </w:p>
         </w:tc>
       </w:tr>
-      <w:tr>
-        <w:tc>
-          <w:tcPr>
-            <w:tcW w:w="0" w:type="auto"/>
-            <w:gridSpan w:val="2"/>
-          </w:tcPr>
-          <w:p>
-            <w:pPr>
-              <w:spacing w:before="0" w:after="0" w:line="276" w:lineRule="auto"/>
-              <w:ind w:firstLine="0"/>
-              <w:jc w:val="both"/>
-              <w:rPr>
-                <w:rFonts w:eastAsia="Arial" w:cs="Arial"/>
-                <w:color w:val="000000"/>
-                <w:kern w:val="0"/>
-                <w:sz w:val="24"/>
-                <w:szCs w:val="24"/>
-                <w:lang w:val="es-ES_tradnl" w:eastAsia="es-CO"/>
-                <w14:ligatures w14:val="none"/>
-              </w:rPr>
-            </w:pPr>
-            <w:r>
-              <w:rPr>
-                <w:rFonts w:eastAsia="Arial" w:cs="Arial"/>
-                <w:color w:val="000000"/>
-                <w:kern w:val="0"/>
-                <w:sz w:val="24"/>
-                <w:szCs w:val="24"/>
-                <w:lang w:val="es-ES_tradnl" w:eastAsia="es-CO"/>
-                <w14:ligatures w14:val="none"/>
-              </w:rPr>
-              <w:t>Aprendizaje organizacional.</w:t>
-            </w:r>
-          </w:p>
-        </w:tc>
-        <w:tc>
-          <w:tcPr>
-            <w:tcW w:w="0" w:type="auto"/>
-            <w:shd w:val="clear" w:color="auto" w:fill="F2F2F2"/>
-          </w:tcPr>
-          <w:p>
-            <w:pPr>
-              <w:spacing w:before="0" w:after="0" w:line="276" w:lineRule="auto"/>
-              <w:ind w:firstLine="0"/>
-              <w:jc w:val="both"/>
-              <w:rPr>
-                <w:rFonts w:eastAsia="Arial" w:cs="Arial"/>
-                <w:b/>
-                <w:color w:val="000000"/>
-                <w:kern w:val="0"/>
-                <w:sz w:val="24"/>
-                <w:szCs w:val="24"/>
-                <w:lang w:val="es-ES_tradnl" w:eastAsia="es-CO"/>
-                <w14:ligatures w14:val="none"/>
-              </w:rPr>
-            </w:pPr>
-          </w:p>
-        </w:tc>
-        <w:tc>
-          <w:tcPr>
-            <w:tcW w:w="0" w:type="auto"/>
-            <w:shd w:val="clear" w:color="auto" w:fill="DDD9C4"/>
-          </w:tcPr>
-          <w:p>
-            <w:pPr>
-              <w:spacing w:before="0" w:after="0" w:line="276" w:lineRule="auto"/>
-              <w:ind w:firstLine="0"/>
-              <w:jc w:val="both"/>
-              <w:rPr>
-                <w:rFonts w:eastAsia="Arial" w:cs="Arial"/>
-                <w:b/>
-                <w:color w:val="000000"/>
-                <w:kern w:val="0"/>
-                <w:sz w:val="24"/>
-                <w:szCs w:val="24"/>
-                <w:lang w:val="es-ES_tradnl" w:eastAsia="es-CO"/>
-                <w14:ligatures w14:val="none"/>
-              </w:rPr>
-            </w:pPr>
-          </w:p>
-        </w:tc>
-        <w:tc>
-          <w:tcPr>
-            <w:tcW w:w="0" w:type="auto"/>
-          </w:tcPr>
-          <w:p>
-            <w:pPr>
-              <w:spacing w:before="0" w:after="0" w:line="276" w:lineRule="auto"/>
-              <w:ind w:firstLine="0"/>
-              <w:jc w:val="both"/>
-              <w:rPr>
-                <w:rFonts w:eastAsia="Arial" w:cs="Arial"/>
-                <w:b/>
-                <w:color w:val="000000"/>
-                <w:kern w:val="0"/>
-                <w:sz w:val="24"/>
-                <w:szCs w:val="24"/>
-                <w:lang w:val="es-ES_tradnl" w:eastAsia="es-CO"/>
-                <w14:ligatures w14:val="none"/>
-              </w:rPr>
-            </w:pPr>
-          </w:p>
-        </w:tc>
-      </w:tr>
     </w:tbl>
     <w:p>
       <w:pPr>
@@ -3725,7 +3813,7 @@
       <w:pPr>
         <w:pStyle w:val="Ttulo2"/>
       </w:pPr>
-      <w:bookmarkStart w:id="3" w:name="_Toc151021347"/>
+      <w:bookmarkStart w:id="3" w:name="_Toc151612601"/>
       <w:r>
         <w:t>Portafolio de servicios</w:t>
       </w:r>
@@ -3746,7 +3834,13 @@
         <w:ind w:firstLine="708"/>
       </w:pPr>
       <w:r>
-        <w:t>Se espera encontrar en el portafolio de servicios, los datos básicos del oferente como nombre, años de trayectoria, socios, objetivos y valores misionales, además de una breve reseña de proveedores, clientes e información de contacto entre otros puntos. Todo esto, ya que recordemos que estos portafolios sirven como tarjeta de presentación para dar a conocer la empresa u organización y pueden ser de tipo físico o digital.</w:t>
+        <w:t>Se espera encontrar en el portafolio de servicios, los datos básicos del oferente como nombre, años de trayectoria, socios, objetivos y valores misionales, además de una breve reseña de proveedores, clientes e información de contacto</w:t>
+      </w:r>
+      <w:r>
+        <w:t>,</w:t>
+      </w:r>
+      <w:r>
+        <w:t xml:space="preserve"> entre otros puntos. Todo esto, ya que recordemos que estos portafolios sirven como tarjeta de presentación para dar a conocer la empresa u organización y pueden ser de tipo físico o digital.</w:t>
       </w:r>
     </w:p>
     <w:p>
@@ -3755,7 +3849,13 @@
         <w:ind w:firstLine="708"/>
       </w:pPr>
       <w:r>
-        <w:t>A nivel de instituciones prestadoras de salud y de profesionales del ramo, se encuentran diferentes portafolios de servicios físicos, como son los trípticos o dípticos que se pueden doblar en dos o tres partes; en estos documentos la información se presenta de forma breve y concisa, aunque es importante incluir el reconocimiento que se tiene en el gremio, lo hace aún más relevante para los profesionales independientes que se quieren dar a conocer, mostrando “insignias” de calidad en la prestación del servicio.</w:t>
+        <w:t>A nivel de instituciones prestadoras de salud y de profesionales del ramo, se encuentran diferentes portafolios de servicios físicos, como son los trípticos o dípticos</w:t>
+      </w:r>
+      <w:r>
+        <w:t>,</w:t>
+      </w:r>
+      <w:r>
+        <w:t xml:space="preserve"> que se pueden doblar en dos o tres partes; en estos documentos la información se presenta de forma breve y concisa, aunque es importante incluir el reconocimiento que se tiene en el gremio, lo hace aún más relevante para los profesionales independientes que se quieren dar a conocer, mostrando “insignias” de calidad en la prestación del servicio.</w:t>
       </w:r>
     </w:p>
     <w:p>
@@ -3988,7 +4088,60 @@
         <w:ind w:firstLine="708"/>
       </w:pPr>
       <w:r>
-        <w:t>Por otra parte, existe el portafolio de servicios que es elaborado por los prestadores de servicios de salud y que lo publican en sus respectivas páginas web, en él se describen los servicios que ofrece al usuario. Por lo general lo conforman: la presentación, los objetivos, la misión y la visión, certificaciones, sociedades, clientes, proveedores, servicios (vigentes y en desarrollo), proyectos e información de contacto.</w:t>
+        <w:t>Como se ha indicado en los ejemplos, existen varios niveles de complejidad, que, de acuerdo con la Resolución 3100 de 2019, en su anexo técnico, numeral 1.4, se indica que la complejidad es una “… cualidad de los servicios de salud que depende de las condiciones de salud que se atiendan o prevén atender, la formación del talento humano en salud y las características de las tecnologías en salud que se requieran”.</w:t>
+      </w:r>
+    </w:p>
+    <w:p>
+      <w:pPr>
+        <w:spacing w:before="0" w:after="160"/>
+        <w:ind w:firstLine="708"/>
+      </w:pPr>
+      <w:r>
+        <w:t>Los referidos niveles de complejidad son tres: alta, media y baja, estos niveles son aplicables a todas las instituciones de salud públicas, por cuanto las instituciones privadas se encuentran exentas de esta obligatoriedad de acuerdo con lo dispuesto en el Decreto 780 de 2016.</w:t>
+      </w:r>
+    </w:p>
+    <w:p>
+      <w:pPr>
+        <w:pStyle w:val="Ttulo2"/>
+      </w:pPr>
+      <w:bookmarkStart w:id="4" w:name="_Toc151612602"/>
+      <w:r>
+        <w:t>Aseguramiento</w:t>
+      </w:r>
+      <w:bookmarkEnd w:id="4"/>
+    </w:p>
+    <w:p>
+      <w:pPr>
+        <w:spacing w:before="0" w:after="160"/>
+        <w:ind w:firstLine="708"/>
+      </w:pPr>
+      <w:r>
+        <w:t xml:space="preserve">Se entiende por aseguramiento en salud, la administración del riesgo financiero, la gestión del riesgo en salud, la articulación de los servicios que garantice el acceso </w:t>
+      </w:r>
+      <w:r>
+        <w:lastRenderedPageBreak/>
+        <w:t>efectivo, la garantía de la calidad en la prestación de los servicios de salud y la representación del afiliado ante el prestador y las demás personas involucradas.</w:t>
+      </w:r>
+    </w:p>
+    <w:p>
+      <w:pPr>
+        <w:spacing w:before="0" w:after="160"/>
+        <w:ind w:firstLine="708"/>
+      </w:pPr>
+      <w:r>
+        <w:t>Este aseguramiento se relaciona con los tipos de regímenes utilizados en la afiliación, entendiendo por afiliación como el acto de ingreso al Sistema General de Seguridad Social en Salud, a través del formulario único o del Sistema Transaccional de Afiliación cuando sea implementado y afiliado, es la calidad que adquiere la persona una vez ha realizado afiliación.</w:t>
+      </w:r>
+    </w:p>
+    <w:p>
+      <w:pPr>
+        <w:spacing w:before="0" w:after="160"/>
+        <w:ind w:firstLine="708"/>
+      </w:pPr>
+      <w:r>
+        <w:t>En relación con el Sistema General de Seguridad Social en Salud - SGSSS, se hacen algunas precisiones, las cuales se describen en el siguiente esquema</w:t>
+      </w:r>
+      <w:r>
+        <w:t>:</w:t>
       </w:r>
     </w:p>
     <w:p>
@@ -3997,179 +4150,31 @@
         <w:ind w:firstLine="0"/>
       </w:pPr>
       <w:r>
-        <w:t>A continuación, se presentan a manera de ejemplo tres portafolios de servicios de salud:</w:t>
-      </w:r>
-    </w:p>
-    <w:p>
-      <w:pPr>
-        <w:spacing w:before="0" w:after="160"/>
-        <w:ind w:firstLine="708"/>
-      </w:pPr>
-      <w:r>
-        <w:t>Los referidos niveles de complejidad son tres: alta, media y baja, estos niveles son aplicables a todas las instituciones de salud públicas, por cuanto las instituciones privadas se encuentran exentas de esta obligatoriedad de acuerdo con lo dispuesto en el Decreto 780 de 2016.</w:t>
-      </w:r>
-    </w:p>
-    <w:p>
-      <w:pPr>
-        <w:pStyle w:val="Ttulo2"/>
-      </w:pPr>
-      <w:bookmarkStart w:id="4" w:name="_Toc151021348"/>
-      <w:r>
-        <w:lastRenderedPageBreak/>
-        <w:t>Aseguramiento</w:t>
-      </w:r>
-      <w:bookmarkEnd w:id="4"/>
-    </w:p>
-    <w:p>
-      <w:pPr>
-        <w:spacing w:before="0" w:after="160"/>
-        <w:ind w:firstLine="708"/>
-      </w:pPr>
-      <w:r>
-        <w:t>Se entiende por aseguramiento en salud, la administración del riesgo financiero, la gestión del riesgo en salud, la articulación de los servicios que garantice el acceso efectivo, la garantía de la calidad en la prestación de los servicios de salud y la representación del afiliado ante el prestador y las demás personas involucradas.</w:t>
-      </w:r>
-    </w:p>
-    <w:p>
-      <w:pPr>
-        <w:spacing w:before="0" w:after="160"/>
-        <w:ind w:firstLine="708"/>
-      </w:pPr>
-      <w:r>
-        <w:t>Este aseguramiento se relaciona con los tipos de regímenes utilizados en la afiliación, entendiendo por afiliación como el acto de ingreso al Sistema General de Seguridad Social en Salud, a través del formulario único o del Sistema Transaccional de Afiliación cuando sea implementado y afiliado, es la calidad que adquiere la persona una vez ha realizado afiliación.</w:t>
-      </w:r>
-    </w:p>
-    <w:p>
-      <w:pPr>
-        <w:spacing w:before="0" w:after="160"/>
-        <w:ind w:firstLine="708"/>
-      </w:pPr>
-      <w:bookmarkStart w:id="5" w:name="_GoBack"/>
-      <w:bookmarkEnd w:id="5"/>
-      <w:r>
-        <w:t>En relación con el Sistema General de Seguridad Social en Salud - SGSSS, se hacen algunas precisiones, las cuales se describen en el siguiente esquema.</w:t>
-      </w:r>
-    </w:p>
-    <w:p>
-      <w:pPr>
-        <w:spacing w:before="0" w:after="160"/>
-        <w:ind w:firstLine="0"/>
         <w:rPr>
           <w:b/>
           <w:bCs/>
         </w:rPr>
-      </w:pPr>
+        <w:t>Figura 1.</w:t>
+      </w:r>
+      <w:r>
+        <w:t xml:space="preserve"> Conformación del SGSSS</w:t>
+      </w:r>
     </w:p>
     <w:p>
       <w:pPr>
         <w:spacing w:before="0" w:after="160"/>
         <w:ind w:firstLine="0"/>
-        <w:rPr>
-          <w:b/>
-          <w:bCs/>
-        </w:rPr>
-      </w:pPr>
-    </w:p>
-    <w:p>
-      <w:pPr>
-        <w:spacing w:before="0" w:after="160"/>
-        <w:ind w:firstLine="0"/>
-        <w:rPr>
-          <w:b/>
-          <w:bCs/>
-        </w:rPr>
-      </w:pPr>
-    </w:p>
-    <w:p>
-      <w:pPr>
-        <w:spacing w:before="0" w:after="160"/>
-        <w:ind w:firstLine="0"/>
-        <w:rPr>
-          <w:b/>
-          <w:bCs/>
-        </w:rPr>
-      </w:pPr>
-    </w:p>
-    <w:p>
-      <w:pPr>
-        <w:spacing w:before="0" w:after="160"/>
-        <w:ind w:firstLine="0"/>
-        <w:rPr>
-          <w:b/>
-          <w:bCs/>
-        </w:rPr>
-      </w:pPr>
-    </w:p>
-    <w:p>
-      <w:pPr>
-        <w:spacing w:before="0" w:after="160"/>
-        <w:ind w:firstLine="0"/>
-        <w:rPr>
-          <w:b/>
-          <w:bCs/>
-        </w:rPr>
-      </w:pPr>
-    </w:p>
-    <w:p>
-      <w:pPr>
-        <w:spacing w:before="0" w:after="160"/>
-        <w:ind w:firstLine="0"/>
-        <w:rPr>
-          <w:b/>
-          <w:bCs/>
-        </w:rPr>
-      </w:pPr>
-    </w:p>
-    <w:p>
-      <w:pPr>
-        <w:spacing w:before="0" w:after="160"/>
-        <w:ind w:firstLine="0"/>
-        <w:rPr>
-          <w:b/>
-          <w:bCs/>
-        </w:rPr>
-      </w:pPr>
-    </w:p>
-    <w:p>
-      <w:pPr>
-        <w:spacing w:before="0" w:after="160"/>
-        <w:ind w:firstLine="0"/>
-        <w:rPr>
-          <w:b/>
-          <w:bCs/>
-        </w:rPr>
-      </w:pPr>
-    </w:p>
-    <w:p>
-      <w:pPr>
-        <w:spacing w:before="0" w:after="160"/>
-        <w:ind w:firstLine="0"/>
-      </w:pPr>
-      <w:r>
-        <w:rPr>
-          <w:b/>
-          <w:bCs/>
-        </w:rPr>
-        <w:lastRenderedPageBreak/>
-        <w:t>Figura 1.</w:t>
-      </w:r>
-      <w:r>
-        <w:t xml:space="preserve"> Conformación del SGSSS</w:t>
-      </w:r>
-    </w:p>
-    <w:p>
-      <w:pPr>
-        <w:spacing w:before="0" w:after="160"/>
-        <w:ind w:firstLine="0"/>
+        <w:jc w:val="center"/>
       </w:pPr>
       <w:r>
         <w:rPr>
           <w:noProof/>
         </w:rPr>
         <w:drawing>
-          <wp:inline distT="0" distB="0" distL="0" distR="0" wp14:anchorId="1454A3F0" wp14:editId="423D76A1">
-            <wp:extent cx="6332220" cy="5293360"/>
-            <wp:effectExtent l="0" t="0" r="0" b="2540"/>
-            <wp:docPr id="6" name="Gráfico 6" descr="La figura 1, establece como se conforma el Sistema General de Seguridad Social en Salud, en donde participan los regimenes: contributivo, subsidiado, vinculado y  de excepción especial, cada uno de estos con acciones específicas."/>
+          <wp:inline distT="0" distB="0" distL="0" distR="0" wp14:anchorId="4F57D728" wp14:editId="1F186189">
+            <wp:extent cx="5077458" cy="4244454"/>
+            <wp:effectExtent l="0" t="0" r="9525" b="3810"/>
+            <wp:docPr id="2" name="Gráfico 2" descr="La figura 1, establece como se conforma el Sistema General de Seguridad Social en Salud, en donde participan los regimenes: contributivo, subsidiado, vinculado y  de excepción especial, cada uno de estos con acciones específicas."/>
             <wp:cNvGraphicFramePr>
               <a:graphicFrameLocks xmlns:a="http://schemas.openxmlformats.org/drawingml/2006/main" noChangeAspect="1"/>
             </wp:cNvGraphicFramePr>
@@ -4177,7 +4182,7 @@
               <a:graphicData uri="http://schemas.openxmlformats.org/drawingml/2006/picture">
                 <pic:pic xmlns:pic="http://schemas.openxmlformats.org/drawingml/2006/picture">
                   <pic:nvPicPr>
-                    <pic:cNvPr id="6" name="Figura 1.svg"/>
+                    <pic:cNvPr id="2" name="Figura 1 1.svg"/>
                     <pic:cNvPicPr/>
                   </pic:nvPicPr>
                   <pic:blipFill>
@@ -4198,7 +4203,7 @@
                   <pic:spPr>
                     <a:xfrm>
                       <a:off x="0" y="0"/>
-                      <a:ext cx="6332220" cy="5293360"/>
+                      <a:ext cx="5085033" cy="4250786"/>
                     </a:xfrm>
                     <a:prstGeom prst="rect">
                       <a:avLst/>
@@ -4225,6 +4230,7 @@
           <w:b/>
           <w:bCs/>
         </w:rPr>
+        <w:lastRenderedPageBreak/>
         <w:t>Sistema General de Seguridad Social en Salud (SGSSS)</w:t>
       </w:r>
     </w:p>
@@ -4307,7 +4313,6 @@
         <w:ind w:firstLine="0"/>
       </w:pPr>
       <w:r>
-        <w:lastRenderedPageBreak/>
         <w:t>Menores desvinculados del conflicto armado. Población en condiciones de desplazamiento forzado.</w:t>
       </w:r>
     </w:p>
@@ -4349,7 +4354,13 @@
         <w:ind w:firstLine="0"/>
       </w:pPr>
       <w:r>
-        <w:t>Personas Ingresas en el Sisbén y que en el momento del censo no contaban con lugar fijo de residencia. Ej.: habitantes de calle, desplazados, etc.</w:t>
+        <w:t>Personas Ingresa</w:t>
+      </w:r>
+      <w:r>
+        <w:t>da</w:t>
+      </w:r>
+      <w:r>
+        <w:t>s en el Sisbén y que en el momento del censo no contaban con lugar fijo de residencia. Ej.: habitantes de calle, desplazados, etc.</w:t>
       </w:r>
     </w:p>
     <w:p>
@@ -4424,13 +4435,32 @@
     </w:p>
     <w:p>
       <w:pPr>
+        <w:spacing w:before="0" w:after="160"/>
+        <w:ind w:firstLine="708"/>
+      </w:pPr>
+    </w:p>
+    <w:p>
+      <w:pPr>
+        <w:spacing w:before="0" w:after="160"/>
+        <w:ind w:firstLine="708"/>
+      </w:pPr>
+    </w:p>
+    <w:p>
+      <w:pPr>
         <w:pStyle w:val="Ttulo1"/>
-      </w:pPr>
-      <w:bookmarkStart w:id="6" w:name="_Toc151021297"/>
-      <w:bookmarkStart w:id="7" w:name="_Toc151021349"/>
-      <w:r>
+        <w:numPr>
+          <w:ilvl w:val="0"/>
+          <w:numId w:val="27"/>
+        </w:numPr>
+      </w:pPr>
+      <w:bookmarkStart w:id="5" w:name="_Toc151021297"/>
+      <w:bookmarkStart w:id="6" w:name="_Toc151021349"/>
+      <w:bookmarkStart w:id="7" w:name="_Toc151612603"/>
+      <w:r>
+        <w:lastRenderedPageBreak/>
         <w:t>Régimen contributivo</w:t>
       </w:r>
+      <w:bookmarkEnd w:id="5"/>
       <w:bookmarkEnd w:id="6"/>
       <w:bookmarkEnd w:id="7"/>
     </w:p>
@@ -4440,20 +4470,26 @@
         <w:ind w:left="680" w:firstLine="0"/>
       </w:pPr>
       <w:r>
-        <w:t>Las personas afiliadas están obligadas a cotizar tanto al régimen de pensiones (sobre el salario o ingresos por prestación de servicios), como a una EPS para, para garantizar la atención en salud a través de las IPS.</w:t>
+        <w:t>Las personas afiliadas están obligadas a cotizar tanto al régimen de pensiones (sobre el salario o ingresos por prestación de servicios), como a una EPS para garantizar la atención en salud a través de las IPS.</w:t>
       </w:r>
     </w:p>
     <w:p>
       <w:pPr>
         <w:pStyle w:val="Ttulo1"/>
+        <w:numPr>
+          <w:ilvl w:val="0"/>
+          <w:numId w:val="27"/>
+        </w:numPr>
       </w:pPr>
       <w:bookmarkStart w:id="8" w:name="_Toc151021298"/>
       <w:bookmarkStart w:id="9" w:name="_Toc151021350"/>
+      <w:bookmarkStart w:id="10" w:name="_Toc151612604"/>
       <w:r>
         <w:t>Trabajador dependiente</w:t>
       </w:r>
       <w:bookmarkEnd w:id="8"/>
       <w:bookmarkEnd w:id="9"/>
+      <w:bookmarkEnd w:id="10"/>
     </w:p>
     <w:p>
       <w:pPr>
@@ -4461,24 +4497,68 @@
         <w:ind w:left="680" w:firstLine="28"/>
       </w:pPr>
       <w:r>
-        <w:t xml:space="preserve">El empleado dependiente cotiza con el 12.5% del salario mensual; el 8.5% está a cargo del empleador y el 4% a cargo del empleado. A nivel de pensión es del 16% </w:t>
-      </w:r>
-      <w:r>
-        <w:lastRenderedPageBreak/>
-        <w:t>del salario mensual: el 12% está a cargo del empleador y el 4% a cargo del empleado.</w:t>
+        <w:t>El empleado dependiente cotiza con el 12.5</w:t>
+      </w:r>
+      <w:r>
+        <w:t xml:space="preserve"> </w:t>
+      </w:r>
+      <w:r>
+        <w:t>% del salario mensual; el 8.5</w:t>
+      </w:r>
+      <w:r>
+        <w:t xml:space="preserve"> </w:t>
+      </w:r>
+      <w:r>
+        <w:t>% está a cargo del empleador y el 4</w:t>
+      </w:r>
+      <w:r>
+        <w:t xml:space="preserve"> </w:t>
+      </w:r>
+      <w:r>
+        <w:t>% a cargo del empleado. A nivel de pensión es del</w:t>
+      </w:r>
+      <w:r>
+        <w:t xml:space="preserve">     </w:t>
+      </w:r>
+      <w:r>
+        <w:t>16</w:t>
+      </w:r>
+      <w:r>
+        <w:t xml:space="preserve"> </w:t>
+      </w:r>
+      <w:r>
+        <w:t>% del salario mensual: el 12</w:t>
+      </w:r>
+      <w:r>
+        <w:t xml:space="preserve"> </w:t>
+      </w:r>
+      <w:r>
+        <w:t>% está a cargo del empleador y el 4</w:t>
+      </w:r>
+      <w:r>
+        <w:t xml:space="preserve"> </w:t>
+      </w:r>
+      <w:r>
+        <w:t>% a cargo del empleado.</w:t>
       </w:r>
     </w:p>
     <w:p>
       <w:pPr>
         <w:pStyle w:val="Ttulo1"/>
-      </w:pPr>
-      <w:bookmarkStart w:id="10" w:name="_Toc151021299"/>
-      <w:bookmarkStart w:id="11" w:name="_Toc151021351"/>
+        <w:numPr>
+          <w:ilvl w:val="0"/>
+          <w:numId w:val="27"/>
+        </w:numPr>
+      </w:pPr>
+      <w:bookmarkStart w:id="11" w:name="_Toc151021299"/>
+      <w:bookmarkStart w:id="12" w:name="_Toc151021351"/>
+      <w:bookmarkStart w:id="13" w:name="_Toc151612605"/>
       <w:r>
         <w:t>Pensionados</w:t>
       </w:r>
-      <w:bookmarkEnd w:id="10"/>
       <w:bookmarkEnd w:id="11"/>
+      <w:bookmarkEnd w:id="12"/>
+      <w:bookmarkEnd w:id="13"/>
     </w:p>
     <w:p>
       <w:pPr>
@@ -4486,7 +4566,19 @@
         <w:ind w:left="680" w:firstLine="0"/>
       </w:pPr>
       <w:r>
-        <w:t>Si la persona es pensionada está obligada a cotizar al SGSSS sobre el 12% de su mesada pensional, excepto, si está vinculado por contrato de prestación de servicios o reciba ingresos adicionales a su mesada pensional, es ese caso, deberá aportar en salud la totalidad de la cotización (12.5%).</w:t>
+        <w:t>Si la persona es pensionada está obligada a cotizar al SGSSS sobre el 12</w:t>
+      </w:r>
+      <w:r>
+        <w:t xml:space="preserve"> </w:t>
+      </w:r>
+      <w:r>
+        <w:t>% de su mesada pensional, excepto, si está vinculado por contrato de prestación de servicios o reciba ingresos adicionales a su mesada pensional, es ese caso, deberá aportar en salud la totalidad de la cotización (12.5</w:t>
+      </w:r>
+      <w:r>
+        <w:t xml:space="preserve"> </w:t>
+      </w:r>
+      <w:r>
+        <w:t>%).</w:t>
       </w:r>
     </w:p>
     <w:p>
@@ -4512,8 +4604,44 @@
         <w:ind w:left="680" w:firstLine="0"/>
       </w:pPr>
       <w:r>
-        <w:t>Paga la totalidad de la cotización; 12.5% del ingreso base de cotización a salud y al 16% a pensión. Si la vinculación es por prestación de servicios, cotiza a salud y pensión, sobre el 40% del valor bruto mensual del contrato, el ingreso no puede ser inferior al SMLMV.</w:t>
-      </w:r>
+        <w:t>Paga la totalidad de la cotización; 12.5</w:t>
+      </w:r>
+      <w:r>
+        <w:t xml:space="preserve"> </w:t>
+      </w:r>
+      <w:r>
+        <w:t>% del ingreso base de cotización a salud y al 16</w:t>
+      </w:r>
+      <w:r>
+        <w:t xml:space="preserve"> </w:t>
+      </w:r>
+      <w:r>
+        <w:t>% a pensión. Si la vinculación es por prestación de servicios, cotiza a salud y pensión, sobre el 40</w:t>
+      </w:r>
+      <w:r>
+        <w:t xml:space="preserve"> </w:t>
+      </w:r>
+      <w:r>
+        <w:t>% del valor bruto mensual del contrato, el ingreso no puede ser inferior al SMLMV.</w:t>
+      </w:r>
+    </w:p>
+    <w:p>
+      <w:pPr>
+        <w:spacing w:before="0" w:after="160"/>
+        <w:ind w:left="680" w:firstLine="0"/>
+      </w:pPr>
+    </w:p>
+    <w:p>
+      <w:pPr>
+        <w:spacing w:before="0" w:after="160"/>
+        <w:ind w:left="680" w:firstLine="0"/>
+      </w:pPr>
+    </w:p>
+    <w:p>
+      <w:pPr>
+        <w:spacing w:before="0" w:after="160"/>
+        <w:ind w:left="680" w:firstLine="0"/>
+      </w:pPr>
     </w:p>
     <w:p>
       <w:pPr>
@@ -4529,6 +4657,7 @@
           <w:b/>
           <w:bCs/>
         </w:rPr>
+        <w:lastRenderedPageBreak/>
         <w:t>5. Aprendices en etapa lectiva y productiva</w:t>
       </w:r>
     </w:p>
@@ -4572,8 +4701,26 @@
         <w:spacing w:before="0" w:after="160"/>
       </w:pPr>
       <w:r>
+        <w:t>Por otra parte, en lo relacionado con las cuotas moderadoras que es el dinero que deben pagar todos los afiliados (cotizantes y beneficiarios) cuando se accede a servicios de salud (atención de médico general, especialistas, o exámenes de diagnóstico e intervención), así como a la entrega de medicamentos, exámenes especializados y tratamientos ambulatorios, esta tiene por objeto regular la utilización del servicio de salud y estimular su buen uso. Su valor varía de acuerdo con el ingreso base de cotización del trabajador dependiente o independiente.</w:t>
+      </w:r>
+    </w:p>
+    <w:p>
+      <w:pPr>
+        <w:spacing w:before="0" w:after="160"/>
+        <w:ind w:firstLine="680"/>
+      </w:pPr>
+      <w:r>
+        <w:t>Además, están los copagos que son los aportes económicos que realizan solo los beneficiarios, de acuerdo con el ingreso base de cotización del afiliado cotizante, y que corresponden a una parte del valor del servicio prestado y tienen como finalidad ayudar a financiar el sistema. Estos copagos tienen un tope máximo por la atención de una enfermedad en el mismo año calendario y un tope máximo acumulado por atención de distintas enfermedades.</w:t>
+      </w:r>
+    </w:p>
+    <w:p>
+      <w:pPr>
+        <w:spacing w:before="0" w:after="160"/>
+        <w:ind w:firstLine="680"/>
+      </w:pPr>
+      <w:r>
         <w:lastRenderedPageBreak/>
-        <w:t>Por otra parte, en lo relacionado con las cuotas moderadoras que es el dinero que deben pagar todos los afiliados (cotizantes y beneficiarios) cuando se accede a servicios de salud (atención de médico general, especialistas, o exámenes de diagnóstico e intervención), así como a la entrega de medicamentos, exámenes especializados y tratamientos ambulatorios, esta tiene por objeto regular la utilización del servicio de salud y estimular su buen uso. Su valor varía de acuerdo con el ingreso base de cotización del trabajador dependiente o independiente.</w:t>
+        <w:t>En el régimen subsidiado no se pagan cuotas moderadoras por la prestación de los servicios, porque se encuentra cubierto mediante el plan de beneficios en salud.</w:t>
       </w:r>
     </w:p>
     <w:p>
@@ -4582,7 +4729,7 @@
         <w:ind w:firstLine="680"/>
       </w:pPr>
       <w:r>
-        <w:t>Además, están los copagos que son los aportes económicos que realizan solo los beneficiarios, de acuerdo con el ingreso base de cotización del afiliado cotizante, y que corresponden a una parte del valor del servicio prestado y tienen como finalidad ayudar a financiar el sistema. Estos copagos tienen un tope máximo por la atención de una enfermedad en el mismo año calendario y un tope máximo acumulado por atención de distintas enfermedades.</w:t>
+        <w:t>En cuanto al régimen vinculado, como ya se indicó, se encuentran las personas que por no tener capacidad de pago y mientras logran ser beneficiarios del régimen subsidiado, tienen derecho a los servicios de atención de salud que prestan las instituciones públicas y las privadas que tengan convenio o contrato con el Estado.</w:t>
       </w:r>
     </w:p>
     <w:p>
@@ -4591,7 +4738,7 @@
         <w:ind w:firstLine="680"/>
       </w:pPr>
       <w:r>
-        <w:t>En el régimen subsidiado no se pagan cuotas moderadoras por la prestación de los servicios, porque se encuentra cubierto mediante el plan de beneficios en salud.</w:t>
+        <w:t>Y, por último, se encuentra el régimen de excepción o especial, que ofrece cobertura a aquellas personas que siguen rigiéndose por las normas de seguridad social concebidas con anterioridad a la entrada en vigencia de la Ley 100 de 1993 o por las que regulan de forma especial para ellos.</w:t>
       </w:r>
     </w:p>
     <w:p>
@@ -4600,25 +4747,6 @@
         <w:ind w:firstLine="680"/>
       </w:pPr>
       <w:r>
-        <w:t>En cuanto al régimen vinculado, como ya se indicó, se encuentran las personas que por no tener capacidad de pago y mientras logran ser beneficiarios del régimen subsidiado, tienen derecho a los servicios de atención de salud que prestan las instituciones públicas y las privadas que tengan convenio o contrato con el Estado.</w:t>
-      </w:r>
-    </w:p>
-    <w:p>
-      <w:pPr>
-        <w:spacing w:before="0" w:after="160"/>
-        <w:ind w:firstLine="680"/>
-      </w:pPr>
-      <w:r>
-        <w:t>Y, por último, se encuentra el régimen de excepción o especial, que ofrece cobertura a aquellas personas que siguen rigiéndose por las normas de seguridad social concebidas con anterioridad a la entrada en vigencia de la Ley 100 de 1993 o por las que regulan de forma especial para ellos.</w:t>
-      </w:r>
-    </w:p>
-    <w:p>
-      <w:pPr>
-        <w:spacing w:before="0" w:after="160"/>
-        <w:ind w:firstLine="680"/>
-      </w:pPr>
-      <w:r>
-        <w:lastRenderedPageBreak/>
         <w:t>En lo referente al sistema y servicio en salud, se busca reforzar la atención primaria de salud, avanzando hacia la cobertura sanitaria universal y el acceso universal a la salud, corrientes establecidas por la OMS, que en Colombia se regula mediante los siguientes sistemas:</w:t>
       </w:r>
     </w:p>
@@ -4699,7 +4827,11 @@
         <w:ind w:firstLine="0"/>
       </w:pPr>
       <w:r>
-        <w:t>Se interroga y examina al paciente, para monitorear la exposición a los factores de riesgo laborales, y así determinar las consecuencias en la salud por la exposición al factor de riesgo. Mediante este servicio se hacen valoraciones complementarias apoyadas en evaluaciones médicas, ocupacionales y el diagnóstico.</w:t>
+        <w:t xml:space="preserve">Se interroga y examina al paciente, para monitorear la exposición a los factores de riesgo laborales, y así determinar las consecuencias en la salud por la </w:t>
+      </w:r>
+      <w:r>
+        <w:lastRenderedPageBreak/>
+        <w:t>exposición al factor de riesgo. Mediante este servicio se hacen valoraciones complementarias apoyadas en evaluaciones médicas, ocupacionales y el diagnóstico.</w:t>
       </w:r>
     </w:p>
     <w:p>
@@ -4736,17 +4868,16 @@
     <w:p>
       <w:pPr>
         <w:spacing w:before="0" w:after="160"/>
-        <w:ind w:firstLine="0"/>
-      </w:pPr>
-    </w:p>
-    <w:p>
-      <w:pPr>
-        <w:spacing w:before="0" w:after="160"/>
         <w:ind w:firstLine="360"/>
       </w:pPr>
       <w:r>
-        <w:lastRenderedPageBreak/>
-        <w:t>El servicio de Seguridad y Salud en el Trabajo obliga al cumplimiento de requisitos, de acuerdo con la Resolución 3100 de 2019 del Ministerio de Trabajo y Protección Social, donde:</w:t>
+        <w:t>El servicio de Seguridad y Salud en el Trabajo</w:t>
+      </w:r>
+      <w:r>
+        <w:t>,</w:t>
+      </w:r>
+      <w:r>
+        <w:t xml:space="preserve"> obliga al cumplimiento de requisitos, de acuerdo con la Resolución 3100 de 2019 del Ministerio de Trabajo y Protección Social, donde:</w:t>
       </w:r>
     </w:p>
     <w:p>
@@ -4801,11 +4932,12 @@
       <w:pPr>
         <w:pStyle w:val="Ttulo1"/>
       </w:pPr>
-      <w:bookmarkStart w:id="12" w:name="_Toc151021352"/>
-      <w:r>
+      <w:bookmarkStart w:id="14" w:name="_Toc151612606"/>
+      <w:r>
+        <w:lastRenderedPageBreak/>
         <w:t>2. Atención al usuario</w:t>
       </w:r>
-      <w:bookmarkEnd w:id="12"/>
+      <w:bookmarkEnd w:id="14"/>
     </w:p>
     <w:p>
       <w:pPr>
@@ -4831,8 +4963,47 @@
         <w:ind w:firstLine="708"/>
       </w:pPr>
       <w:r>
+        <w:t>Por ello, se tienen dos tipos de mecanismos: unos que buscan implementar acciones de seguimiento y otros que responden a las acciones preventivas. Juntos ofrecen, globalmente, resultados acerca del grado de percepción de satisfacción del usuario frente a la prestación del servicio.</w:t>
+      </w:r>
+    </w:p>
+    <w:p>
+      <w:pPr>
+        <w:spacing w:before="0" w:after="160"/>
+        <w:ind w:firstLine="708"/>
+      </w:pPr>
+      <w:r>
+        <w:t>Los aspectos relativos al acceso, la oportunidad y el pago de prestaciones económicas hacen parte, entre otros, de los procesos de satisfacción de los usuarios en las instituciones prestadoras de salud (Ministerio de la Protección Social, 2007).</w:t>
+      </w:r>
+    </w:p>
+    <w:p>
+      <w:pPr>
+        <w:spacing w:before="0" w:after="160"/>
+        <w:ind w:firstLine="708"/>
+      </w:pPr>
+      <w:r>
+        <w:t>Este servicio de atención al usuario</w:t>
+      </w:r>
+      <w:r>
+        <w:t>,</w:t>
+      </w:r>
+      <w:r>
+        <w:t xml:space="preserve"> también</w:t>
+      </w:r>
+      <w:r>
+        <w:t xml:space="preserve"> </w:t>
+      </w:r>
+      <w:r>
+        <w:t>hace parte de los servicios que presta</w:t>
+      </w:r>
+      <w:r>
+        <w:t>n</w:t>
+      </w:r>
+      <w:r>
+        <w:t xml:space="preserve"> las Empresas Promotoras de Salud (EPS) y las Instituciones Prestadoras de Servicios de Salud (IPS), ya sean públicas, privadas o mixtas; el cual es ofrecido a los afiliados y a los vinculados al Sistema General de Seguridad Social en Salud, mediante una oficina que dispone de una ventanilla de atención al usuario general, una ventanilla preferencial (cuando no se disponga de esta se debe contar con una fila o prestación </w:t>
+      </w:r>
+      <w:r>
         <w:lastRenderedPageBreak/>
-        <w:t>Por ello, se tienen dos tipos de mecanismos: unos que buscan implementar acciones de seguimiento y otros que responden a las acciones preventivas. Juntos ofrecen, globalmente, resultados acerca del grado de percepción de satisfacción del usuario frente a la prestación del servicio.</w:t>
+        <w:t>preferencial para el adulto mayor, mujeres embarazadas, personas con discapacidad y personas con niños menores).</w:t>
       </w:r>
     </w:p>
     <w:p>
@@ -4841,40 +5012,15 @@
         <w:ind w:firstLine="708"/>
       </w:pPr>
       <w:r>
-        <w:t>Los aspectos relativos al acceso, la oportunidad y el pago de prestaciones económicas hacen parte, entre otros, de los procesos de satisfacción de los usuarios en las instituciones prestadoras de salud (Ministerio de la Protección Social, 2007).</w:t>
-      </w:r>
-    </w:p>
-    <w:p>
-      <w:pPr>
-        <w:spacing w:before="0" w:after="160"/>
-        <w:ind w:firstLine="708"/>
-      </w:pPr>
-      <w:r>
-        <w:t>Este servicio de atención al usuario también, hace parte de los servicios que presta las Empresas Promotoras de Salud (EPS) y las Instituciones Prestadoras de Servicios de Salud (IPS), ya sean públicas, privadas o mixtas; el cual es ofrecido a los afiliados y a los vinculados al Sistema General de Seguridad Social en Salud, mediante una oficina que dispone de una ventanilla de atención al usuario general, una ventanilla preferencial (cuando no se disponga de esta se debe contar con una fila o prestación preferencial para el adulto mayor, mujeres embarazadas, personas con discapacidad y personas con niños menores).</w:t>
-      </w:r>
-    </w:p>
-    <w:p>
-      <w:pPr>
-        <w:spacing w:before="0" w:after="160"/>
-        <w:ind w:firstLine="708"/>
-      </w:pPr>
-      <w:r>
         <w:t>Además, se contemplan otros dictámenes como lo indicado en la Ley 1171 del 2007, que obliga a las EPS a que, si el usuario es una persona mayor de 62 años y no ha recibido en los puntos destinados para esto, la medicación correspondiente, y debe garantizarse su entrega en un plazo no mayor de 72 horas en el lugar establecido como residencia por el afiliado, salvo si esta es de extrema urgencia a la solicitud por parte de este.</w:t>
       </w:r>
     </w:p>
     <w:p>
       <w:pPr>
         <w:spacing w:before="0" w:after="160"/>
-        <w:ind w:firstLine="0"/>
-      </w:pPr>
-    </w:p>
-    <w:p>
-      <w:pPr>
-        <w:spacing w:before="0" w:after="160"/>
         <w:ind w:firstLine="360"/>
       </w:pPr>
       <w:r>
-        <w:lastRenderedPageBreak/>
         <w:t>La atención al usuario puede establecerse de diferentes maneras, de acuerdo con el canal que se haya escogido; entre los tipos de atención se encuentran:</w:t>
       </w:r>
     </w:p>
@@ -4935,7 +5081,19 @@
         <w:t>Atención virtual:</w:t>
       </w:r>
       <w:r>
-        <w:t xml:space="preserve"> es un recurso tecnológico dispuesto para la atención al cliente. La atención virtual ofrece diferentes canales –correo electrónico, chat en vivo, redes sociales– que genera gusto y confianza en la comunicación entre el usuario y la institución.</w:t>
+        <w:t xml:space="preserve"> es un recurso tecnológico dispuesto para la atención al cliente. La atención virtual ofrece diferentes canales</w:t>
+      </w:r>
+      <w:r>
+        <w:t xml:space="preserve">: </w:t>
+      </w:r>
+      <w:r>
+        <w:t>correo electrónico, chat en vivo, redes sociales</w:t>
+      </w:r>
+      <w:r>
+        <w:t>,</w:t>
+      </w:r>
+      <w:r>
+        <w:t xml:space="preserve"> que genera gusto y confianza en la comunicación entre el usuario y la institución.</w:t>
       </w:r>
     </w:p>
     <w:p>
@@ -4955,7 +5113,11 @@
         <w:t>Atención proactiva:</w:t>
       </w:r>
       <w:r>
-        <w:t xml:space="preserve"> también conocida como atención dinámica; es un tipo de servicio al cliente que una compañía brinda al ponerse en contacto con los consumidores sin que ellos esperen. Este servicio al cliente es usado para presentar productos o servicios nuevos o recomendar beneficios y ofertas.</w:t>
+        <w:t xml:space="preserve"> también conocida como atención dinámica; es un tipo de servicio al cliente que una compañía brinda al ponerse en contacto con los </w:t>
+      </w:r>
+      <w:r>
+        <w:lastRenderedPageBreak/>
+        <w:t>consumidores sin que ellos esperen. Este servicio al cliente es usado para presentar productos o servicios nuevos o recomendar beneficios y ofertas.</w:t>
       </w:r>
     </w:p>
     <w:p>
@@ -4981,23 +5143,13 @@
     <w:p>
       <w:pPr>
         <w:spacing w:before="0" w:after="160"/>
-        <w:ind w:firstLine="0"/>
-      </w:pPr>
-    </w:p>
-    <w:p>
-      <w:pPr>
-        <w:spacing w:before="0" w:after="160"/>
-        <w:ind w:firstLine="0"/>
-      </w:pPr>
-    </w:p>
-    <w:p>
-      <w:pPr>
-        <w:spacing w:before="0" w:after="160"/>
         <w:ind w:firstLine="360"/>
       </w:pPr>
       <w:r>
-        <w:lastRenderedPageBreak/>
-        <w:t>En los procesos de atención al usuario debe tenerse cuidado con la protección que se hace de este usuario, es así como la Superintendencia Nacional de Salud ha dispuesto instrucciones precisas para los prestadores de servicios de salud, mediante la Circular Externa 049 de 2008, en donde se establecen acciones puntuales, tal como se explican a continuación.</w:t>
+        <w:t>En los procesos de atención al usuario debe tenerse cuidado con la protección que se hace de este usuario, es así como la Superintendencia Nacional de Salud ha dispuesto instrucciones precisas para los prestadores de servicios de salud, mediante la Circular Externa 049 de 2008, en donde se establecen acciones puntuales, tal como se explican a continuación</w:t>
+      </w:r>
+      <w:r>
+        <w:t>:</w:t>
       </w:r>
     </w:p>
     <w:p>
@@ -5040,8 +5192,11 @@
     <w:p>
       <w:pPr>
         <w:pStyle w:val="Prrafodelista"/>
-        <w:spacing w:before="0" w:after="160"/>
-        <w:ind w:firstLine="0"/>
+        <w:numPr>
+          <w:ilvl w:val="0"/>
+          <w:numId w:val="28"/>
+        </w:numPr>
+        <w:spacing w:before="0" w:after="160"/>
       </w:pPr>
       <w:r>
         <w:t>Es la valoración al individuo, el respeto, la cordialidad, la orientación, y la comunicación permanente y el trato humanizado en general.</w:t>
@@ -5050,8 +5205,11 @@
     <w:p>
       <w:pPr>
         <w:pStyle w:val="Prrafodelista"/>
-        <w:spacing w:before="0" w:after="160"/>
-        <w:ind w:firstLine="0"/>
+        <w:numPr>
+          <w:ilvl w:val="0"/>
+          <w:numId w:val="28"/>
+        </w:numPr>
+        <w:spacing w:before="0" w:after="160"/>
       </w:pPr>
       <w:r>
         <w:t>Servir a la comunidad y garantizar los principios y derechos fundamentales. Capacitar sobre trato digno.</w:t>
@@ -5081,80 +5239,14 @@
     <w:p>
       <w:pPr>
         <w:pStyle w:val="Prrafodelista"/>
-        <w:spacing w:before="0" w:after="160"/>
-        <w:ind w:firstLine="0"/>
+        <w:numPr>
+          <w:ilvl w:val="0"/>
+          <w:numId w:val="29"/>
+        </w:numPr>
+        <w:spacing w:before="0" w:after="160"/>
       </w:pPr>
       <w:r>
         <w:t>Medidas especiales para la atención de personas con alguna discapacidad.</w:t>
-      </w:r>
-    </w:p>
-    <w:p>
-      <w:pPr>
-        <w:pStyle w:val="Prrafodelista"/>
-        <w:spacing w:before="0" w:after="160"/>
-        <w:ind w:firstLine="0"/>
-      </w:pPr>
-      <w:r>
-        <w:t>Oficina de Atención al Usuario: medios idóneos y tecnológicos para la atención al usuario con prontitud, agilidad, eficiencia. Disponer respuestas oportunas ante las PQRF.</w:t>
-      </w:r>
-    </w:p>
-    <w:p>
-      <w:pPr>
-        <w:spacing w:before="0" w:after="160"/>
-        <w:ind w:firstLine="0"/>
-      </w:pPr>
-      <w:r>
-        <w:rPr>
-          <w:b/>
-          <w:bCs/>
-        </w:rPr>
-        <w:t>2. Trámite de peticiones.</w:t>
-      </w:r>
-      <w:r>
-        <w:t xml:space="preserve"> El derecho fundamental de petición, se encuentra reglamentado mediante la Ley 1755 de 2015 y el Decreto 1166 de 2016. Corresponde a uno de los principales mecanismos de relacionamiento entre el usuario y el prestador de servicio de salud, en cualquier tipo de solicitud.</w:t>
-      </w:r>
-    </w:p>
-    <w:p>
-      <w:pPr>
-        <w:spacing w:before="0" w:after="160"/>
-        <w:ind w:firstLine="0"/>
-      </w:pPr>
-    </w:p>
-    <w:p>
-      <w:pPr>
-        <w:spacing w:before="0" w:after="160"/>
-        <w:ind w:firstLine="708"/>
-      </w:pPr>
-      <w:r>
-        <w:lastRenderedPageBreak/>
-        <w:t>Se tienden a clasificar las peticiones por tipo documental, entre los que están: documento de identidad, certificación, autorización, sentencias y fallos de tutelas, recurso, invitación, acto administrativo, proyectos, derechos de petición, entre otros.</w:t>
-      </w:r>
-    </w:p>
-    <w:p>
-      <w:pPr>
-        <w:spacing w:before="0" w:after="160"/>
-        <w:ind w:firstLine="0"/>
-      </w:pPr>
-      <w:r>
-        <w:t>A manera de información, se puede consultar una breve descripción respecto a las peticiones y tiempos resolutivos de acuerdo a lo establecido en el Manual para gestión de peticiones ciudadanas, de la Secretaría General de la Alcaldía Mayor de Bogotá, Subsecretaría de Servicios a la Ciudadanía (2019), encontrando:</w:t>
-      </w:r>
-    </w:p>
-    <w:p>
-      <w:pPr>
-        <w:spacing w:before="0" w:after="160"/>
-        <w:ind w:firstLine="0"/>
-        <w:jc w:val="center"/>
-        <w:rPr>
-          <w:b/>
-          <w:bCs/>
-        </w:rPr>
-      </w:pPr>
-      <w:r>
-        <w:rPr>
-          <w:b/>
-          <w:bCs/>
-        </w:rPr>
-        <w:t>Tramite de peticiones</w:t>
       </w:r>
     </w:p>
     <w:p>
@@ -5162,29 +5254,65 @@
         <w:pStyle w:val="Prrafodelista"/>
         <w:numPr>
           <w:ilvl w:val="0"/>
-          <w:numId w:val="21"/>
+          <w:numId w:val="29"/>
         </w:numPr>
         <w:spacing w:before="0" w:after="160"/>
-        <w:ind w:left="1134"/>
+      </w:pPr>
+      <w:r>
+        <w:t>Oficina de Atención al Usuario: medios idóneos y tecnológicos para la atención al usuario con prontitud, agilidad, eficiencia. Disponer respuestas oportunas ante las PQRF.</w:t>
+      </w:r>
+    </w:p>
+    <w:p>
+      <w:pPr>
+        <w:spacing w:before="0" w:after="160"/>
+        <w:ind w:firstLine="0"/>
       </w:pPr>
       <w:r>
         <w:rPr>
           <w:b/>
           <w:bCs/>
         </w:rPr>
-        <w:t>Derecho de petición de interés general: s</w:t>
-      </w:r>
-      <w:r>
-        <w:t>olicitud que una persona o una comunidad presenta ante las autoridades para que se preste un servicio o se cumpla una función propia de la entidad, con el fin de resolver necesidades de tipo comunitario.</w:t>
-      </w:r>
-    </w:p>
-    <w:p>
-      <w:pPr>
-        <w:spacing w:before="0" w:after="160"/>
-        <w:ind w:left="1134" w:firstLine="1"/>
-      </w:pPr>
-      <w:r>
-        <w:t>Debe resolverse dentro de los 15 días siguientes a su recepción y registrarse en el sistema.</w:t>
+        <w:lastRenderedPageBreak/>
+        <w:t>2. Trámite de peticiones.</w:t>
+      </w:r>
+      <w:r>
+        <w:t xml:space="preserve"> El derecho fundamental de petición, se encuentra reglamentado mediante la Ley 1755 de 2015 y el Decreto 1166 de 2016. Corresponde a uno de los principales mecanismos de relacionamiento entre el usuario y el prestador de servicio de salud, en cualquier tipo de solicitud.</w:t>
+      </w:r>
+    </w:p>
+    <w:p>
+      <w:pPr>
+        <w:spacing w:before="0" w:after="160"/>
+        <w:ind w:firstLine="708"/>
+      </w:pPr>
+      <w:r>
+        <w:t>Se tienden a clasificar las peticiones por tipo documental, entre los que están: documento de identidad, certificación, autorización, sentencias y fallos de tutelas, recurso, invitación, acto administrativo, proyectos, derechos de petición, entre otros.</w:t>
+      </w:r>
+    </w:p>
+    <w:p>
+      <w:pPr>
+        <w:spacing w:before="0" w:after="160"/>
+        <w:ind w:firstLine="708"/>
+      </w:pPr>
+      <w:r>
+        <w:t>A manera de información, se puede consultar una breve descripción respecto a las peticiones y tiempos resolutivos de acuerdo a lo establecido en el Manual para gestión de peticiones ciudadanas, de la Secretaría General de la Alcaldía Mayor de Bogotá, Subsecretaría de Servicios a la Ciudadanía (2019), encontrando:</w:t>
+      </w:r>
+    </w:p>
+    <w:p>
+      <w:pPr>
+        <w:spacing w:before="0" w:after="160"/>
+        <w:ind w:firstLine="0"/>
+        <w:jc w:val="center"/>
+        <w:rPr>
+          <w:b/>
+          <w:bCs/>
+        </w:rPr>
+      </w:pPr>
+      <w:r>
+        <w:rPr>
+          <w:b/>
+          <w:bCs/>
+        </w:rPr>
+        <w:t>Tramite de peticiones</w:t>
       </w:r>
     </w:p>
     <w:p>
@@ -5192,26 +5320,25 @@
         <w:pStyle w:val="Prrafodelista"/>
         <w:numPr>
           <w:ilvl w:val="0"/>
-          <w:numId w:val="21"/>
+          <w:numId w:val="30"/>
         </w:numPr>
         <w:spacing w:before="0" w:after="160"/>
-        <w:ind w:left="1134"/>
       </w:pPr>
       <w:r>
         <w:rPr>
           <w:b/>
           <w:bCs/>
         </w:rPr>
-        <w:t>Derecho de petición de interés particular:</w:t>
-      </w:r>
-      <w:r>
-        <w:t xml:space="preserve"> solicitud que una persona hace ante una autoridad para que se resuelva determinado interrogante, inquietud o situación jurídica que solo le interesa a él o a su entorno.</w:t>
-      </w:r>
-    </w:p>
-    <w:p>
-      <w:pPr>
-        <w:spacing w:before="0" w:after="160"/>
-        <w:ind w:left="1134" w:firstLine="1"/>
+        <w:t>Derecho de petición de interés general: s</w:t>
+      </w:r>
+      <w:r>
+        <w:t>olicitud que una persona o una comunidad presenta ante las autoridades para que se preste un servicio o se cumpla una función propia de la entidad, con el fin de resolver necesidades de tipo comunitario.</w:t>
+      </w:r>
+    </w:p>
+    <w:p>
+      <w:pPr>
+        <w:spacing w:before="0" w:after="160"/>
+        <w:ind w:left="360" w:firstLine="349"/>
       </w:pPr>
       <w:r>
         <w:t>Debe resolverse dentro de los 15 días siguientes a su recepción y registrarse en el sistema.</w:t>
@@ -5222,30 +5349,29 @@
         <w:pStyle w:val="Prrafodelista"/>
         <w:numPr>
           <w:ilvl w:val="0"/>
-          <w:numId w:val="21"/>
+          <w:numId w:val="30"/>
         </w:numPr>
         <w:spacing w:before="0" w:after="160"/>
-        <w:ind w:left="1134"/>
       </w:pPr>
       <w:r>
         <w:rPr>
           <w:b/>
           <w:bCs/>
         </w:rPr>
-        <w:t>Queja:</w:t>
-      </w:r>
-      <w:r>
-        <w:t xml:space="preserve"> manifestación de protesta, censura, descontento o inconformidad que formula una persona en relación con una conducta que considera irregular de uno o varios servidores públicos en desarrollo de sus funciones</w:t>
-      </w:r>
-      <w:r>
-        <w:t xml:space="preserve">. </w:t>
-      </w:r>
-      <w:r>
-        <w:t xml:space="preserve">Debe </w:t>
-      </w:r>
+        <w:t>Derecho de petición de interés particular:</w:t>
+      </w:r>
+      <w:r>
+        <w:t xml:space="preserve"> solicitud que una persona hace ante una autoridad para que se resuelva determinado interrogante, inquietud o situación jurídica que solo le interesa a él o a su entorno.</w:t>
+      </w:r>
+    </w:p>
+    <w:p>
+      <w:pPr>
+        <w:spacing w:before="0" w:after="160"/>
+        <w:ind w:left="708" w:firstLine="1"/>
+      </w:pPr>
       <w:r>
         <w:lastRenderedPageBreak/>
-        <w:t>resolverse dentro de los 15 días siguientes a su recepción y registrarse en el sistema.</w:t>
+        <w:t>Debe resolverse dentro de los 15 días siguientes a su recepción y registrarse en el sistema.</w:t>
       </w:r>
     </w:p>
     <w:p>
@@ -5253,37 +5379,23 @@
         <w:pStyle w:val="Prrafodelista"/>
         <w:numPr>
           <w:ilvl w:val="0"/>
-          <w:numId w:val="21"/>
+          <w:numId w:val="30"/>
         </w:numPr>
         <w:spacing w:before="0" w:after="160"/>
-        <w:ind w:left="1134"/>
       </w:pPr>
       <w:r>
         <w:rPr>
           <w:b/>
           <w:bCs/>
         </w:rPr>
-        <w:t>Reclamo</w:t>
-      </w:r>
-      <w:r>
-        <w:rPr>
-          <w:b/>
-          <w:bCs/>
-        </w:rPr>
-        <w:t>:</w:t>
-      </w:r>
-      <w:r>
-        <w:t xml:space="preserve"> m</w:t>
-      </w:r>
-      <w:r>
-        <w:t>anifestación de inconformidad, referente a la prestación indebida de un servicio o a la falta de atención de una solicitud.</w:t>
-      </w:r>
-    </w:p>
-    <w:p>
-      <w:pPr>
-        <w:spacing w:before="0" w:after="160"/>
-        <w:ind w:left="1134" w:firstLine="1"/>
-      </w:pPr>
+        <w:t>Queja:</w:t>
+      </w:r>
+      <w:r>
+        <w:t xml:space="preserve"> manifestación de protesta, censura, descontento o inconformidad que formula una persona en relación con una conducta que considera irregular de uno o varios servidores públicos en desarrollo de sus funciones</w:t>
+      </w:r>
+      <w:r>
+        <w:t xml:space="preserve">. </w:t>
+      </w:r>
       <w:r>
         <w:t>Debe resolverse dentro de los 15 días siguientes a su recepción y registrarse en el sistema.</w:t>
       </w:r>
@@ -5293,17 +5405,16 @@
         <w:pStyle w:val="Prrafodelista"/>
         <w:numPr>
           <w:ilvl w:val="0"/>
-          <w:numId w:val="21"/>
+          <w:numId w:val="30"/>
         </w:numPr>
         <w:spacing w:before="0" w:after="160"/>
-        <w:ind w:left="1134"/>
       </w:pPr>
       <w:r>
         <w:rPr>
           <w:b/>
           <w:bCs/>
         </w:rPr>
-        <w:t>Sugerencia</w:t>
+        <w:t>Reclamo</w:t>
       </w:r>
       <w:r>
         <w:rPr>
@@ -5316,13 +5427,13 @@
         <w:t xml:space="preserve"> m</w:t>
       </w:r>
       <w:r>
-        <w:t>anifestación de una idea, opinión, aporte o propuesta para mejorar el servicio o la gestión de la entidad.</w:t>
-      </w:r>
-    </w:p>
-    <w:p>
-      <w:pPr>
-        <w:spacing w:before="0" w:after="160"/>
-        <w:ind w:left="1134" w:firstLine="1"/>
+        <w:t>anifestación de inconformidad, referente a la prestación indebida de un servicio o a la falta de atención de una solicitud.</w:t>
+      </w:r>
+    </w:p>
+    <w:p>
+      <w:pPr>
+        <w:spacing w:before="0" w:after="160"/>
+        <w:ind w:left="708" w:firstLine="1"/>
       </w:pPr>
       <w:r>
         <w:t>Debe resolverse dentro de los 15 días siguientes a su recepción y registrarse en el sistema.</w:t>
@@ -5333,17 +5444,16 @@
         <w:pStyle w:val="Prrafodelista"/>
         <w:numPr>
           <w:ilvl w:val="0"/>
-          <w:numId w:val="21"/>
+          <w:numId w:val="30"/>
         </w:numPr>
         <w:spacing w:before="0" w:after="160"/>
-        <w:ind w:left="1134"/>
       </w:pPr>
       <w:r>
         <w:rPr>
           <w:b/>
           <w:bCs/>
         </w:rPr>
-        <w:t>Denuncia por posibles actos de corrupción</w:t>
+        <w:t>Sugerencia</w:t>
       </w:r>
       <w:r>
         <w:rPr>
@@ -5356,13 +5466,13 @@
         <w:t xml:space="preserve"> m</w:t>
       </w:r>
       <w:r>
-        <w:t>anifestación que puede realizar cualquier ciudadano para enterar a las autoridades sobre hechos contrarios a la ley, incluidos los relacionados con contratación pública, y así activar mecanismos de investigación y sanción. Dar a conocer conductas constitutivas en faltas disciplinares por incumplimiento de deberes, extralimitación de funciones, prohibiciones y violación del régimen de inhabilidades, incompatibilidades, impedimentos y conflicto de intereses de un servidor público.</w:t>
-      </w:r>
-    </w:p>
-    <w:p>
-      <w:pPr>
-        <w:spacing w:before="0" w:after="160"/>
-        <w:ind w:left="1134" w:firstLine="1"/>
+        <w:t>anifestación de una idea, opinión, aporte o propuesta para mejorar el servicio o la gestión de la entidad.</w:t>
+      </w:r>
+    </w:p>
+    <w:p>
+      <w:pPr>
+        <w:spacing w:before="0" w:after="160"/>
+        <w:ind w:left="708" w:firstLine="1"/>
       </w:pPr>
       <w:r>
         <w:t>Debe resolverse dentro de los 15 días siguientes a su recepción y registrarse en el sistema.</w:t>
@@ -5373,17 +5483,16 @@
         <w:pStyle w:val="Prrafodelista"/>
         <w:numPr>
           <w:ilvl w:val="0"/>
-          <w:numId w:val="21"/>
+          <w:numId w:val="30"/>
         </w:numPr>
         <w:spacing w:before="0" w:after="160"/>
-        <w:ind w:left="1134"/>
       </w:pPr>
       <w:r>
         <w:rPr>
           <w:b/>
           <w:bCs/>
         </w:rPr>
-        <w:t>Felicitación</w:t>
+        <w:t>Denuncia por posibles actos de corrupción</w:t>
       </w:r>
       <w:r>
         <w:rPr>
@@ -5396,16 +5505,15 @@
         <w:t xml:space="preserve"> m</w:t>
       </w:r>
       <w:r>
-        <w:t>anifestación de un ciudadano en la que expresa la satisfacción con motivo de algún suceso favorable para él, en relación con la prestación del servicio por parte de una entidad pública.</w:t>
-      </w:r>
-    </w:p>
-    <w:p>
-      <w:pPr>
-        <w:spacing w:before="0" w:after="160"/>
-        <w:ind w:left="1134" w:firstLine="1"/>
-      </w:pPr>
-      <w:r>
-        <w:lastRenderedPageBreak/>
+        <w:t>anifestación que puede realizar cualquier ciudadano para enterar a las autoridades sobre hechos contrarios a la ley, incluidos los relacionados con contratación pública, y así activar mecanismos de investigación y sanción. Dar a conocer conductas constitutivas en faltas disciplinares por incumplimiento de deberes, extralimitación de funciones, prohibiciones y violación del régimen de inhabilidades, incompatibilidades, impedimentos y conflicto de intereses de un servidor público.</w:t>
+      </w:r>
+    </w:p>
+    <w:p>
+      <w:pPr>
+        <w:spacing w:before="0" w:after="160"/>
+        <w:ind w:left="708" w:firstLine="1"/>
+      </w:pPr>
+      <w:r>
         <w:t>Debe resolverse dentro de los 15 días siguientes a su recepción y registrarse en el sistema.</w:t>
       </w:r>
     </w:p>
@@ -5414,17 +5522,17 @@
         <w:pStyle w:val="Prrafodelista"/>
         <w:numPr>
           <w:ilvl w:val="0"/>
-          <w:numId w:val="21"/>
+          <w:numId w:val="30"/>
         </w:numPr>
         <w:spacing w:before="0" w:after="160"/>
-        <w:ind w:left="1134"/>
       </w:pPr>
       <w:r>
         <w:rPr>
           <w:b/>
           <w:bCs/>
         </w:rPr>
-        <w:t>Solicitud de acceso a la información</w:t>
+        <w:lastRenderedPageBreak/>
+        <w:t>Felicitación</w:t>
       </w:r>
       <w:r>
         <w:rPr>
@@ -5434,19 +5542,19 @@
         <w:t>:</w:t>
       </w:r>
       <w:r>
-        <w:t xml:space="preserve"> f</w:t>
-      </w:r>
-      <w:r>
-        <w:t>acultad que tiene la ciudadanía de solicitar y obtener acceso a la información sobre las actualizaciones derivadas del cumplimiento de las funciones atribuidas, solicitud de registros, informes, datos o documentos producidos o en posesión control o custodia de una entidad.</w:t>
-      </w:r>
-    </w:p>
-    <w:p>
-      <w:pPr>
-        <w:spacing w:before="0" w:after="160"/>
-        <w:ind w:left="1134" w:firstLine="1"/>
-      </w:pPr>
-      <w:r>
-        <w:t>Debe resolverse dentro de los 10 días siguientes a su recepción y registrarse en el sistema.</w:t>
+        <w:t xml:space="preserve"> m</w:t>
+      </w:r>
+      <w:r>
+        <w:t>anifestación de un ciudadano en la que expresa la satisfacción con motivo de algún suceso favorable para él, en relación con la prestación del servicio por parte de una entidad pública.</w:t>
+      </w:r>
+    </w:p>
+    <w:p>
+      <w:pPr>
+        <w:spacing w:before="0" w:after="160"/>
+        <w:ind w:left="708" w:firstLine="1"/>
+      </w:pPr>
+      <w:r>
+        <w:t>Debe resolverse dentro de los 15 días siguientes a su recepción y registrarse en el sistema.</w:t>
       </w:r>
     </w:p>
     <w:p>
@@ -5454,17 +5562,16 @@
         <w:pStyle w:val="Prrafodelista"/>
         <w:numPr>
           <w:ilvl w:val="0"/>
-          <w:numId w:val="21"/>
+          <w:numId w:val="30"/>
         </w:numPr>
         <w:spacing w:before="0" w:after="160"/>
-        <w:ind w:left="1134"/>
       </w:pPr>
       <w:r>
         <w:rPr>
           <w:b/>
           <w:bCs/>
         </w:rPr>
-        <w:t>Solicitud de copias</w:t>
+        <w:t>Solicitud de acceso a la información</w:t>
       </w:r>
       <w:r>
         <w:rPr>
@@ -5474,16 +5581,22 @@
         <w:t>:</w:t>
       </w:r>
       <w:r>
-        <w:t xml:space="preserve"> r</w:t>
-      </w:r>
-      <w:r>
-        <w:t>eproducción y entrega de documentos que no sean de reserva al interior de una entidad como expedientes misionales, jurisdiccionales o administrativos. Si la información está archivada electrónicamente, y el solicitante lo acepte se entregará por este medio, CD, DVD u otro formato. Si el volumen de copias es significativo podrán expedirse a costas del solicitante según valor institucional.</w:t>
-      </w:r>
-    </w:p>
-    <w:p>
-      <w:pPr>
-        <w:spacing w:before="0" w:after="160"/>
-        <w:ind w:left="1134" w:firstLine="1"/>
+        <w:t xml:space="preserve"> f</w:t>
+      </w:r>
+      <w:r>
+        <w:t>acultad que tiene la ciudadanía de solicitar y obtener acceso a la información sobre las actualizaciones derivadas del cumplimiento de las funciones atribuidas, solicitud de registros, informes, datos o documentos producidos o en posesión</w:t>
+      </w:r>
+      <w:r>
+        <w:t>,</w:t>
+      </w:r>
+      <w:r>
+        <w:t xml:space="preserve"> control o custodia de una entidad.</w:t>
+      </w:r>
+    </w:p>
+    <w:p>
+      <w:pPr>
+        <w:spacing w:before="0" w:after="160"/>
+        <w:ind w:left="708" w:firstLine="1"/>
       </w:pPr>
       <w:r>
         <w:t>Debe resolverse dentro de los 10 días siguientes a su recepción y registrarse en el sistema.</w:t>
@@ -5494,17 +5607,16 @@
         <w:pStyle w:val="Prrafodelista"/>
         <w:numPr>
           <w:ilvl w:val="0"/>
-          <w:numId w:val="21"/>
+          <w:numId w:val="30"/>
         </w:numPr>
         <w:spacing w:before="0" w:after="160"/>
-        <w:ind w:left="1134"/>
       </w:pPr>
       <w:r>
         <w:rPr>
           <w:b/>
           <w:bCs/>
         </w:rPr>
-        <w:t>Consulta</w:t>
+        <w:t>Solicitud de copias</w:t>
       </w:r>
       <w:r>
         <w:rPr>
@@ -5514,38 +5626,92 @@
         <w:t>:</w:t>
       </w:r>
       <w:r>
-        <w:t xml:space="preserve"> s</w:t>
-      </w:r>
-      <w:r>
-        <w:t>olicitud de orientación a las autoridades en relación con las materias a su cargo, cuya respuesta no tiene efectos jurídicos directos sobre el asunto que trata, por lo tanto, no es de obligatorio cumplimiento.</w:t>
-      </w:r>
-    </w:p>
-    <w:p>
-      <w:pPr>
-        <w:spacing w:before="0" w:after="160"/>
-        <w:ind w:left="1134" w:firstLine="29"/>
-      </w:pPr>
-      <w:r>
-        <w:t>Debe resolverse dentro de los 30 días siguientes a su recepción y registrarse en el sistema.</w:t>
-      </w:r>
-    </w:p>
-    <w:p>
-      <w:pPr>
-        <w:spacing w:before="0" w:after="160"/>
-        <w:ind w:firstLine="0"/>
-      </w:pPr>
-    </w:p>
-    <w:p>
-      <w:pPr>
-        <w:spacing w:before="0" w:after="160"/>
-        <w:ind w:firstLine="0"/>
+        <w:t xml:space="preserve"> r</w:t>
+      </w:r>
+      <w:r>
+        <w:t>eproducción y entrega de documentos que no sean de reserva al interior de una entidad como expedientes misionales, jurisdiccionales o administrativos. Si la información está archivada electrónicamente, y el solicitante lo acepte se entregará por este medio, CD, DVD u otro formato. Si el volumen de copias es significativo</w:t>
+      </w:r>
+      <w:r>
+        <w:t>,</w:t>
+      </w:r>
+      <w:r>
+        <w:t xml:space="preserve"> podrán expedirse a costas del solicitante según valor institucional.</w:t>
+      </w:r>
+    </w:p>
+    <w:p>
+      <w:pPr>
+        <w:spacing w:before="0" w:after="160"/>
+        <w:ind w:left="708" w:firstLine="1"/>
+      </w:pPr>
+      <w:r>
+        <w:t>Debe resolverse dentro de los 10 días siguientes a su recepción y registrarse en el sistema.</w:t>
+      </w:r>
+    </w:p>
+    <w:p>
+      <w:pPr>
+        <w:pStyle w:val="Prrafodelista"/>
+        <w:numPr>
+          <w:ilvl w:val="0"/>
+          <w:numId w:val="30"/>
+        </w:numPr>
+        <w:spacing w:before="0" w:after="160"/>
       </w:pPr>
       <w:r>
         <w:rPr>
           <w:b/>
           <w:bCs/>
         </w:rPr>
-        <w:t>3. Atención telefónica.</w:t>
+        <w:t>Consulta</w:t>
+      </w:r>
+      <w:r>
+        <w:rPr>
+          <w:b/>
+          <w:bCs/>
+        </w:rPr>
+        <w:t>:</w:t>
+      </w:r>
+      <w:r>
+        <w:t xml:space="preserve"> s</w:t>
+      </w:r>
+      <w:r>
+        <w:t>olicitud de orientación a las autoridades en relación con las materias a su cargo, cuya respuesta no tiene efectos jurídicos directos sobre el asunto que trata, por lo tanto, no es de obligatorio cumplimiento.</w:t>
+      </w:r>
+    </w:p>
+    <w:p>
+      <w:pPr>
+        <w:spacing w:before="0" w:after="160"/>
+        <w:ind w:left="708" w:firstLine="1"/>
+      </w:pPr>
+      <w:r>
+        <w:lastRenderedPageBreak/>
+        <w:t>Debe resolverse dentro de los 30 días siguientes a su recepción y registrarse en el sistema.</w:t>
+      </w:r>
+    </w:p>
+    <w:p>
+      <w:pPr>
+        <w:spacing w:before="0" w:after="160"/>
+        <w:ind w:firstLine="0"/>
+      </w:pPr>
+      <w:r>
+        <w:rPr>
+          <w:b/>
+          <w:bCs/>
+        </w:rPr>
+        <w:t>3. Atención</w:t>
+      </w:r>
+      <w:r>
+        <w:rPr>
+          <w:b/>
+          <w:bCs/>
+        </w:rPr>
+        <w:t xml:space="preserve"> al usuario</w:t>
+      </w:r>
+      <w:r>
+        <w:rPr>
+          <w:b/>
+          <w:bCs/>
+        </w:rPr>
+        <w:t>.</w:t>
       </w:r>
       <w:r>
         <w:t xml:space="preserve"> Para decidir de fondo las inquietudes y solicitudes de sus usuarios, todas las entidades administradoras y prestadores de planes de beneficios, deberán tener, al menos, un número telefónico local, uno gratuito regional y uno nacional, así como las entidades promotoras de salud, las empresas que ofrezcan planes adicionales en salud y los servicios de ambulancia prepagada, deberán tener números locales en los departamentos donde tengan afiliados y un número gratuito nacional, los cuales deben ser publicitados en medios apropiados para el conocimiento de la comunidad en su jurisdicción (Circular Externa 049 de 2008).</w:t>
@@ -5613,11 +5779,11 @@
           <w:numId w:val="0"/>
         </w:numPr>
       </w:pPr>
-      <w:bookmarkStart w:id="13" w:name="_Toc151021353"/>
+      <w:bookmarkStart w:id="15" w:name="_Toc151612607"/>
       <w:r>
         <w:t>2.1. Comunicación del portafolio de servicios en la atención de salud</w:t>
       </w:r>
-      <w:bookmarkEnd w:id="13"/>
+      <w:bookmarkEnd w:id="15"/>
     </w:p>
     <w:p>
       <w:pPr>
@@ -5730,11 +5896,11 @@
           <w:numId w:val="0"/>
         </w:numPr>
       </w:pPr>
-      <w:bookmarkStart w:id="14" w:name="_Toc151021354"/>
+      <w:bookmarkStart w:id="16" w:name="_Toc151612608"/>
       <w:r>
         <w:t>2.2. Comunicación con el usuario</w:t>
       </w:r>
-      <w:bookmarkEnd w:id="14"/>
+      <w:bookmarkEnd w:id="16"/>
     </w:p>
     <w:p>
       <w:pPr>
@@ -5806,13 +5972,13 @@
     <w:p>
       <w:pPr>
         <w:spacing w:before="0" w:after="160"/>
-        <w:ind w:firstLine="0"/>
-      </w:pPr>
-    </w:p>
-    <w:p>
-      <w:pPr>
-        <w:spacing w:before="0" w:after="160"/>
-        <w:ind w:firstLine="0"/>
+        <w:ind w:firstLine="708"/>
+      </w:pPr>
+    </w:p>
+    <w:p>
+      <w:pPr>
+        <w:spacing w:before="0" w:after="160"/>
+        <w:ind w:firstLine="708"/>
       </w:pPr>
     </w:p>
     <w:p>
@@ -5968,7 +6134,7 @@
     <w:p>
       <w:pPr>
         <w:spacing w:before="0" w:after="160"/>
-        <w:ind w:firstLine="0"/>
+        <w:ind w:firstLine="360"/>
       </w:pPr>
       <w:r>
         <w:t xml:space="preserve">Actualmente se cuentan con algunas herramientas efectivas para llevar a cabo un proceso comunicante más eficaz. Por lo general las empresas, entidades e instituciones, </w:t>
@@ -5981,7 +6147,7 @@
     <w:p>
       <w:pPr>
         <w:spacing w:before="0" w:after="160"/>
-        <w:ind w:firstLine="0"/>
+        <w:ind w:firstLine="360"/>
       </w:pPr>
       <w:r>
         <w:t>El Ministerio de Salud y Protección Social, en su página web ofrece algunas herramientas de comunicación, que buscan informar a los usuarios del Sistema General de Seguridad Social (SGSSS), sobre afiliaciones a los regímenes contributivo y subsidiado, medicamentos, tratamientos, etc. A continuación, se podrán consultar las características generales de algunos de estos instrumentos.</w:t>
@@ -6094,12 +6260,12 @@
       <w:pPr>
         <w:pStyle w:val="Titulosgenerales"/>
       </w:pPr>
-      <w:bookmarkStart w:id="15" w:name="_Toc151021355"/>
+      <w:bookmarkStart w:id="17" w:name="_Toc151612609"/>
       <w:r>
         <w:lastRenderedPageBreak/>
         <w:t>Síntesis</w:t>
       </w:r>
-      <w:bookmarkEnd w:id="15"/>
+      <w:bookmarkEnd w:id="17"/>
       <w:r>
         <w:t xml:space="preserve"> </w:t>
       </w:r>
@@ -6193,23 +6359,23 @@
       <w:pPr>
         <w:pStyle w:val="Titulosgenerales"/>
       </w:pPr>
-      <w:bookmarkStart w:id="16" w:name="_Toc151021356"/>
+      <w:bookmarkStart w:id="18" w:name="_Toc151612610"/>
       <w:r>
         <w:lastRenderedPageBreak/>
         <w:t>Material complementario</w:t>
       </w:r>
-      <w:bookmarkEnd w:id="16"/>
+      <w:bookmarkEnd w:id="18"/>
     </w:p>
     <w:tbl>
       <w:tblPr>
         <w:tblW w:w="10343" w:type="dxa"/>
         <w:tblBorders>
-          <w:top w:val="single" w:sz="4" w:space="0" w:color="000000"/>
-          <w:left w:val="single" w:sz="4" w:space="0" w:color="000000"/>
-          <w:bottom w:val="single" w:sz="4" w:space="0" w:color="000000"/>
-          <w:right w:val="single" w:sz="4" w:space="0" w:color="000000"/>
-          <w:insideH w:val="single" w:sz="4" w:space="0" w:color="000000"/>
-          <w:insideV w:val="single" w:sz="4" w:space="0" w:color="000000"/>
+          <w:top w:val="single" w:sz="4" w:space="0" w:color="auto"/>
+          <w:left w:val="single" w:sz="4" w:space="0" w:color="auto"/>
+          <w:bottom w:val="single" w:sz="4" w:space="0" w:color="auto"/>
+          <w:right w:val="single" w:sz="4" w:space="0" w:color="auto"/>
+          <w:insideH w:val="single" w:sz="4" w:space="0" w:color="auto"/>
+          <w:insideV w:val="single" w:sz="4" w:space="0" w:color="auto"/>
         </w:tblBorders>
         <w:tblLayout w:type="fixed"/>
         <w:tblLook w:val="0400" w:firstRow="0" w:lastRow="0" w:firstColumn="0" w:lastColumn="0" w:noHBand="0" w:noVBand="1"/>
@@ -6252,6 +6418,7 @@
                 <w14:ligatures w14:val="none"/>
               </w:rPr>
             </w:pPr>
+            <w:bookmarkStart w:id="19" w:name="_GoBack"/>
             <w:r>
               <w:rPr>
                 <w:rFonts w:eastAsia="Arial" w:cs="Arial"/>
@@ -7483,8 +7650,19 @@
                 <w:lang w:val="es-ES_tradnl" w:eastAsia="es-CO"/>
                 <w14:ligatures w14:val="none"/>
               </w:rPr>
+              <w:t xml:space="preserve">1. Cumplimiento de reglamento </w:t>
+            </w:r>
+            <w:r>
+              <w:rPr>
+                <w:rFonts w:eastAsia="Arial" w:cs="Arial"/>
+                <w:kern w:val="0"/>
+                <w:sz w:val="24"/>
+                <w:szCs w:val="24"/>
+                <w:lang w:val="es-ES_tradnl" w:eastAsia="es-CO"/>
+                <w14:ligatures w14:val="none"/>
+              </w:rPr>
               <w:lastRenderedPageBreak/>
-              <w:t>1. Cumplimiento de reglamento interno de la institución</w:t>
+              <w:t>interno de la institución</w:t>
             </w:r>
           </w:p>
         </w:tc>
@@ -7522,6 +7700,7 @@
                 <w:lang w:val="es-ES_tradnl" w:eastAsia="es-CO"/>
                 <w14:ligatures w14:val="none"/>
               </w:rPr>
+              <w:lastRenderedPageBreak/>
               <w:t>Ministerio de Salud y Protección Social, Icontec. (2022).</w:t>
             </w:r>
           </w:p>
@@ -7549,6 +7728,7 @@
                 <w:lang w:val="es-ES_tradnl" w:eastAsia="es-CO"/>
                 <w14:ligatures w14:val="none"/>
               </w:rPr>
+              <w:lastRenderedPageBreak/>
               <w:t xml:space="preserve">Lista de instituciones prestadoras acreditadas. </w:t>
             </w:r>
           </w:p>
@@ -7602,6 +7782,7 @@
                 <w:lang w:val="es-ES_tradnl" w:eastAsia="es-CO"/>
                 <w14:ligatures w14:val="none"/>
               </w:rPr>
+              <w:lastRenderedPageBreak/>
               <w:t>Lista Legal</w:t>
             </w:r>
           </w:p>
@@ -7643,7 +7824,21 @@
                   <w:lang w:val="es-ES_tradnl" w:eastAsia="es-CO"/>
                   <w14:ligatures w14:val="none"/>
                 </w:rPr>
-                <w:t>https://acreditacionensalud.org.co/wp-content/uploads/2022/06/IPS-ACREDITADAS-JUNIO-2022.pdf</w:t>
+                <w:t>https://acreditacionensalud.org.co/wp-</w:t>
+              </w:r>
+              <w:r>
+                <w:rPr>
+                  <w:rFonts w:eastAsia="Arial" w:cs="Arial"/>
+                  <w:color w:val="0000FF"/>
+                  <w:kern w:val="0"/>
+                  <w:sz w:val="24"/>
+                  <w:szCs w:val="24"/>
+                  <w:u w:val="single"/>
+                  <w:lang w:val="es-ES_tradnl" w:eastAsia="es-CO"/>
+                  <w14:ligatures w14:val="none"/>
+                </w:rPr>
+                <w:lastRenderedPageBreak/>
+                <w:t>content/uploads/2022/06/IPS-ACREDITADAS-JUNIO-2022.pdf</w:t>
               </w:r>
             </w:hyperlink>
           </w:p>
@@ -7701,6 +7896,7 @@
                 <w:lang w:val="es-ES_tradnl" w:eastAsia="es-CO"/>
                 <w14:ligatures w14:val="none"/>
               </w:rPr>
+              <w:lastRenderedPageBreak/>
               <w:t>1. Cumplimiento de reglamento interno de la institución</w:t>
             </w:r>
           </w:p>
@@ -8651,7 +8847,6 @@
                 <w:lang w:val="es-ES_tradnl" w:eastAsia="es-CO"/>
                 <w14:ligatures w14:val="none"/>
               </w:rPr>
-              <w:lastRenderedPageBreak/>
               <w:t>1.2 Aseguramiento</w:t>
             </w:r>
           </w:p>
@@ -8690,7 +8885,19 @@
                 <w:lang w:val="es-ES_tradnl" w:eastAsia="es-CO"/>
                 <w14:ligatures w14:val="none"/>
               </w:rPr>
-              <w:t>Ministerio de Salud y Protección Social. Riesgos laborales / salud y ámbito laboral. S.f.</w:t>
+              <w:t xml:space="preserve">Ministerio de Salud y Protección Social. Riesgos </w:t>
+            </w:r>
+            <w:r>
+              <w:rPr>
+                <w:rFonts w:eastAsia="Arial" w:cs="Arial"/>
+                <w:kern w:val="0"/>
+                <w:sz w:val="24"/>
+                <w:szCs w:val="24"/>
+                <w:lang w:val="es-ES_tradnl" w:eastAsia="es-CO"/>
+                <w14:ligatures w14:val="none"/>
+              </w:rPr>
+              <w:lastRenderedPageBreak/>
+              <w:t>laborales / salud y ámbito laboral. S.f.</w:t>
             </w:r>
           </w:p>
         </w:tc>
@@ -8728,6 +8935,7 @@
                 <w:lang w:val="es-ES_tradnl" w:eastAsia="es-CO"/>
                 <w14:ligatures w14:val="none"/>
               </w:rPr>
+              <w:lastRenderedPageBreak/>
               <w:t>Página web</w:t>
             </w:r>
           </w:p>
@@ -8769,7 +8977,20 @@
                   <w:lang w:val="es-ES_tradnl" w:eastAsia="es-CO"/>
                   <w14:ligatures w14:val="none"/>
                 </w:rPr>
-                <w:t>https://www.minsalud.gov.co/proteccionsocial/RiesgosLaborales/Paginas/afiliacion-sistema-general-riesgos-laborales.aspx</w:t>
+                <w:t>https://www.minsalud.gov.co/proteccionsocial/RiesgosLaborale</w:t>
+              </w:r>
+              <w:r>
+                <w:rPr>
+                  <w:rFonts w:eastAsia="Arial" w:cs="Arial"/>
+                  <w:color w:val="0000FF"/>
+                  <w:kern w:val="0"/>
+                  <w:sz w:val="24"/>
+                  <w:szCs w:val="24"/>
+                  <w:lang w:val="es-ES_tradnl" w:eastAsia="es-CO"/>
+                  <w14:ligatures w14:val="none"/>
+                </w:rPr>
+                <w:lastRenderedPageBreak/>
+                <w:t>s/Paginas/afiliacion-sistema-general-riesgos-laborales.aspx</w:t>
               </w:r>
             </w:hyperlink>
             <w:r>
@@ -8825,6 +9046,7 @@
                 <w:lang w:val="es-ES_tradnl" w:eastAsia="es-CO"/>
                 <w14:ligatures w14:val="none"/>
               </w:rPr>
+              <w:lastRenderedPageBreak/>
               <w:t>2.1 Comunicación del portafolio de servicios en la atención de salud</w:t>
             </w:r>
           </w:p>
@@ -8974,6 +9196,7 @@
           </w:p>
         </w:tc>
       </w:tr>
+      <w:bookmarkEnd w:id="19"/>
     </w:tbl>
     <w:p>
       <w:pPr>
@@ -9007,12 +9230,12 @@
       <w:pPr>
         <w:pStyle w:val="Titulosgenerales"/>
       </w:pPr>
-      <w:bookmarkStart w:id="17" w:name="_Toc151021357"/>
+      <w:bookmarkStart w:id="20" w:name="_Toc151612611"/>
       <w:r>
         <w:lastRenderedPageBreak/>
         <w:t>Glosario</w:t>
       </w:r>
-      <w:bookmarkEnd w:id="17"/>
+      <w:bookmarkEnd w:id="20"/>
     </w:p>
     <w:p>
       <w:pPr>
@@ -9406,12 +9629,12 @@
       <w:pPr>
         <w:pStyle w:val="Titulosgenerales"/>
       </w:pPr>
-      <w:bookmarkStart w:id="18" w:name="_Toc151021358"/>
+      <w:bookmarkStart w:id="21" w:name="_Toc151612612"/>
       <w:r>
         <w:lastRenderedPageBreak/>
         <w:t>Referencias bibliográficas</w:t>
       </w:r>
-      <w:bookmarkEnd w:id="18"/>
+      <w:bookmarkEnd w:id="21"/>
       <w:r>
         <w:t xml:space="preserve"> </w:t>
       </w:r>
@@ -9722,27 +9945,36 @@
       <w:pPr>
         <w:pStyle w:val="Titulosgenerales"/>
       </w:pPr>
-      <w:bookmarkStart w:id="19" w:name="_Toc151021359"/>
+      <w:bookmarkStart w:id="22" w:name="_Toc151612613"/>
       <w:r>
         <w:lastRenderedPageBreak/>
         <w:t>Créditos</w:t>
       </w:r>
-      <w:bookmarkEnd w:id="19"/>
+      <w:bookmarkEnd w:id="22"/>
     </w:p>
     <w:tbl>
       <w:tblPr>
-        <w:tblW w:w="11096" w:type="dxa"/>
-        <w:tblInd w:w="-574" w:type="dxa"/>
+        <w:tblW w:w="0" w:type="auto"/>
+        <w:tblBorders>
+          <w:top w:val="single" w:sz="4" w:space="0" w:color="auto"/>
+          <w:left w:val="single" w:sz="4" w:space="0" w:color="auto"/>
+          <w:bottom w:val="single" w:sz="4" w:space="0" w:color="auto"/>
+          <w:right w:val="single" w:sz="4" w:space="0" w:color="auto"/>
+          <w:insideH w:val="single" w:sz="4" w:space="0" w:color="auto"/>
+          <w:insideV w:val="single" w:sz="4" w:space="0" w:color="auto"/>
+        </w:tblBorders>
         <w:tblCellMar>
+          <w:top w:w="15" w:type="dxa"/>
           <w:left w:w="70" w:type="dxa"/>
+          <w:bottom w:w="15" w:type="dxa"/>
           <w:right w:w="70" w:type="dxa"/>
         </w:tblCellMar>
         <w:tblLook w:val="04A0" w:firstRow="1" w:lastRow="0" w:firstColumn="1" w:lastColumn="0" w:noHBand="0" w:noVBand="1"/>
       </w:tblPr>
       <w:tblGrid>
-        <w:gridCol w:w="2676"/>
-        <w:gridCol w:w="3299"/>
-        <w:gridCol w:w="5121"/>
+        <w:gridCol w:w="2442"/>
+        <w:gridCol w:w="3025"/>
+        <w:gridCol w:w="4495"/>
       </w:tblGrid>
       <w:tr>
         <w:trPr>
@@ -9751,22 +9983,18 @@
         <w:tc>
           <w:tcPr>
             <w:tcW w:w="0" w:type="auto"/>
-            <w:tcBorders>
-              <w:top w:val="single" w:sz="8" w:space="0" w:color="auto"/>
-              <w:left w:val="single" w:sz="8" w:space="0" w:color="auto"/>
-              <w:bottom w:val="single" w:sz="4" w:space="0" w:color="auto"/>
-              <w:right w:val="single" w:sz="4" w:space="0" w:color="auto"/>
-            </w:tcBorders>
-            <w:shd w:val="clear" w:color="auto" w:fill="A6A6A6" w:themeFill="background1" w:themeFillShade="A6"/>
+            <w:shd w:val="clear" w:color="auto" w:fill="808080" w:themeFill="background1" w:themeFillShade="80"/>
             <w:vAlign w:val="center"/>
           </w:tcPr>
           <w:p>
             <w:pPr>
               <w:spacing w:before="0" w:after="0" w:line="240" w:lineRule="auto"/>
               <w:ind w:firstLine="0"/>
-              <w:jc w:val="center"/>
+              <w:jc w:val="both"/>
               <w:rPr>
                 <w:rFonts w:eastAsia="Times New Roman" w:cs="Arial"/>
+                <w:b/>
+                <w:bCs/>
                 <w:color w:val="000000"/>
                 <w:kern w:val="0"/>
                 <w:szCs w:val="28"/>
@@ -9777,6 +10005,8 @@
             <w:r>
               <w:rPr>
                 <w:rFonts w:eastAsia="Times New Roman" w:cs="Arial"/>
+                <w:b/>
+                <w:bCs/>
                 <w:color w:val="000000"/>
                 <w:kern w:val="0"/>
                 <w:szCs w:val="28"/>
@@ -9790,22 +10020,18 @@
         <w:tc>
           <w:tcPr>
             <w:tcW w:w="0" w:type="auto"/>
-            <w:tcBorders>
-              <w:top w:val="single" w:sz="8" w:space="0" w:color="auto"/>
-              <w:left w:val="nil"/>
-              <w:bottom w:val="single" w:sz="4" w:space="0" w:color="auto"/>
-              <w:right w:val="single" w:sz="4" w:space="0" w:color="auto"/>
-            </w:tcBorders>
-            <w:shd w:val="clear" w:color="auto" w:fill="A6A6A6" w:themeFill="background1" w:themeFillShade="A6"/>
+            <w:shd w:val="clear" w:color="auto" w:fill="808080" w:themeFill="background1" w:themeFillShade="80"/>
             <w:vAlign w:val="center"/>
           </w:tcPr>
           <w:p>
             <w:pPr>
               <w:spacing w:before="0" w:after="0" w:line="240" w:lineRule="auto"/>
               <w:ind w:firstLine="0"/>
-              <w:jc w:val="center"/>
+              <w:jc w:val="both"/>
               <w:rPr>
                 <w:rFonts w:eastAsia="Times New Roman" w:cs="Arial"/>
+                <w:b/>
+                <w:bCs/>
                 <w:color w:val="000000"/>
                 <w:kern w:val="0"/>
                 <w:szCs w:val="28"/>
@@ -9816,35 +10042,33 @@
             <w:r>
               <w:rPr>
                 <w:rFonts w:eastAsia="Times New Roman" w:cs="Arial"/>
+                <w:b/>
+                <w:bCs/>
                 <w:color w:val="000000"/>
                 <w:kern w:val="0"/>
                 <w:szCs w:val="28"/>
                 <w:lang w:eastAsia="es-CO"/>
                 <w14:ligatures w14:val="none"/>
               </w:rPr>
-              <w:t>Cargo</w:t>
+              <w:t xml:space="preserve">Cargo </w:t>
             </w:r>
           </w:p>
         </w:tc>
         <w:tc>
           <w:tcPr>
             <w:tcW w:w="0" w:type="auto"/>
-            <w:tcBorders>
-              <w:top w:val="single" w:sz="8" w:space="0" w:color="auto"/>
-              <w:left w:val="nil"/>
-              <w:bottom w:val="single" w:sz="4" w:space="0" w:color="auto"/>
-              <w:right w:val="single" w:sz="8" w:space="0" w:color="auto"/>
-            </w:tcBorders>
-            <w:shd w:val="clear" w:color="auto" w:fill="A6A6A6" w:themeFill="background1" w:themeFillShade="A6"/>
+            <w:shd w:val="clear" w:color="auto" w:fill="808080" w:themeFill="background1" w:themeFillShade="80"/>
             <w:vAlign w:val="center"/>
           </w:tcPr>
           <w:p>
             <w:pPr>
               <w:spacing w:before="0" w:after="0" w:line="240" w:lineRule="auto"/>
               <w:ind w:firstLine="0"/>
-              <w:jc w:val="center"/>
+              <w:jc w:val="both"/>
               <w:rPr>
                 <w:rFonts w:eastAsia="Times New Roman" w:cs="Arial"/>
+                <w:b/>
+                <w:bCs/>
                 <w:color w:val="000000"/>
                 <w:kern w:val="0"/>
                 <w:szCs w:val="28"/>
@@ -9855,13 +10079,15 @@
             <w:r>
               <w:rPr>
                 <w:rFonts w:eastAsia="Times New Roman" w:cs="Arial"/>
+                <w:b/>
+                <w:bCs/>
                 <w:color w:val="000000"/>
                 <w:kern w:val="0"/>
                 <w:szCs w:val="28"/>
                 <w:lang w:eastAsia="es-CO"/>
                 <w14:ligatures w14:val="none"/>
               </w:rPr>
-              <w:t>Regional y Centro de Formación</w:t>
+              <w:t>Regional y Centro de Formación.</w:t>
             </w:r>
           </w:p>
         </w:tc>
@@ -9873,13 +10099,7 @@
         <w:tc>
           <w:tcPr>
             <w:tcW w:w="0" w:type="auto"/>
-            <w:tcBorders>
-              <w:top w:val="single" w:sz="4" w:space="0" w:color="auto"/>
-              <w:left w:val="single" w:sz="4" w:space="0" w:color="auto"/>
-              <w:bottom w:val="single" w:sz="4" w:space="0" w:color="auto"/>
-              <w:right w:val="single" w:sz="4" w:space="0" w:color="auto"/>
-            </w:tcBorders>
-            <w:shd w:val="clear" w:color="auto" w:fill="auto"/>
+            <w:shd w:val="clear" w:color="auto" w:fill="D9D9D9" w:themeFill="background1" w:themeFillShade="D9"/>
             <w:vAlign w:val="center"/>
             <w:hideMark/>
           </w:tcPr>
@@ -9926,13 +10146,7 @@
         <w:tc>
           <w:tcPr>
             <w:tcW w:w="0" w:type="auto"/>
-            <w:tcBorders>
-              <w:top w:val="single" w:sz="4" w:space="0" w:color="auto"/>
-              <w:left w:val="nil"/>
-              <w:bottom w:val="single" w:sz="4" w:space="0" w:color="auto"/>
-              <w:right w:val="single" w:sz="4" w:space="0" w:color="auto"/>
-            </w:tcBorders>
-            <w:shd w:val="clear" w:color="auto" w:fill="auto"/>
+            <w:shd w:val="clear" w:color="auto" w:fill="D9D9D9" w:themeFill="background1" w:themeFillShade="D9"/>
             <w:vAlign w:val="center"/>
             <w:hideMark/>
           </w:tcPr>
@@ -9966,13 +10180,7 @@
         <w:tc>
           <w:tcPr>
             <w:tcW w:w="0" w:type="auto"/>
-            <w:tcBorders>
-              <w:top w:val="single" w:sz="4" w:space="0" w:color="auto"/>
-              <w:left w:val="nil"/>
-              <w:bottom w:val="single" w:sz="4" w:space="0" w:color="auto"/>
-              <w:right w:val="single" w:sz="4" w:space="0" w:color="auto"/>
-            </w:tcBorders>
-            <w:shd w:val="clear" w:color="auto" w:fill="auto"/>
+            <w:shd w:val="clear" w:color="auto" w:fill="D9D9D9" w:themeFill="background1" w:themeFillShade="D9"/>
             <w:vAlign w:val="center"/>
             <w:hideMark/>
           </w:tcPr>
@@ -10011,13 +10219,7 @@
         <w:tc>
           <w:tcPr>
             <w:tcW w:w="0" w:type="auto"/>
-            <w:tcBorders>
-              <w:top w:val="single" w:sz="4" w:space="0" w:color="auto"/>
-              <w:left w:val="single" w:sz="4" w:space="0" w:color="auto"/>
-              <w:bottom w:val="single" w:sz="4" w:space="0" w:color="auto"/>
-              <w:right w:val="single" w:sz="4" w:space="0" w:color="auto"/>
-            </w:tcBorders>
-            <w:shd w:val="clear" w:color="auto" w:fill="D9D9D9" w:themeFill="background1" w:themeFillShade="D9"/>
+            <w:shd w:val="clear" w:color="auto" w:fill="auto"/>
             <w:vAlign w:val="center"/>
             <w:hideMark/>
           </w:tcPr>
@@ -10051,13 +10253,7 @@
         <w:tc>
           <w:tcPr>
             <w:tcW w:w="0" w:type="auto"/>
-            <w:tcBorders>
-              <w:top w:val="single" w:sz="4" w:space="0" w:color="auto"/>
-              <w:left w:val="nil"/>
-              <w:bottom w:val="single" w:sz="4" w:space="0" w:color="auto"/>
-              <w:right w:val="single" w:sz="4" w:space="0" w:color="auto"/>
-            </w:tcBorders>
-            <w:shd w:val="clear" w:color="auto" w:fill="D9D9D9" w:themeFill="background1" w:themeFillShade="D9"/>
+            <w:shd w:val="clear" w:color="auto" w:fill="auto"/>
             <w:vAlign w:val="center"/>
             <w:hideMark/>
           </w:tcPr>
@@ -10091,13 +10287,7 @@
         <w:tc>
           <w:tcPr>
             <w:tcW w:w="0" w:type="auto"/>
-            <w:tcBorders>
-              <w:top w:val="single" w:sz="4" w:space="0" w:color="auto"/>
-              <w:left w:val="nil"/>
-              <w:bottom w:val="single" w:sz="4" w:space="0" w:color="auto"/>
-              <w:right w:val="single" w:sz="4" w:space="0" w:color="auto"/>
-            </w:tcBorders>
-            <w:shd w:val="clear" w:color="auto" w:fill="D9D9D9" w:themeFill="background1" w:themeFillShade="D9"/>
+            <w:shd w:val="clear" w:color="auto" w:fill="auto"/>
             <w:vAlign w:val="center"/>
             <w:hideMark/>
           </w:tcPr>
@@ -10148,13 +10338,7 @@
         <w:tc>
           <w:tcPr>
             <w:tcW w:w="0" w:type="auto"/>
-            <w:tcBorders>
-              <w:top w:val="single" w:sz="4" w:space="0" w:color="auto"/>
-              <w:left w:val="single" w:sz="4" w:space="0" w:color="auto"/>
-              <w:bottom w:val="single" w:sz="4" w:space="0" w:color="auto"/>
-              <w:right w:val="single" w:sz="4" w:space="0" w:color="auto"/>
-            </w:tcBorders>
-            <w:shd w:val="clear" w:color="auto" w:fill="auto"/>
+            <w:shd w:val="clear" w:color="auto" w:fill="D9D9D9" w:themeFill="background1" w:themeFillShade="D9"/>
             <w:vAlign w:val="center"/>
             <w:hideMark/>
           </w:tcPr>
@@ -10212,13 +10396,7 @@
         <w:tc>
           <w:tcPr>
             <w:tcW w:w="0" w:type="auto"/>
-            <w:tcBorders>
-              <w:top w:val="single" w:sz="4" w:space="0" w:color="auto"/>
-              <w:left w:val="nil"/>
-              <w:bottom w:val="single" w:sz="4" w:space="0" w:color="auto"/>
-              <w:right w:val="single" w:sz="4" w:space="0" w:color="auto"/>
-            </w:tcBorders>
-            <w:shd w:val="clear" w:color="auto" w:fill="auto"/>
+            <w:shd w:val="clear" w:color="auto" w:fill="D9D9D9" w:themeFill="background1" w:themeFillShade="D9"/>
             <w:vAlign w:val="center"/>
             <w:hideMark/>
           </w:tcPr>
@@ -10263,13 +10441,7 @@
         <w:tc>
           <w:tcPr>
             <w:tcW w:w="0" w:type="auto"/>
-            <w:tcBorders>
-              <w:top w:val="single" w:sz="4" w:space="0" w:color="auto"/>
-              <w:left w:val="nil"/>
-              <w:bottom w:val="single" w:sz="4" w:space="0" w:color="auto"/>
-              <w:right w:val="single" w:sz="4" w:space="0" w:color="auto"/>
-            </w:tcBorders>
-            <w:shd w:val="clear" w:color="auto" w:fill="auto"/>
+            <w:shd w:val="clear" w:color="auto" w:fill="D9D9D9" w:themeFill="background1" w:themeFillShade="D9"/>
             <w:vAlign w:val="center"/>
             <w:hideMark/>
           </w:tcPr>
@@ -10319,13 +10491,7 @@
         <w:tc>
           <w:tcPr>
             <w:tcW w:w="0" w:type="auto"/>
-            <w:tcBorders>
-              <w:top w:val="single" w:sz="4" w:space="0" w:color="auto"/>
-              <w:left w:val="single" w:sz="4" w:space="0" w:color="auto"/>
-              <w:bottom w:val="single" w:sz="4" w:space="0" w:color="auto"/>
-              <w:right w:val="single" w:sz="4" w:space="0" w:color="auto"/>
-            </w:tcBorders>
-            <w:shd w:val="clear" w:color="auto" w:fill="D9D9D9" w:themeFill="background1" w:themeFillShade="D9"/>
+            <w:shd w:val="clear" w:color="auto" w:fill="auto"/>
             <w:vAlign w:val="center"/>
             <w:hideMark/>
           </w:tcPr>
@@ -10371,13 +10537,7 @@
         <w:tc>
           <w:tcPr>
             <w:tcW w:w="0" w:type="auto"/>
-            <w:tcBorders>
-              <w:top w:val="single" w:sz="4" w:space="0" w:color="auto"/>
-              <w:left w:val="nil"/>
-              <w:bottom w:val="single" w:sz="4" w:space="0" w:color="auto"/>
-              <w:right w:val="single" w:sz="4" w:space="0" w:color="auto"/>
-            </w:tcBorders>
-            <w:shd w:val="clear" w:color="auto" w:fill="D9D9D9" w:themeFill="background1" w:themeFillShade="D9"/>
+            <w:shd w:val="clear" w:color="auto" w:fill="auto"/>
             <w:vAlign w:val="center"/>
             <w:hideMark/>
           </w:tcPr>
@@ -10422,13 +10582,7 @@
         <w:tc>
           <w:tcPr>
             <w:tcW w:w="0" w:type="auto"/>
-            <w:tcBorders>
-              <w:top w:val="single" w:sz="4" w:space="0" w:color="auto"/>
-              <w:left w:val="nil"/>
-              <w:bottom w:val="single" w:sz="4" w:space="0" w:color="auto"/>
-              <w:right w:val="single" w:sz="4" w:space="0" w:color="auto"/>
-            </w:tcBorders>
-            <w:shd w:val="clear" w:color="auto" w:fill="D9D9D9" w:themeFill="background1" w:themeFillShade="D9"/>
+            <w:shd w:val="clear" w:color="auto" w:fill="auto"/>
             <w:vAlign w:val="center"/>
             <w:hideMark/>
           </w:tcPr>
@@ -10479,13 +10633,7 @@
         <w:tc>
           <w:tcPr>
             <w:tcW w:w="0" w:type="auto"/>
-            <w:tcBorders>
-              <w:top w:val="single" w:sz="4" w:space="0" w:color="auto"/>
-              <w:left w:val="single" w:sz="4" w:space="0" w:color="auto"/>
-              <w:bottom w:val="single" w:sz="4" w:space="0" w:color="auto"/>
-              <w:right w:val="single" w:sz="4" w:space="0" w:color="auto"/>
-            </w:tcBorders>
-            <w:shd w:val="clear" w:color="auto" w:fill="auto"/>
+            <w:shd w:val="clear" w:color="auto" w:fill="D9D9D9" w:themeFill="background1" w:themeFillShade="D9"/>
             <w:vAlign w:val="center"/>
             <w:hideMark/>
           </w:tcPr>
@@ -10530,13 +10678,7 @@
         <w:tc>
           <w:tcPr>
             <w:tcW w:w="0" w:type="auto"/>
-            <w:tcBorders>
-              <w:top w:val="single" w:sz="4" w:space="0" w:color="auto"/>
-              <w:left w:val="nil"/>
-              <w:bottom w:val="single" w:sz="4" w:space="0" w:color="auto"/>
-              <w:right w:val="single" w:sz="4" w:space="0" w:color="auto"/>
-            </w:tcBorders>
-            <w:shd w:val="clear" w:color="auto" w:fill="auto"/>
+            <w:shd w:val="clear" w:color="auto" w:fill="D9D9D9" w:themeFill="background1" w:themeFillShade="D9"/>
             <w:vAlign w:val="center"/>
             <w:hideMark/>
           </w:tcPr>
@@ -10581,13 +10723,7 @@
         <w:tc>
           <w:tcPr>
             <w:tcW w:w="0" w:type="auto"/>
-            <w:tcBorders>
-              <w:top w:val="single" w:sz="4" w:space="0" w:color="auto"/>
-              <w:left w:val="nil"/>
-              <w:bottom w:val="single" w:sz="4" w:space="0" w:color="auto"/>
-              <w:right w:val="single" w:sz="4" w:space="0" w:color="auto"/>
-            </w:tcBorders>
-            <w:shd w:val="clear" w:color="auto" w:fill="auto"/>
+            <w:shd w:val="clear" w:color="auto" w:fill="D9D9D9" w:themeFill="background1" w:themeFillShade="D9"/>
             <w:vAlign w:val="center"/>
             <w:hideMark/>
           </w:tcPr>
@@ -10637,13 +10773,7 @@
         <w:tc>
           <w:tcPr>
             <w:tcW w:w="0" w:type="auto"/>
-            <w:tcBorders>
-              <w:top w:val="single" w:sz="4" w:space="0" w:color="auto"/>
-              <w:left w:val="single" w:sz="4" w:space="0" w:color="auto"/>
-              <w:bottom w:val="single" w:sz="4" w:space="0" w:color="auto"/>
-              <w:right w:val="single" w:sz="4" w:space="0" w:color="auto"/>
-            </w:tcBorders>
-            <w:shd w:val="clear" w:color="auto" w:fill="D9D9D9" w:themeFill="background1" w:themeFillShade="D9"/>
+            <w:shd w:val="clear" w:color="auto" w:fill="auto"/>
             <w:vAlign w:val="center"/>
             <w:hideMark/>
           </w:tcPr>
@@ -10689,13 +10819,7 @@
         <w:tc>
           <w:tcPr>
             <w:tcW w:w="0" w:type="auto"/>
-            <w:tcBorders>
-              <w:top w:val="single" w:sz="4" w:space="0" w:color="auto"/>
-              <w:left w:val="nil"/>
-              <w:bottom w:val="single" w:sz="4" w:space="0" w:color="auto"/>
-              <w:right w:val="single" w:sz="4" w:space="0" w:color="auto"/>
-            </w:tcBorders>
-            <w:shd w:val="clear" w:color="auto" w:fill="D9D9D9" w:themeFill="background1" w:themeFillShade="D9"/>
+            <w:shd w:val="clear" w:color="auto" w:fill="auto"/>
             <w:vAlign w:val="center"/>
             <w:hideMark/>
           </w:tcPr>
@@ -10740,13 +10864,7 @@
         <w:tc>
           <w:tcPr>
             <w:tcW w:w="0" w:type="auto"/>
-            <w:tcBorders>
-              <w:top w:val="single" w:sz="4" w:space="0" w:color="auto"/>
-              <w:left w:val="nil"/>
-              <w:bottom w:val="single" w:sz="4" w:space="0" w:color="auto"/>
-              <w:right w:val="single" w:sz="4" w:space="0" w:color="auto"/>
-            </w:tcBorders>
-            <w:shd w:val="clear" w:color="auto" w:fill="D9D9D9" w:themeFill="background1" w:themeFillShade="D9"/>
+            <w:shd w:val="clear" w:color="auto" w:fill="auto"/>
             <w:vAlign w:val="center"/>
             <w:hideMark/>
           </w:tcPr>
@@ -10797,13 +10915,7 @@
         <w:tc>
           <w:tcPr>
             <w:tcW w:w="0" w:type="auto"/>
-            <w:tcBorders>
-              <w:top w:val="single" w:sz="4" w:space="0" w:color="auto"/>
-              <w:left w:val="single" w:sz="4" w:space="0" w:color="auto"/>
-              <w:bottom w:val="single" w:sz="4" w:space="0" w:color="auto"/>
-              <w:right w:val="single" w:sz="4" w:space="0" w:color="auto"/>
-            </w:tcBorders>
-            <w:shd w:val="clear" w:color="auto" w:fill="auto"/>
+            <w:shd w:val="clear" w:color="auto" w:fill="D9D9D9" w:themeFill="background1" w:themeFillShade="D9"/>
             <w:vAlign w:val="center"/>
             <w:hideMark/>
           </w:tcPr>
@@ -10848,13 +10960,7 @@
         <w:tc>
           <w:tcPr>
             <w:tcW w:w="0" w:type="auto"/>
-            <w:tcBorders>
-              <w:top w:val="single" w:sz="4" w:space="0" w:color="auto"/>
-              <w:left w:val="nil"/>
-              <w:bottom w:val="single" w:sz="4" w:space="0" w:color="auto"/>
-              <w:right w:val="single" w:sz="4" w:space="0" w:color="auto"/>
-            </w:tcBorders>
-            <w:shd w:val="clear" w:color="auto" w:fill="auto"/>
+            <w:shd w:val="clear" w:color="auto" w:fill="D9D9D9" w:themeFill="background1" w:themeFillShade="D9"/>
             <w:vAlign w:val="center"/>
             <w:hideMark/>
           </w:tcPr>
@@ -10899,13 +11005,7 @@
         <w:tc>
           <w:tcPr>
             <w:tcW w:w="0" w:type="auto"/>
-            <w:tcBorders>
-              <w:top w:val="single" w:sz="4" w:space="0" w:color="auto"/>
-              <w:left w:val="nil"/>
-              <w:bottom w:val="single" w:sz="4" w:space="0" w:color="auto"/>
-              <w:right w:val="single" w:sz="4" w:space="0" w:color="auto"/>
-            </w:tcBorders>
-            <w:shd w:val="clear" w:color="auto" w:fill="auto"/>
+            <w:shd w:val="clear" w:color="auto" w:fill="D9D9D9" w:themeFill="background1" w:themeFillShade="D9"/>
             <w:vAlign w:val="center"/>
             <w:hideMark/>
           </w:tcPr>
@@ -10955,13 +11055,7 @@
         <w:tc>
           <w:tcPr>
             <w:tcW w:w="0" w:type="auto"/>
-            <w:tcBorders>
-              <w:top w:val="single" w:sz="4" w:space="0" w:color="auto"/>
-              <w:left w:val="single" w:sz="4" w:space="0" w:color="auto"/>
-              <w:bottom w:val="single" w:sz="4" w:space="0" w:color="auto"/>
-              <w:right w:val="single" w:sz="4" w:space="0" w:color="auto"/>
-            </w:tcBorders>
-            <w:shd w:val="clear" w:color="auto" w:fill="D9D9D9" w:themeFill="background1" w:themeFillShade="D9"/>
+            <w:shd w:val="clear" w:color="auto" w:fill="auto"/>
             <w:vAlign w:val="center"/>
             <w:hideMark/>
           </w:tcPr>
@@ -11008,13 +11102,7 @@
         <w:tc>
           <w:tcPr>
             <w:tcW w:w="0" w:type="auto"/>
-            <w:tcBorders>
-              <w:top w:val="single" w:sz="4" w:space="0" w:color="auto"/>
-              <w:left w:val="nil"/>
-              <w:bottom w:val="single" w:sz="4" w:space="0" w:color="auto"/>
-              <w:right w:val="single" w:sz="4" w:space="0" w:color="auto"/>
-            </w:tcBorders>
-            <w:shd w:val="clear" w:color="auto" w:fill="D9D9D9" w:themeFill="background1" w:themeFillShade="D9"/>
+            <w:shd w:val="clear" w:color="auto" w:fill="auto"/>
             <w:vAlign w:val="center"/>
             <w:hideMark/>
           </w:tcPr>
@@ -11048,13 +11136,7 @@
         <w:tc>
           <w:tcPr>
             <w:tcW w:w="0" w:type="auto"/>
-            <w:tcBorders>
-              <w:top w:val="single" w:sz="4" w:space="0" w:color="auto"/>
-              <w:left w:val="nil"/>
-              <w:bottom w:val="single" w:sz="4" w:space="0" w:color="auto"/>
-              <w:right w:val="single" w:sz="4" w:space="0" w:color="auto"/>
-            </w:tcBorders>
-            <w:shd w:val="clear" w:color="auto" w:fill="D9D9D9" w:themeFill="background1" w:themeFillShade="D9"/>
+            <w:shd w:val="clear" w:color="auto" w:fill="auto"/>
             <w:vAlign w:val="center"/>
             <w:hideMark/>
           </w:tcPr>
@@ -11105,13 +11187,7 @@
         <w:tc>
           <w:tcPr>
             <w:tcW w:w="0" w:type="auto"/>
-            <w:tcBorders>
-              <w:top w:val="single" w:sz="4" w:space="0" w:color="auto"/>
-              <w:left w:val="single" w:sz="4" w:space="0" w:color="auto"/>
-              <w:bottom w:val="single" w:sz="4" w:space="0" w:color="auto"/>
-              <w:right w:val="single" w:sz="4" w:space="0" w:color="auto"/>
-            </w:tcBorders>
-            <w:shd w:val="clear" w:color="auto" w:fill="auto"/>
+            <w:shd w:val="clear" w:color="auto" w:fill="D9D9D9" w:themeFill="background1" w:themeFillShade="D9"/>
             <w:vAlign w:val="center"/>
             <w:hideMark/>
           </w:tcPr>
@@ -11144,13 +11220,7 @@
         <w:tc>
           <w:tcPr>
             <w:tcW w:w="0" w:type="auto"/>
-            <w:tcBorders>
-              <w:top w:val="single" w:sz="4" w:space="0" w:color="auto"/>
-              <w:left w:val="nil"/>
-              <w:bottom w:val="single" w:sz="4" w:space="0" w:color="auto"/>
-              <w:right w:val="single" w:sz="4" w:space="0" w:color="auto"/>
-            </w:tcBorders>
-            <w:shd w:val="clear" w:color="auto" w:fill="auto"/>
+            <w:shd w:val="clear" w:color="auto" w:fill="D9D9D9" w:themeFill="background1" w:themeFillShade="D9"/>
             <w:vAlign w:val="center"/>
             <w:hideMark/>
           </w:tcPr>
@@ -11183,13 +11253,7 @@
         <w:tc>
           <w:tcPr>
             <w:tcW w:w="0" w:type="auto"/>
-            <w:tcBorders>
-              <w:top w:val="single" w:sz="4" w:space="0" w:color="auto"/>
-              <w:left w:val="nil"/>
-              <w:bottom w:val="single" w:sz="4" w:space="0" w:color="auto"/>
-              <w:right w:val="single" w:sz="4" w:space="0" w:color="auto"/>
-            </w:tcBorders>
-            <w:shd w:val="clear" w:color="auto" w:fill="auto"/>
+            <w:shd w:val="clear" w:color="auto" w:fill="D9D9D9" w:themeFill="background1" w:themeFillShade="D9"/>
             <w:vAlign w:val="center"/>
             <w:hideMark/>
           </w:tcPr>
@@ -11239,13 +11303,7 @@
         <w:tc>
           <w:tcPr>
             <w:tcW w:w="0" w:type="auto"/>
-            <w:tcBorders>
-              <w:top w:val="single" w:sz="4" w:space="0" w:color="auto"/>
-              <w:left w:val="single" w:sz="4" w:space="0" w:color="auto"/>
-              <w:bottom w:val="single" w:sz="4" w:space="0" w:color="auto"/>
-              <w:right w:val="single" w:sz="4" w:space="0" w:color="auto"/>
-            </w:tcBorders>
-            <w:shd w:val="clear" w:color="auto" w:fill="D9D9D9" w:themeFill="background1" w:themeFillShade="D9"/>
+            <w:shd w:val="clear" w:color="auto" w:fill="auto"/>
             <w:vAlign w:val="center"/>
             <w:hideMark/>
           </w:tcPr>
@@ -11278,13 +11336,7 @@
         <w:tc>
           <w:tcPr>
             <w:tcW w:w="0" w:type="auto"/>
-            <w:tcBorders>
-              <w:top w:val="single" w:sz="4" w:space="0" w:color="auto"/>
-              <w:left w:val="nil"/>
-              <w:bottom w:val="single" w:sz="4" w:space="0" w:color="auto"/>
-              <w:right w:val="single" w:sz="4" w:space="0" w:color="auto"/>
-            </w:tcBorders>
-            <w:shd w:val="clear" w:color="auto" w:fill="D9D9D9" w:themeFill="background1" w:themeFillShade="D9"/>
+            <w:shd w:val="clear" w:color="auto" w:fill="auto"/>
             <w:vAlign w:val="center"/>
             <w:hideMark/>
           </w:tcPr>
@@ -11330,13 +11382,7 @@
         <w:tc>
           <w:tcPr>
             <w:tcW w:w="0" w:type="auto"/>
-            <w:tcBorders>
-              <w:top w:val="single" w:sz="4" w:space="0" w:color="auto"/>
-              <w:left w:val="nil"/>
-              <w:bottom w:val="single" w:sz="4" w:space="0" w:color="auto"/>
-              <w:right w:val="single" w:sz="4" w:space="0" w:color="auto"/>
-            </w:tcBorders>
-            <w:shd w:val="clear" w:color="auto" w:fill="D9D9D9" w:themeFill="background1" w:themeFillShade="D9"/>
+            <w:shd w:val="clear" w:color="auto" w:fill="auto"/>
             <w:vAlign w:val="center"/>
             <w:hideMark/>
           </w:tcPr>
@@ -11386,13 +11432,7 @@
         <w:tc>
           <w:tcPr>
             <w:tcW w:w="0" w:type="auto"/>
-            <w:tcBorders>
-              <w:top w:val="single" w:sz="4" w:space="0" w:color="auto"/>
-              <w:left w:val="single" w:sz="4" w:space="0" w:color="auto"/>
-              <w:bottom w:val="single" w:sz="4" w:space="0" w:color="auto"/>
-              <w:right w:val="single" w:sz="4" w:space="0" w:color="auto"/>
-            </w:tcBorders>
-            <w:shd w:val="clear" w:color="auto" w:fill="auto"/>
+            <w:shd w:val="clear" w:color="auto" w:fill="D9D9D9" w:themeFill="background1" w:themeFillShade="D9"/>
             <w:vAlign w:val="center"/>
             <w:hideMark/>
           </w:tcPr>
@@ -11438,13 +11478,7 @@
         <w:tc>
           <w:tcPr>
             <w:tcW w:w="0" w:type="auto"/>
-            <w:tcBorders>
-              <w:top w:val="single" w:sz="4" w:space="0" w:color="auto"/>
-              <w:left w:val="nil"/>
-              <w:bottom w:val="single" w:sz="4" w:space="0" w:color="auto"/>
-              <w:right w:val="single" w:sz="4" w:space="0" w:color="auto"/>
-            </w:tcBorders>
-            <w:shd w:val="clear" w:color="auto" w:fill="auto"/>
+            <w:shd w:val="clear" w:color="auto" w:fill="D9D9D9" w:themeFill="background1" w:themeFillShade="D9"/>
             <w:vAlign w:val="center"/>
             <w:hideMark/>
           </w:tcPr>
@@ -11477,13 +11511,7 @@
         <w:tc>
           <w:tcPr>
             <w:tcW w:w="0" w:type="auto"/>
-            <w:tcBorders>
-              <w:top w:val="single" w:sz="4" w:space="0" w:color="auto"/>
-              <w:left w:val="nil"/>
-              <w:bottom w:val="single" w:sz="4" w:space="0" w:color="auto"/>
-              <w:right w:val="single" w:sz="4" w:space="0" w:color="auto"/>
-            </w:tcBorders>
-            <w:shd w:val="clear" w:color="auto" w:fill="auto"/>
+            <w:shd w:val="clear" w:color="auto" w:fill="D9D9D9" w:themeFill="background1" w:themeFillShade="D9"/>
             <w:vAlign w:val="center"/>
             <w:hideMark/>
           </w:tcPr>
@@ -11533,13 +11561,7 @@
         <w:tc>
           <w:tcPr>
             <w:tcW w:w="0" w:type="auto"/>
-            <w:tcBorders>
-              <w:top w:val="single" w:sz="4" w:space="0" w:color="auto"/>
-              <w:left w:val="single" w:sz="4" w:space="0" w:color="auto"/>
-              <w:bottom w:val="single" w:sz="4" w:space="0" w:color="auto"/>
-              <w:right w:val="single" w:sz="4" w:space="0" w:color="auto"/>
-            </w:tcBorders>
-            <w:shd w:val="clear" w:color="auto" w:fill="D9D9D9" w:themeFill="background1" w:themeFillShade="D9"/>
+            <w:shd w:val="clear" w:color="auto" w:fill="auto"/>
             <w:vAlign w:val="center"/>
             <w:hideMark/>
           </w:tcPr>
@@ -11585,13 +11607,7 @@
         <w:tc>
           <w:tcPr>
             <w:tcW w:w="0" w:type="auto"/>
-            <w:tcBorders>
-              <w:top w:val="single" w:sz="4" w:space="0" w:color="auto"/>
-              <w:left w:val="nil"/>
-              <w:bottom w:val="single" w:sz="4" w:space="0" w:color="auto"/>
-              <w:right w:val="single" w:sz="4" w:space="0" w:color="auto"/>
-            </w:tcBorders>
-            <w:shd w:val="clear" w:color="auto" w:fill="D9D9D9" w:themeFill="background1" w:themeFillShade="D9"/>
+            <w:shd w:val="clear" w:color="auto" w:fill="auto"/>
             <w:vAlign w:val="center"/>
             <w:hideMark/>
           </w:tcPr>
@@ -11624,13 +11640,7 @@
         <w:tc>
           <w:tcPr>
             <w:tcW w:w="0" w:type="auto"/>
-            <w:tcBorders>
-              <w:top w:val="single" w:sz="4" w:space="0" w:color="auto"/>
-              <w:left w:val="nil"/>
-              <w:bottom w:val="single" w:sz="4" w:space="0" w:color="auto"/>
-              <w:right w:val="single" w:sz="4" w:space="0" w:color="auto"/>
-            </w:tcBorders>
-            <w:shd w:val="clear" w:color="auto" w:fill="D9D9D9" w:themeFill="background1" w:themeFillShade="D9"/>
+            <w:shd w:val="clear" w:color="auto" w:fill="auto"/>
             <w:vAlign w:val="center"/>
             <w:hideMark/>
           </w:tcPr>
@@ -11680,13 +11690,7 @@
         <w:tc>
           <w:tcPr>
             <w:tcW w:w="0" w:type="auto"/>
-            <w:tcBorders>
-              <w:top w:val="single" w:sz="4" w:space="0" w:color="auto"/>
-              <w:left w:val="single" w:sz="4" w:space="0" w:color="auto"/>
-              <w:bottom w:val="single" w:sz="4" w:space="0" w:color="auto"/>
-              <w:right w:val="single" w:sz="4" w:space="0" w:color="auto"/>
-            </w:tcBorders>
-            <w:shd w:val="clear" w:color="auto" w:fill="auto"/>
+            <w:shd w:val="clear" w:color="auto" w:fill="D9D9D9" w:themeFill="background1" w:themeFillShade="D9"/>
             <w:vAlign w:val="center"/>
             <w:hideMark/>
           </w:tcPr>
@@ -11719,13 +11723,7 @@
         <w:tc>
           <w:tcPr>
             <w:tcW w:w="0" w:type="auto"/>
-            <w:tcBorders>
-              <w:top w:val="single" w:sz="4" w:space="0" w:color="auto"/>
-              <w:left w:val="nil"/>
-              <w:bottom w:val="single" w:sz="4" w:space="0" w:color="auto"/>
-              <w:right w:val="single" w:sz="4" w:space="0" w:color="auto"/>
-            </w:tcBorders>
-            <w:shd w:val="clear" w:color="auto" w:fill="auto"/>
+            <w:shd w:val="clear" w:color="auto" w:fill="D9D9D9" w:themeFill="background1" w:themeFillShade="D9"/>
             <w:vAlign w:val="center"/>
             <w:hideMark/>
           </w:tcPr>
@@ -11758,13 +11756,7 @@
         <w:tc>
           <w:tcPr>
             <w:tcW w:w="0" w:type="auto"/>
-            <w:tcBorders>
-              <w:top w:val="single" w:sz="4" w:space="0" w:color="auto"/>
-              <w:left w:val="nil"/>
-              <w:bottom w:val="single" w:sz="4" w:space="0" w:color="auto"/>
-              <w:right w:val="single" w:sz="4" w:space="0" w:color="auto"/>
-            </w:tcBorders>
-            <w:shd w:val="clear" w:color="auto" w:fill="auto"/>
+            <w:shd w:val="clear" w:color="auto" w:fill="D9D9D9" w:themeFill="background1" w:themeFillShade="D9"/>
             <w:vAlign w:val="center"/>
             <w:hideMark/>
           </w:tcPr>
@@ -11814,13 +11806,7 @@
         <w:tc>
           <w:tcPr>
             <w:tcW w:w="0" w:type="auto"/>
-            <w:tcBorders>
-              <w:top w:val="single" w:sz="4" w:space="0" w:color="auto"/>
-              <w:left w:val="single" w:sz="4" w:space="0" w:color="auto"/>
-              <w:bottom w:val="single" w:sz="4" w:space="0" w:color="auto"/>
-              <w:right w:val="single" w:sz="4" w:space="0" w:color="auto"/>
-            </w:tcBorders>
-            <w:shd w:val="clear" w:color="auto" w:fill="D9D9D9" w:themeFill="background1" w:themeFillShade="D9"/>
+            <w:shd w:val="clear" w:color="auto" w:fill="auto"/>
             <w:vAlign w:val="center"/>
             <w:hideMark/>
           </w:tcPr>
@@ -11866,13 +11852,7 @@
         <w:tc>
           <w:tcPr>
             <w:tcW w:w="0" w:type="auto"/>
-            <w:tcBorders>
-              <w:top w:val="single" w:sz="4" w:space="0" w:color="auto"/>
-              <w:left w:val="nil"/>
-              <w:bottom w:val="single" w:sz="4" w:space="0" w:color="auto"/>
-              <w:right w:val="single" w:sz="4" w:space="0" w:color="auto"/>
-            </w:tcBorders>
-            <w:shd w:val="clear" w:color="auto" w:fill="D9D9D9" w:themeFill="background1" w:themeFillShade="D9"/>
+            <w:shd w:val="clear" w:color="auto" w:fill="auto"/>
             <w:vAlign w:val="center"/>
             <w:hideMark/>
           </w:tcPr>
@@ -11905,13 +11885,7 @@
         <w:tc>
           <w:tcPr>
             <w:tcW w:w="0" w:type="auto"/>
-            <w:tcBorders>
-              <w:top w:val="single" w:sz="4" w:space="0" w:color="auto"/>
-              <w:left w:val="nil"/>
-              <w:bottom w:val="single" w:sz="4" w:space="0" w:color="auto"/>
-              <w:right w:val="single" w:sz="4" w:space="0" w:color="auto"/>
-            </w:tcBorders>
-            <w:shd w:val="clear" w:color="auto" w:fill="D9D9D9" w:themeFill="background1" w:themeFillShade="D9"/>
+            <w:shd w:val="clear" w:color="auto" w:fill="auto"/>
             <w:vAlign w:val="center"/>
             <w:hideMark/>
           </w:tcPr>
@@ -11961,13 +11935,7 @@
         <w:tc>
           <w:tcPr>
             <w:tcW w:w="0" w:type="auto"/>
-            <w:tcBorders>
-              <w:top w:val="single" w:sz="4" w:space="0" w:color="auto"/>
-              <w:left w:val="single" w:sz="4" w:space="0" w:color="auto"/>
-              <w:bottom w:val="single" w:sz="4" w:space="0" w:color="auto"/>
-              <w:right w:val="single" w:sz="4" w:space="0" w:color="auto"/>
-            </w:tcBorders>
-            <w:shd w:val="clear" w:color="auto" w:fill="auto"/>
+            <w:shd w:val="clear" w:color="auto" w:fill="D9D9D9" w:themeFill="background1" w:themeFillShade="D9"/>
             <w:vAlign w:val="center"/>
             <w:hideMark/>
           </w:tcPr>
@@ -12000,13 +11968,7 @@
         <w:tc>
           <w:tcPr>
             <w:tcW w:w="0" w:type="auto"/>
-            <w:tcBorders>
-              <w:top w:val="single" w:sz="4" w:space="0" w:color="auto"/>
-              <w:left w:val="nil"/>
-              <w:bottom w:val="single" w:sz="4" w:space="0" w:color="auto"/>
-              <w:right w:val="single" w:sz="4" w:space="0" w:color="auto"/>
-            </w:tcBorders>
-            <w:shd w:val="clear" w:color="auto" w:fill="auto"/>
+            <w:shd w:val="clear" w:color="auto" w:fill="D9D9D9" w:themeFill="background1" w:themeFillShade="D9"/>
             <w:vAlign w:val="center"/>
             <w:hideMark/>
           </w:tcPr>
@@ -12039,13 +12001,7 @@
         <w:tc>
           <w:tcPr>
             <w:tcW w:w="0" w:type="auto"/>
-            <w:tcBorders>
-              <w:top w:val="single" w:sz="4" w:space="0" w:color="auto"/>
-              <w:left w:val="nil"/>
-              <w:bottom w:val="single" w:sz="4" w:space="0" w:color="auto"/>
-              <w:right w:val="single" w:sz="4" w:space="0" w:color="auto"/>
-            </w:tcBorders>
-            <w:shd w:val="clear" w:color="auto" w:fill="auto"/>
+            <w:shd w:val="clear" w:color="auto" w:fill="D9D9D9" w:themeFill="background1" w:themeFillShade="D9"/>
             <w:vAlign w:val="center"/>
             <w:hideMark/>
           </w:tcPr>
@@ -12095,13 +12051,7 @@
         <w:tc>
           <w:tcPr>
             <w:tcW w:w="0" w:type="auto"/>
-            <w:tcBorders>
-              <w:top w:val="single" w:sz="4" w:space="0" w:color="auto"/>
-              <w:left w:val="single" w:sz="4" w:space="0" w:color="auto"/>
-              <w:bottom w:val="single" w:sz="4" w:space="0" w:color="auto"/>
-              <w:right w:val="single" w:sz="4" w:space="0" w:color="auto"/>
-            </w:tcBorders>
-            <w:shd w:val="clear" w:color="auto" w:fill="D9D9D9" w:themeFill="background1" w:themeFillShade="D9"/>
+            <w:shd w:val="clear" w:color="auto" w:fill="auto"/>
             <w:vAlign w:val="center"/>
             <w:hideMark/>
           </w:tcPr>
@@ -12127,6 +12077,7 @@
                 <w:lang w:eastAsia="es-CO"/>
                 <w14:ligatures w14:val="none"/>
               </w:rPr>
+              <w:lastRenderedPageBreak/>
               <w:t>Gilberto Naranjo Farfán</w:t>
             </w:r>
           </w:p>
@@ -12134,13 +12085,7 @@
         <w:tc>
           <w:tcPr>
             <w:tcW w:w="0" w:type="auto"/>
-            <w:tcBorders>
-              <w:top w:val="single" w:sz="4" w:space="0" w:color="auto"/>
-              <w:left w:val="nil"/>
-              <w:bottom w:val="single" w:sz="4" w:space="0" w:color="auto"/>
-              <w:right w:val="single" w:sz="4" w:space="0" w:color="auto"/>
-            </w:tcBorders>
-            <w:shd w:val="clear" w:color="auto" w:fill="D9D9D9" w:themeFill="background1" w:themeFillShade="D9"/>
+            <w:shd w:val="clear" w:color="auto" w:fill="auto"/>
             <w:vAlign w:val="center"/>
             <w:hideMark/>
           </w:tcPr>
@@ -12173,13 +12118,7 @@
         <w:tc>
           <w:tcPr>
             <w:tcW w:w="0" w:type="auto"/>
-            <w:tcBorders>
-              <w:top w:val="single" w:sz="4" w:space="0" w:color="auto"/>
-              <w:left w:val="nil"/>
-              <w:bottom w:val="single" w:sz="4" w:space="0" w:color="auto"/>
-              <w:right w:val="single" w:sz="4" w:space="0" w:color="auto"/>
-            </w:tcBorders>
-            <w:shd w:val="clear" w:color="auto" w:fill="D9D9D9" w:themeFill="background1" w:themeFillShade="D9"/>
+            <w:shd w:val="clear" w:color="auto" w:fill="auto"/>
             <w:vAlign w:val="center"/>
             <w:hideMark/>
           </w:tcPr>
@@ -12229,13 +12168,7 @@
         <w:tc>
           <w:tcPr>
             <w:tcW w:w="0" w:type="auto"/>
-            <w:tcBorders>
-              <w:top w:val="single" w:sz="4" w:space="0" w:color="auto"/>
-              <w:left w:val="single" w:sz="4" w:space="0" w:color="auto"/>
-              <w:bottom w:val="single" w:sz="4" w:space="0" w:color="auto"/>
-              <w:right w:val="single" w:sz="4" w:space="0" w:color="auto"/>
-            </w:tcBorders>
-            <w:shd w:val="clear" w:color="auto" w:fill="auto"/>
+            <w:shd w:val="clear" w:color="auto" w:fill="D9D9D9" w:themeFill="background1" w:themeFillShade="D9"/>
             <w:vAlign w:val="center"/>
             <w:hideMark/>
           </w:tcPr>
@@ -12261,7 +12194,6 @@
                 <w:lang w:eastAsia="es-CO"/>
                 <w14:ligatures w14:val="none"/>
               </w:rPr>
-              <w:lastRenderedPageBreak/>
               <w:t>Jorge Bustos Gómez</w:t>
             </w:r>
           </w:p>
@@ -12269,13 +12201,7 @@
         <w:tc>
           <w:tcPr>
             <w:tcW w:w="0" w:type="auto"/>
-            <w:tcBorders>
-              <w:top w:val="single" w:sz="4" w:space="0" w:color="auto"/>
-              <w:left w:val="nil"/>
-              <w:bottom w:val="single" w:sz="4" w:space="0" w:color="auto"/>
-              <w:right w:val="single" w:sz="4" w:space="0" w:color="auto"/>
-            </w:tcBorders>
-            <w:shd w:val="clear" w:color="auto" w:fill="auto"/>
+            <w:shd w:val="clear" w:color="auto" w:fill="D9D9D9" w:themeFill="background1" w:themeFillShade="D9"/>
             <w:vAlign w:val="center"/>
             <w:hideMark/>
           </w:tcPr>
@@ -12308,13 +12234,7 @@
         <w:tc>
           <w:tcPr>
             <w:tcW w:w="0" w:type="auto"/>
-            <w:tcBorders>
-              <w:top w:val="single" w:sz="4" w:space="0" w:color="auto"/>
-              <w:left w:val="nil"/>
-              <w:bottom w:val="single" w:sz="4" w:space="0" w:color="auto"/>
-              <w:right w:val="single" w:sz="4" w:space="0" w:color="auto"/>
-            </w:tcBorders>
-            <w:shd w:val="clear" w:color="auto" w:fill="auto"/>
+            <w:shd w:val="clear" w:color="auto" w:fill="D9D9D9" w:themeFill="background1" w:themeFillShade="D9"/>
             <w:vAlign w:val="center"/>
             <w:hideMark/>
           </w:tcPr>
@@ -12422,6 +12342,7 @@
         <w:docPartUnique/>
       </w:docPartObj>
     </w:sdtPr>
+    <w:sdtEndPr/>
     <w:sdtContent>
       <w:p>
         <w:pPr>
@@ -12449,6 +12370,7 @@
         <w:docPartUnique/>
       </w:docPartObj>
     </w:sdtPr>
+    <w:sdtEndPr/>
     <w:sdtContent>
       <w:p>
         <w:pPr>
@@ -13078,6 +13000,119 @@
     </w:lvl>
   </w:abstractNum>
   <w:abstractNum w:abstractNumId="4" w15:restartNumberingAfterBreak="0">
+    <w:nsid w:val="0C1B0DFF"/>
+    <w:multiLevelType w:val="hybridMultilevel"/>
+    <w:tmpl w:val="565C876C"/>
+    <w:lvl w:ilvl="0" w:tplc="240A0001">
+      <w:start w:val="1"/>
+      <w:numFmt w:val="bullet"/>
+      <w:lvlText w:val=""/>
+      <w:lvlJc w:val="left"/>
+      <w:pPr>
+        <w:ind w:left="1440" w:hanging="360"/>
+      </w:pPr>
+      <w:rPr>
+        <w:rFonts w:ascii="Symbol" w:hAnsi="Symbol" w:hint="default"/>
+      </w:rPr>
+    </w:lvl>
+    <w:lvl w:ilvl="1" w:tplc="240A0003" w:tentative="1">
+      <w:start w:val="1"/>
+      <w:numFmt w:val="bullet"/>
+      <w:lvlText w:val="o"/>
+      <w:lvlJc w:val="left"/>
+      <w:pPr>
+        <w:ind w:left="2160" w:hanging="360"/>
+      </w:pPr>
+      <w:rPr>
+        <w:rFonts w:ascii="Courier New" w:hAnsi="Courier New" w:cs="Courier New" w:hint="default"/>
+      </w:rPr>
+    </w:lvl>
+    <w:lvl w:ilvl="2" w:tplc="240A0005" w:tentative="1">
+      <w:start w:val="1"/>
+      <w:numFmt w:val="bullet"/>
+      <w:lvlText w:val=""/>
+      <w:lvlJc w:val="left"/>
+      <w:pPr>
+        <w:ind w:left="2880" w:hanging="360"/>
+      </w:pPr>
+      <w:rPr>
+        <w:rFonts w:ascii="Wingdings" w:hAnsi="Wingdings" w:hint="default"/>
+      </w:rPr>
+    </w:lvl>
+    <w:lvl w:ilvl="3" w:tplc="240A0001" w:tentative="1">
+      <w:start w:val="1"/>
+      <w:numFmt w:val="bullet"/>
+      <w:lvlText w:val=""/>
+      <w:lvlJc w:val="left"/>
+      <w:pPr>
+        <w:ind w:left="3600" w:hanging="360"/>
+      </w:pPr>
+      <w:rPr>
+        <w:rFonts w:ascii="Symbol" w:hAnsi="Symbol" w:hint="default"/>
+      </w:rPr>
+    </w:lvl>
+    <w:lvl w:ilvl="4" w:tplc="240A0003" w:tentative="1">
+      <w:start w:val="1"/>
+      <w:numFmt w:val="bullet"/>
+      <w:lvlText w:val="o"/>
+      <w:lvlJc w:val="left"/>
+      <w:pPr>
+        <w:ind w:left="4320" w:hanging="360"/>
+      </w:pPr>
+      <w:rPr>
+        <w:rFonts w:ascii="Courier New" w:hAnsi="Courier New" w:cs="Courier New" w:hint="default"/>
+      </w:rPr>
+    </w:lvl>
+    <w:lvl w:ilvl="5" w:tplc="240A0005" w:tentative="1">
+      <w:start w:val="1"/>
+      <w:numFmt w:val="bullet"/>
+      <w:lvlText w:val=""/>
+      <w:lvlJc w:val="left"/>
+      <w:pPr>
+        <w:ind w:left="5040" w:hanging="360"/>
+      </w:pPr>
+      <w:rPr>
+        <w:rFonts w:ascii="Wingdings" w:hAnsi="Wingdings" w:hint="default"/>
+      </w:rPr>
+    </w:lvl>
+    <w:lvl w:ilvl="6" w:tplc="240A0001" w:tentative="1">
+      <w:start w:val="1"/>
+      <w:numFmt w:val="bullet"/>
+      <w:lvlText w:val=""/>
+      <w:lvlJc w:val="left"/>
+      <w:pPr>
+        <w:ind w:left="5760" w:hanging="360"/>
+      </w:pPr>
+      <w:rPr>
+        <w:rFonts w:ascii="Symbol" w:hAnsi="Symbol" w:hint="default"/>
+      </w:rPr>
+    </w:lvl>
+    <w:lvl w:ilvl="7" w:tplc="240A0003" w:tentative="1">
+      <w:start w:val="1"/>
+      <w:numFmt w:val="bullet"/>
+      <w:lvlText w:val="o"/>
+      <w:lvlJc w:val="left"/>
+      <w:pPr>
+        <w:ind w:left="6480" w:hanging="360"/>
+      </w:pPr>
+      <w:rPr>
+        <w:rFonts w:ascii="Courier New" w:hAnsi="Courier New" w:cs="Courier New" w:hint="default"/>
+      </w:rPr>
+    </w:lvl>
+    <w:lvl w:ilvl="8" w:tplc="240A0005" w:tentative="1">
+      <w:start w:val="1"/>
+      <w:numFmt w:val="bullet"/>
+      <w:lvlText w:val=""/>
+      <w:lvlJc w:val="left"/>
+      <w:pPr>
+        <w:ind w:left="7200" w:hanging="360"/>
+      </w:pPr>
+      <w:rPr>
+        <w:rFonts w:ascii="Wingdings" w:hAnsi="Wingdings" w:hint="default"/>
+      </w:rPr>
+    </w:lvl>
+  </w:abstractNum>
+  <w:abstractNum w:abstractNumId="5" w15:restartNumberingAfterBreak="0">
     <w:nsid w:val="0CAE1C67"/>
     <w:multiLevelType w:val="hybridMultilevel"/>
     <w:tmpl w:val="CE46FB56"/>
@@ -13166,7 +13201,97 @@
       </w:pPr>
     </w:lvl>
   </w:abstractNum>
-  <w:abstractNum w:abstractNumId="5" w15:restartNumberingAfterBreak="0">
+  <w:abstractNum w:abstractNumId="6" w15:restartNumberingAfterBreak="0">
+    <w:nsid w:val="0E2553F4"/>
+    <w:multiLevelType w:val="hybridMultilevel"/>
+    <w:tmpl w:val="B2725F76"/>
+    <w:lvl w:ilvl="0" w:tplc="CA2C8AB2">
+      <w:start w:val="1"/>
+      <w:numFmt w:val="lowerLetter"/>
+      <w:lvlText w:val="%1."/>
+      <w:lvlJc w:val="left"/>
+      <w:pPr>
+        <w:ind w:left="720" w:hanging="360"/>
+      </w:pPr>
+      <w:rPr>
+        <w:b/>
+        <w:bCs/>
+      </w:rPr>
+    </w:lvl>
+    <w:lvl w:ilvl="1" w:tplc="240A0019" w:tentative="1">
+      <w:start w:val="1"/>
+      <w:numFmt w:val="lowerLetter"/>
+      <w:lvlText w:val="%2."/>
+      <w:lvlJc w:val="left"/>
+      <w:pPr>
+        <w:ind w:left="1440" w:hanging="360"/>
+      </w:pPr>
+    </w:lvl>
+    <w:lvl w:ilvl="2" w:tplc="240A001B">
+      <w:start w:val="1"/>
+      <w:numFmt w:val="lowerRoman"/>
+      <w:lvlText w:val="%3."/>
+      <w:lvlJc w:val="right"/>
+      <w:pPr>
+        <w:ind w:left="2160" w:hanging="180"/>
+      </w:pPr>
+    </w:lvl>
+    <w:lvl w:ilvl="3" w:tplc="240A000F" w:tentative="1">
+      <w:start w:val="1"/>
+      <w:numFmt w:val="decimal"/>
+      <w:lvlText w:val="%4."/>
+      <w:lvlJc w:val="left"/>
+      <w:pPr>
+        <w:ind w:left="2880" w:hanging="360"/>
+      </w:pPr>
+    </w:lvl>
+    <w:lvl w:ilvl="4" w:tplc="240A0019" w:tentative="1">
+      <w:start w:val="1"/>
+      <w:numFmt w:val="lowerLetter"/>
+      <w:lvlText w:val="%5."/>
+      <w:lvlJc w:val="left"/>
+      <w:pPr>
+        <w:ind w:left="3600" w:hanging="360"/>
+      </w:pPr>
+    </w:lvl>
+    <w:lvl w:ilvl="5" w:tplc="240A001B" w:tentative="1">
+      <w:start w:val="1"/>
+      <w:numFmt w:val="lowerRoman"/>
+      <w:lvlText w:val="%6."/>
+      <w:lvlJc w:val="right"/>
+      <w:pPr>
+        <w:ind w:left="4320" w:hanging="180"/>
+      </w:pPr>
+    </w:lvl>
+    <w:lvl w:ilvl="6" w:tplc="240A000F" w:tentative="1">
+      <w:start w:val="1"/>
+      <w:numFmt w:val="decimal"/>
+      <w:lvlText w:val="%7."/>
+      <w:lvlJc w:val="left"/>
+      <w:pPr>
+        <w:ind w:left="5040" w:hanging="360"/>
+      </w:pPr>
+    </w:lvl>
+    <w:lvl w:ilvl="7" w:tplc="240A0019" w:tentative="1">
+      <w:start w:val="1"/>
+      <w:numFmt w:val="lowerLetter"/>
+      <w:lvlText w:val="%8."/>
+      <w:lvlJc w:val="left"/>
+      <w:pPr>
+        <w:ind w:left="5760" w:hanging="360"/>
+      </w:pPr>
+    </w:lvl>
+    <w:lvl w:ilvl="8" w:tplc="240A001B" w:tentative="1">
+      <w:start w:val="1"/>
+      <w:numFmt w:val="lowerRoman"/>
+      <w:lvlText w:val="%9."/>
+      <w:lvlJc w:val="right"/>
+      <w:pPr>
+        <w:ind w:left="6480" w:hanging="180"/>
+      </w:pPr>
+    </w:lvl>
+  </w:abstractNum>
+  <w:abstractNum w:abstractNumId="7" w15:restartNumberingAfterBreak="0">
     <w:nsid w:val="1BCE6AEB"/>
     <w:multiLevelType w:val="hybridMultilevel"/>
     <w:tmpl w:val="EBF2378A"/>
@@ -13252,7 +13377,7 @@
       </w:pPr>
     </w:lvl>
   </w:abstractNum>
-  <w:abstractNum w:abstractNumId="6" w15:restartNumberingAfterBreak="0">
+  <w:abstractNum w:abstractNumId="8" w15:restartNumberingAfterBreak="0">
     <w:nsid w:val="25F143E9"/>
     <w:multiLevelType w:val="hybridMultilevel"/>
     <w:tmpl w:val="EC4C9F54"/>
@@ -13342,7 +13467,7 @@
       </w:pPr>
     </w:lvl>
   </w:abstractNum>
-  <w:abstractNum w:abstractNumId="7" w15:restartNumberingAfterBreak="0">
+  <w:abstractNum w:abstractNumId="9" w15:restartNumberingAfterBreak="0">
     <w:nsid w:val="27412B07"/>
     <w:multiLevelType w:val="hybridMultilevel"/>
     <w:tmpl w:val="2BDC25AA"/>
@@ -13433,7 +13558,7 @@
       </w:pPr>
     </w:lvl>
   </w:abstractNum>
-  <w:abstractNum w:abstractNumId="8" w15:restartNumberingAfterBreak="0">
+  <w:abstractNum w:abstractNumId="10" w15:restartNumberingAfterBreak="0">
     <w:nsid w:val="2B69088A"/>
     <w:multiLevelType w:val="hybridMultilevel"/>
     <w:tmpl w:val="2DDE120A"/>
@@ -13522,7 +13647,7 @@
       </w:pPr>
     </w:lvl>
   </w:abstractNum>
-  <w:abstractNum w:abstractNumId="9" w15:restartNumberingAfterBreak="0">
+  <w:abstractNum w:abstractNumId="11" w15:restartNumberingAfterBreak="0">
     <w:nsid w:val="2B755F26"/>
     <w:multiLevelType w:val="hybridMultilevel"/>
     <w:tmpl w:val="E9D05FAA"/>
@@ -13635,7 +13760,7 @@
       </w:rPr>
     </w:lvl>
   </w:abstractNum>
-  <w:abstractNum w:abstractNumId="10" w15:restartNumberingAfterBreak="0">
+  <w:abstractNum w:abstractNumId="12" w15:restartNumberingAfterBreak="0">
     <w:nsid w:val="2C4F108D"/>
     <w:multiLevelType w:val="hybridMultilevel"/>
     <w:tmpl w:val="FE5EE8A4"/>
@@ -13750,7 +13875,7 @@
       </w:rPr>
     </w:lvl>
   </w:abstractNum>
-  <w:abstractNum w:abstractNumId="11" w15:restartNumberingAfterBreak="0">
+  <w:abstractNum w:abstractNumId="13" w15:restartNumberingAfterBreak="0">
     <w:nsid w:val="300A2F1B"/>
     <w:multiLevelType w:val="hybridMultilevel"/>
     <w:tmpl w:val="909C5C58"/>
@@ -13836,7 +13961,7 @@
       </w:pPr>
     </w:lvl>
   </w:abstractNum>
-  <w:abstractNum w:abstractNumId="12" w15:restartNumberingAfterBreak="0">
+  <w:abstractNum w:abstractNumId="14" w15:restartNumberingAfterBreak="0">
     <w:nsid w:val="339F12F6"/>
     <w:multiLevelType w:val="hybridMultilevel"/>
     <w:tmpl w:val="0656946E"/>
@@ -13951,7 +14076,7 @@
       </w:rPr>
     </w:lvl>
   </w:abstractNum>
-  <w:abstractNum w:abstractNumId="13" w15:restartNumberingAfterBreak="0">
+  <w:abstractNum w:abstractNumId="15" w15:restartNumberingAfterBreak="0">
     <w:nsid w:val="353B48C2"/>
     <w:multiLevelType w:val="hybridMultilevel"/>
     <w:tmpl w:val="C302D976"/>
@@ -14040,7 +14165,7 @@
       </w:pPr>
     </w:lvl>
   </w:abstractNum>
-  <w:abstractNum w:abstractNumId="14" w15:restartNumberingAfterBreak="0">
+  <w:abstractNum w:abstractNumId="16" w15:restartNumberingAfterBreak="0">
     <w:nsid w:val="368E176E"/>
     <w:multiLevelType w:val="hybridMultilevel"/>
     <w:tmpl w:val="BDF054FE"/>
@@ -14134,7 +14259,7 @@
       </w:pPr>
     </w:lvl>
   </w:abstractNum>
-  <w:abstractNum w:abstractNumId="15" w15:restartNumberingAfterBreak="0">
+  <w:abstractNum w:abstractNumId="17" w15:restartNumberingAfterBreak="0">
     <w:nsid w:val="3CA967E8"/>
     <w:multiLevelType w:val="hybridMultilevel"/>
     <w:tmpl w:val="647C4B2E"/>
@@ -14247,7 +14372,7 @@
       </w:rPr>
     </w:lvl>
   </w:abstractNum>
-  <w:abstractNum w:abstractNumId="16" w15:restartNumberingAfterBreak="0">
+  <w:abstractNum w:abstractNumId="18" w15:restartNumberingAfterBreak="0">
     <w:nsid w:val="43C76D37"/>
     <w:multiLevelType w:val="hybridMultilevel"/>
     <w:tmpl w:val="283E37D0"/>
@@ -14360,7 +14485,7 @@
       </w:rPr>
     </w:lvl>
   </w:abstractNum>
-  <w:abstractNum w:abstractNumId="17" w15:restartNumberingAfterBreak="0">
+  <w:abstractNum w:abstractNumId="19" w15:restartNumberingAfterBreak="0">
     <w:nsid w:val="4EBE1EF6"/>
     <w:multiLevelType w:val="hybridMultilevel"/>
     <w:tmpl w:val="F6A60586"/>
@@ -14453,7 +14578,96 @@
       </w:pPr>
     </w:lvl>
   </w:abstractNum>
-  <w:abstractNum w:abstractNumId="18" w15:restartNumberingAfterBreak="0">
+  <w:abstractNum w:abstractNumId="20" w15:restartNumberingAfterBreak="0">
+    <w:nsid w:val="50CB5533"/>
+    <w:multiLevelType w:val="hybridMultilevel"/>
+    <w:tmpl w:val="34FACF30"/>
+    <w:lvl w:ilvl="0" w:tplc="BF70DEBA">
+      <w:start w:val="1"/>
+      <w:numFmt w:val="decimal"/>
+      <w:lvlText w:val="%1."/>
+      <w:lvlJc w:val="left"/>
+      <w:pPr>
+        <w:ind w:left="1040" w:hanging="360"/>
+      </w:pPr>
+      <w:rPr>
+        <w:rFonts w:hint="default"/>
+      </w:rPr>
+    </w:lvl>
+    <w:lvl w:ilvl="1" w:tplc="240A0019" w:tentative="1">
+      <w:start w:val="1"/>
+      <w:numFmt w:val="lowerLetter"/>
+      <w:lvlText w:val="%2."/>
+      <w:lvlJc w:val="left"/>
+      <w:pPr>
+        <w:ind w:left="1760" w:hanging="360"/>
+      </w:pPr>
+    </w:lvl>
+    <w:lvl w:ilvl="2" w:tplc="240A001B" w:tentative="1">
+      <w:start w:val="1"/>
+      <w:numFmt w:val="lowerRoman"/>
+      <w:lvlText w:val="%3."/>
+      <w:lvlJc w:val="right"/>
+      <w:pPr>
+        <w:ind w:left="2480" w:hanging="180"/>
+      </w:pPr>
+    </w:lvl>
+    <w:lvl w:ilvl="3" w:tplc="240A000F" w:tentative="1">
+      <w:start w:val="1"/>
+      <w:numFmt w:val="decimal"/>
+      <w:lvlText w:val="%4."/>
+      <w:lvlJc w:val="left"/>
+      <w:pPr>
+        <w:ind w:left="3200" w:hanging="360"/>
+      </w:pPr>
+    </w:lvl>
+    <w:lvl w:ilvl="4" w:tplc="240A0019" w:tentative="1">
+      <w:start w:val="1"/>
+      <w:numFmt w:val="lowerLetter"/>
+      <w:lvlText w:val="%5."/>
+      <w:lvlJc w:val="left"/>
+      <w:pPr>
+        <w:ind w:left="3920" w:hanging="360"/>
+      </w:pPr>
+    </w:lvl>
+    <w:lvl w:ilvl="5" w:tplc="240A001B" w:tentative="1">
+      <w:start w:val="1"/>
+      <w:numFmt w:val="lowerRoman"/>
+      <w:lvlText w:val="%6."/>
+      <w:lvlJc w:val="right"/>
+      <w:pPr>
+        <w:ind w:left="4640" w:hanging="180"/>
+      </w:pPr>
+    </w:lvl>
+    <w:lvl w:ilvl="6" w:tplc="240A000F" w:tentative="1">
+      <w:start w:val="1"/>
+      <w:numFmt w:val="decimal"/>
+      <w:lvlText w:val="%7."/>
+      <w:lvlJc w:val="left"/>
+      <w:pPr>
+        <w:ind w:left="5360" w:hanging="360"/>
+      </w:pPr>
+    </w:lvl>
+    <w:lvl w:ilvl="7" w:tplc="240A0019" w:tentative="1">
+      <w:start w:val="1"/>
+      <w:numFmt w:val="lowerLetter"/>
+      <w:lvlText w:val="%8."/>
+      <w:lvlJc w:val="left"/>
+      <w:pPr>
+        <w:ind w:left="6080" w:hanging="360"/>
+      </w:pPr>
+    </w:lvl>
+    <w:lvl w:ilvl="8" w:tplc="240A001B" w:tentative="1">
+      <w:start w:val="1"/>
+      <w:numFmt w:val="lowerRoman"/>
+      <w:lvlText w:val="%9."/>
+      <w:lvlJc w:val="right"/>
+      <w:pPr>
+        <w:ind w:left="6800" w:hanging="180"/>
+      </w:pPr>
+    </w:lvl>
+  </w:abstractNum>
+  <w:abstractNum w:abstractNumId="21" w15:restartNumberingAfterBreak="0">
     <w:nsid w:val="57964B91"/>
     <w:multiLevelType w:val="hybridMultilevel"/>
     <w:tmpl w:val="84D08EF8"/>
@@ -14566,7 +14780,7 @@
       </w:rPr>
     </w:lvl>
   </w:abstractNum>
-  <w:abstractNum w:abstractNumId="19" w15:restartNumberingAfterBreak="0">
+  <w:abstractNum w:abstractNumId="22" w15:restartNumberingAfterBreak="0">
     <w:nsid w:val="5BC84DEF"/>
     <w:multiLevelType w:val="hybridMultilevel"/>
     <w:tmpl w:val="493A9FE2"/>
@@ -14656,7 +14870,120 @@
       </w:pPr>
     </w:lvl>
   </w:abstractNum>
-  <w:abstractNum w:abstractNumId="20" w15:restartNumberingAfterBreak="0">
+  <w:abstractNum w:abstractNumId="23" w15:restartNumberingAfterBreak="0">
+    <w:nsid w:val="5E93674E"/>
+    <w:multiLevelType w:val="hybridMultilevel"/>
+    <w:tmpl w:val="D6062D74"/>
+    <w:lvl w:ilvl="0" w:tplc="240A0001">
+      <w:start w:val="1"/>
+      <w:numFmt w:val="bullet"/>
+      <w:lvlText w:val=""/>
+      <w:lvlJc w:val="left"/>
+      <w:pPr>
+        <w:ind w:left="1440" w:hanging="360"/>
+      </w:pPr>
+      <w:rPr>
+        <w:rFonts w:ascii="Symbol" w:hAnsi="Symbol" w:hint="default"/>
+      </w:rPr>
+    </w:lvl>
+    <w:lvl w:ilvl="1" w:tplc="240A0003" w:tentative="1">
+      <w:start w:val="1"/>
+      <w:numFmt w:val="bullet"/>
+      <w:lvlText w:val="o"/>
+      <w:lvlJc w:val="left"/>
+      <w:pPr>
+        <w:ind w:left="2160" w:hanging="360"/>
+      </w:pPr>
+      <w:rPr>
+        <w:rFonts w:ascii="Courier New" w:hAnsi="Courier New" w:cs="Courier New" w:hint="default"/>
+      </w:rPr>
+    </w:lvl>
+    <w:lvl w:ilvl="2" w:tplc="240A0005" w:tentative="1">
+      <w:start w:val="1"/>
+      <w:numFmt w:val="bullet"/>
+      <w:lvlText w:val=""/>
+      <w:lvlJc w:val="left"/>
+      <w:pPr>
+        <w:ind w:left="2880" w:hanging="360"/>
+      </w:pPr>
+      <w:rPr>
+        <w:rFonts w:ascii="Wingdings" w:hAnsi="Wingdings" w:hint="default"/>
+      </w:rPr>
+    </w:lvl>
+    <w:lvl w:ilvl="3" w:tplc="240A0001" w:tentative="1">
+      <w:start w:val="1"/>
+      <w:numFmt w:val="bullet"/>
+      <w:lvlText w:val=""/>
+      <w:lvlJc w:val="left"/>
+      <w:pPr>
+        <w:ind w:left="3600" w:hanging="360"/>
+      </w:pPr>
+      <w:rPr>
+        <w:rFonts w:ascii="Symbol" w:hAnsi="Symbol" w:hint="default"/>
+      </w:rPr>
+    </w:lvl>
+    <w:lvl w:ilvl="4" w:tplc="240A0003" w:tentative="1">
+      <w:start w:val="1"/>
+      <w:numFmt w:val="bullet"/>
+      <w:lvlText w:val="o"/>
+      <w:lvlJc w:val="left"/>
+      <w:pPr>
+        <w:ind w:left="4320" w:hanging="360"/>
+      </w:pPr>
+      <w:rPr>
+        <w:rFonts w:ascii="Courier New" w:hAnsi="Courier New" w:cs="Courier New" w:hint="default"/>
+      </w:rPr>
+    </w:lvl>
+    <w:lvl w:ilvl="5" w:tplc="240A0005" w:tentative="1">
+      <w:start w:val="1"/>
+      <w:numFmt w:val="bullet"/>
+      <w:lvlText w:val=""/>
+      <w:lvlJc w:val="left"/>
+      <w:pPr>
+        <w:ind w:left="5040" w:hanging="360"/>
+      </w:pPr>
+      <w:rPr>
+        <w:rFonts w:ascii="Wingdings" w:hAnsi="Wingdings" w:hint="default"/>
+      </w:rPr>
+    </w:lvl>
+    <w:lvl w:ilvl="6" w:tplc="240A0001" w:tentative="1">
+      <w:start w:val="1"/>
+      <w:numFmt w:val="bullet"/>
+      <w:lvlText w:val=""/>
+      <w:lvlJc w:val="left"/>
+      <w:pPr>
+        <w:ind w:left="5760" w:hanging="360"/>
+      </w:pPr>
+      <w:rPr>
+        <w:rFonts w:ascii="Symbol" w:hAnsi="Symbol" w:hint="default"/>
+      </w:rPr>
+    </w:lvl>
+    <w:lvl w:ilvl="7" w:tplc="240A0003" w:tentative="1">
+      <w:start w:val="1"/>
+      <w:numFmt w:val="bullet"/>
+      <w:lvlText w:val="o"/>
+      <w:lvlJc w:val="left"/>
+      <w:pPr>
+        <w:ind w:left="6480" w:hanging="360"/>
+      </w:pPr>
+      <w:rPr>
+        <w:rFonts w:ascii="Courier New" w:hAnsi="Courier New" w:cs="Courier New" w:hint="default"/>
+      </w:rPr>
+    </w:lvl>
+    <w:lvl w:ilvl="8" w:tplc="240A0005" w:tentative="1">
+      <w:start w:val="1"/>
+      <w:numFmt w:val="bullet"/>
+      <w:lvlText w:val=""/>
+      <w:lvlJc w:val="left"/>
+      <w:pPr>
+        <w:ind w:left="7200" w:hanging="360"/>
+      </w:pPr>
+      <w:rPr>
+        <w:rFonts w:ascii="Wingdings" w:hAnsi="Wingdings" w:hint="default"/>
+      </w:rPr>
+    </w:lvl>
+  </w:abstractNum>
+  <w:abstractNum w:abstractNumId="24" w15:restartNumberingAfterBreak="0">
     <w:nsid w:val="65E41A07"/>
     <w:multiLevelType w:val="hybridMultilevel"/>
     <w:tmpl w:val="40A0C1F4"/>
@@ -14746,7 +15073,7 @@
       </w:pPr>
     </w:lvl>
   </w:abstractNum>
-  <w:abstractNum w:abstractNumId="21" w15:restartNumberingAfterBreak="0">
+  <w:abstractNum w:abstractNumId="25" w15:restartNumberingAfterBreak="0">
     <w:nsid w:val="681C5AA9"/>
     <w:multiLevelType w:val="hybridMultilevel"/>
     <w:tmpl w:val="8594F050"/>
@@ -14859,7 +15186,7 @@
       </w:rPr>
     </w:lvl>
   </w:abstractNum>
-  <w:abstractNum w:abstractNumId="22" w15:restartNumberingAfterBreak="0">
+  <w:abstractNum w:abstractNumId="26" w15:restartNumberingAfterBreak="0">
     <w:nsid w:val="6BE332B6"/>
     <w:multiLevelType w:val="hybridMultilevel"/>
     <w:tmpl w:val="3CEEE5C0"/>
@@ -14972,7 +15299,7 @@
       </w:rPr>
     </w:lvl>
   </w:abstractNum>
-  <w:abstractNum w:abstractNumId="23" w15:restartNumberingAfterBreak="0">
+  <w:abstractNum w:abstractNumId="27" w15:restartNumberingAfterBreak="0">
     <w:nsid w:val="73ED116A"/>
     <w:multiLevelType w:val="hybridMultilevel"/>
     <w:tmpl w:val="31EEE568"/>
@@ -15062,7 +15389,7 @@
       </w:pPr>
     </w:lvl>
   </w:abstractNum>
-  <w:abstractNum w:abstractNumId="24" w15:restartNumberingAfterBreak="0">
+  <w:abstractNum w:abstractNumId="28" w15:restartNumberingAfterBreak="0">
     <w:nsid w:val="7C161D1C"/>
     <w:multiLevelType w:val="multilevel"/>
     <w:tmpl w:val="CA384306"/>
@@ -15150,85 +15477,97 @@
     </w:lvl>
   </w:abstractNum>
   <w:num w:numId="1">
-    <w:abstractNumId w:val="24"/>
+    <w:abstractNumId w:val="28"/>
   </w:num>
   <w:num w:numId="2">
     <w:abstractNumId w:val="0"/>
   </w:num>
   <w:num w:numId="3">
-    <w:abstractNumId w:val="7"/>
+    <w:abstractNumId w:val="9"/>
   </w:num>
   <w:num w:numId="4">
-    <w:abstractNumId w:val="16"/>
+    <w:abstractNumId w:val="18"/>
   </w:num>
   <w:num w:numId="5">
-    <w:abstractNumId w:val="21"/>
+    <w:abstractNumId w:val="25"/>
   </w:num>
   <w:num w:numId="6">
     <w:abstractNumId w:val="2"/>
   </w:num>
   <w:num w:numId="7">
-    <w:abstractNumId w:val="20"/>
+    <w:abstractNumId w:val="24"/>
   </w:num>
   <w:num w:numId="8">
+    <w:abstractNumId w:val="19"/>
+  </w:num>
+  <w:num w:numId="9">
+    <w:abstractNumId w:val="12"/>
+  </w:num>
+  <w:num w:numId="10">
+    <w:abstractNumId w:val="14"/>
+  </w:num>
+  <w:num w:numId="11">
+    <w:abstractNumId w:val="26"/>
+  </w:num>
+  <w:num w:numId="12">
+    <w:abstractNumId w:val="16"/>
+  </w:num>
+  <w:num w:numId="13">
+    <w:abstractNumId w:val="7"/>
+  </w:num>
+  <w:num w:numId="14">
+    <w:abstractNumId w:val="15"/>
+  </w:num>
+  <w:num w:numId="15">
     <w:abstractNumId w:val="17"/>
   </w:num>
-  <w:num w:numId="9">
+  <w:num w:numId="16">
     <w:abstractNumId w:val="10"/>
   </w:num>
-  <w:num w:numId="10">
-    <w:abstractNumId w:val="12"/>
-  </w:num>
-  <w:num w:numId="11">
-    <w:abstractNumId w:val="22"/>
-  </w:num>
-  <w:num w:numId="12">
-    <w:abstractNumId w:val="14"/>
-  </w:num>
-  <w:num w:numId="13">
-    <w:abstractNumId w:val="5"/>
-  </w:num>
-  <w:num w:numId="14">
-    <w:abstractNumId w:val="13"/>
-  </w:num>
-  <w:num w:numId="15">
-    <w:abstractNumId w:val="15"/>
-  </w:num>
-  <w:num w:numId="16">
-    <w:abstractNumId w:val="8"/>
-  </w:num>
   <w:num w:numId="17">
-    <w:abstractNumId w:val="24"/>
+    <w:abstractNumId w:val="28"/>
     <w:lvlOverride w:ilvl="0">
       <w:startOverride w:val="1"/>
     </w:lvlOverride>
   </w:num>
   <w:num w:numId="18">
-    <w:abstractNumId w:val="23"/>
+    <w:abstractNumId w:val="27"/>
   </w:num>
   <w:num w:numId="19">
+    <w:abstractNumId w:val="13"/>
+  </w:num>
+  <w:num w:numId="20">
     <w:abstractNumId w:val="11"/>
   </w:num>
-  <w:num w:numId="20">
-    <w:abstractNumId w:val="9"/>
-  </w:num>
   <w:num w:numId="21">
-    <w:abstractNumId w:val="19"/>
+    <w:abstractNumId w:val="22"/>
   </w:num>
   <w:num w:numId="22">
-    <w:abstractNumId w:val="6"/>
+    <w:abstractNumId w:val="8"/>
   </w:num>
   <w:num w:numId="23">
     <w:abstractNumId w:val="1"/>
   </w:num>
   <w:num w:numId="24">
-    <w:abstractNumId w:val="18"/>
+    <w:abstractNumId w:val="21"/>
   </w:num>
   <w:num w:numId="25">
     <w:abstractNumId w:val="3"/>
   </w:num>
   <w:num w:numId="26">
+    <w:abstractNumId w:val="5"/>
+  </w:num>
+  <w:num w:numId="27">
+    <w:abstractNumId w:val="20"/>
+  </w:num>
+  <w:num w:numId="28">
+    <w:abstractNumId w:val="23"/>
+  </w:num>
+  <w:num w:numId="29">
     <w:abstractNumId w:val="4"/>
+  </w:num>
+  <w:num w:numId="30">
+    <w:abstractNumId w:val="6"/>
   </w:num>
   <w:numIdMacAtCleanup w:val="13"/>
 </w:numbering>
@@ -15651,7 +15990,7 @@
     <w:autoRedefine/>
     <w:uiPriority w:val="9"/>
     <w:qFormat/>
-    <w:rsid w:val="00AB3B5D"/>
+    <w:rsid w:val="00EA68F9"/>
     <w:pPr>
       <w:shd w:val="clear" w:color="auto" w:fill="FFFFFF"/>
       <w:spacing w:before="280" w:after="120"/>
@@ -15663,8 +16002,8 @@
       <w:b/>
       <w:color w:val="000000" w:themeColor="text1"/>
       <w:kern w:val="0"/>
-      <w:sz w:val="32"/>
-      <w:szCs w:val="32"/>
+      <w:sz w:val="28"/>
+      <w:szCs w:val="28"/>
       <w:lang w:val="es-419" w:eastAsia="es-CO"/>
       <w14:ligatures w14:val="none"/>
     </w:rPr>
@@ -15827,15 +16166,15 @@
     <w:basedOn w:val="Fuentedeprrafopredeter"/>
     <w:link w:val="Ttulo1"/>
     <w:uiPriority w:val="9"/>
-    <w:rsid w:val="00AB3B5D"/>
+    <w:rsid w:val="00EA68F9"/>
     <w:rPr>
       <w:rFonts w:ascii="Calibri" w:eastAsia="Times New Roman" w:hAnsi="Calibri" w:cs="Times New Roman (Títulos en alf"/>
       <w:b/>
       <w:color w:val="000000" w:themeColor="text1"/>
       <w:spacing w:val="-10"/>
       <w:kern w:val="0"/>
-      <w:sz w:val="32"/>
-      <w:szCs w:val="32"/>
+      <w:sz w:val="28"/>
+      <w:szCs w:val="28"/>
       <w:shd w:val="clear" w:color="auto" w:fill="FFFFFF"/>
       <w:lang w:val="es-419" w:eastAsia="es-CO"/>
       <w14:ligatures w14:val="none"/>
@@ -16509,6 +16848,44 @@
       <w:rFonts w:ascii="Segoe UI" w:hAnsi="Segoe UI" w:cs="Segoe UI"/>
       <w:sz w:val="18"/>
       <w:szCs w:val="18"/>
+    </w:rPr>
+  </w:style>
+  <w:style w:type="character" w:customStyle="1" w:styleId="font81">
+    <w:name w:val="font81"/>
+    <w:basedOn w:val="Fuentedeprrafopredeter"/>
+    <w:rsid w:val="0098083F"/>
+    <w:rPr>
+      <w:rFonts w:ascii="Arial" w:hAnsi="Arial" w:cs="Arial" w:hint="default"/>
+      <w:b/>
+      <w:bCs/>
+      <w:i w:val="0"/>
+      <w:iCs w:val="0"/>
+      <w:strike w:val="0"/>
+      <w:dstrike w:val="0"/>
+      <w:color w:val="auto"/>
+      <w:sz w:val="20"/>
+      <w:szCs w:val="20"/>
+      <w:u w:val="none"/>
+      <w:effect w:val="none"/>
+    </w:rPr>
+  </w:style>
+  <w:style w:type="character" w:customStyle="1" w:styleId="font91">
+    <w:name w:val="font91"/>
+    <w:basedOn w:val="Fuentedeprrafopredeter"/>
+    <w:rsid w:val="0098083F"/>
+    <w:rPr>
+      <w:rFonts w:ascii="Arial" w:hAnsi="Arial" w:cs="Arial" w:hint="default"/>
+      <w:b/>
+      <w:bCs/>
+      <w:i w:val="0"/>
+      <w:iCs w:val="0"/>
+      <w:strike w:val="0"/>
+      <w:dstrike w:val="0"/>
+      <w:color w:val="000000"/>
+      <w:sz w:val="20"/>
+      <w:szCs w:val="20"/>
+      <w:u w:val="none"/>
+      <w:effect w:val="none"/>
     </w:rPr>
   </w:style>
 </w:styles>
@@ -17063,7 +17440,7 @@
 </file>
 
 <file path=customXml/itemProps1.xml><?xml version="1.0" encoding="utf-8"?>
-<ds:datastoreItem xmlns:ds="http://schemas.openxmlformats.org/officeDocument/2006/customXml" ds:itemID="{ABBF48FF-3485-4713-B01C-162013C4F58B}">
+<ds:datastoreItem xmlns:ds="http://schemas.openxmlformats.org/officeDocument/2006/customXml" ds:itemID="{01AC5C50-CC16-4EF8-8392-A83B9E968E13}">
   <ds:schemaRefs>
     <ds:schemaRef ds:uri="http://schemas.openxmlformats.org/officeDocument/2006/bibliography"/>
   </ds:schemaRefs>
@@ -17071,13 +17448,13 @@
 </file>
 
 <file path=customXml/itemProps2.xml><?xml version="1.0" encoding="utf-8"?>
-<ds:datastoreItem xmlns:ds="http://schemas.openxmlformats.org/officeDocument/2006/customXml" ds:itemID="{5FAB3959-3B89-41DB-97E2-0591DE7B31AD}"/>
+<ds:datastoreItem xmlns:ds="http://schemas.openxmlformats.org/officeDocument/2006/customXml" ds:itemID="{96BFFB9B-558C-45E6-AF7C-6B8F406FF2B0}"/>
 </file>
 
 <file path=customXml/itemProps3.xml><?xml version="1.0" encoding="utf-8"?>
-<ds:datastoreItem xmlns:ds="http://schemas.openxmlformats.org/officeDocument/2006/customXml" ds:itemID="{A7FA6555-499C-4E08-B99E-13E72D7AD0D1}"/>
+<ds:datastoreItem xmlns:ds="http://schemas.openxmlformats.org/officeDocument/2006/customXml" ds:itemID="{2907E1AB-C822-4831-8F52-2FAF64AA5DF2}"/>
 </file>
 
 <file path=customXml/itemProps4.xml><?xml version="1.0" encoding="utf-8"?>
-<ds:datastoreItem xmlns:ds="http://schemas.openxmlformats.org/officeDocument/2006/customXml" ds:itemID="{E042ECDB-F13E-4671-909E-5247B080443B}"/>
+<ds:datastoreItem xmlns:ds="http://schemas.openxmlformats.org/officeDocument/2006/customXml" ds:itemID="{B9A44F06-59F5-486E-AE8C-45951D9753D3}"/>
 </file>
--- a/fuentes/CFA_02_331316.docx
+++ b/fuentes/CFA_02_331316.docx
@@ -201,7 +201,7 @@
               </wp:anchor>
             </w:drawing>
           </mc:Choice>
-          <mc:Fallback xmlns:w16cex="http://schemas.microsoft.com/office/word/2018/wordml/cex" xmlns:w16="http://schemas.microsoft.com/office/word/2018/wordml" xmlns:w16sdtdh="http://schemas.microsoft.com/office/word/2020/wordml/sdtdatahash" xmlns:oel="http://schemas.microsoft.com/office/2019/extlst">
+          <mc:Fallback xmlns:oel="http://schemas.microsoft.com/office/2019/extlst" xmlns:w16sdtdh="http://schemas.microsoft.com/office/word/2020/wordml/sdtdatahash" xmlns:w16="http://schemas.microsoft.com/office/word/2018/wordml" xmlns:w16cex="http://schemas.microsoft.com/office/word/2018/wordml/cex">
             <w:pict>
               <v:rect w14:anchorId="04BF2410" id="Rectángulo 3" o:spid="_x0000_s1026" alt="&quot;&quot;" style="position:absolute;margin-left:-55.7pt;margin-top:26.5pt;width:613.85pt;height:204pt;z-index:-251655168;visibility:visible;mso-wrap-style:square;mso-height-percent:0;mso-wrap-distance-left:9pt;mso-wrap-distance-top:0;mso-wrap-distance-right:9pt;mso-wrap-distance-bottom:0;mso-position-horizontal:absolute;mso-position-horizontal-relative:text;mso-position-vertical:absolute;mso-position-vertical-relative:text;mso-height-percent:0;mso-height-relative:margin;v-text-anchor:middle" o:gfxdata="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" fillcolor="#00314d" stroked="f" strokeweight="1pt"/>
             </w:pict>
@@ -6418,7 +6418,6 @@
                 <w14:ligatures w14:val="none"/>
               </w:rPr>
             </w:pPr>
-            <w:bookmarkStart w:id="19" w:name="_GoBack"/>
             <w:r>
               <w:rPr>
                 <w:rFonts w:eastAsia="Arial" w:cs="Arial"/>
@@ -6752,6 +6751,7 @@
               <w:ind w:firstLine="0"/>
               <w:rPr>
                 <w:rFonts w:eastAsia="Arial" w:cs="Arial"/>
+                <w:color w:val="2F5496" w:themeColor="accent1" w:themeShade="BF"/>
                 <w:kern w:val="0"/>
                 <w:sz w:val="24"/>
                 <w:szCs w:val="24"/>
@@ -6763,7 +6763,7 @@
               <w:r>
                 <w:rPr>
                   <w:rFonts w:eastAsia="Arial" w:cs="Arial"/>
-                  <w:color w:val="0000FF"/>
+                  <w:color w:val="2F5496" w:themeColor="accent1" w:themeShade="BF"/>
                   <w:kern w:val="0"/>
                   <w:sz w:val="24"/>
                   <w:szCs w:val="24"/>
@@ -6924,6 +6924,7 @@
               <w:ind w:firstLine="0"/>
               <w:rPr>
                 <w:rFonts w:eastAsia="Arial" w:cs="Arial"/>
+                <w:color w:val="2F5496" w:themeColor="accent1" w:themeShade="BF"/>
                 <w:kern w:val="0"/>
                 <w:sz w:val="24"/>
                 <w:szCs w:val="24"/>
@@ -6935,7 +6936,7 @@
               <w:r>
                 <w:rPr>
                   <w:rFonts w:eastAsia="Arial" w:cs="Arial"/>
-                  <w:color w:val="0000FF"/>
+                  <w:color w:val="2F5496" w:themeColor="accent1" w:themeShade="BF"/>
                   <w:kern w:val="0"/>
                   <w:sz w:val="24"/>
                   <w:szCs w:val="24"/>
@@ -6949,6 +6950,7 @@
             <w:r>
               <w:rPr>
                 <w:rFonts w:eastAsia="Arial" w:cs="Arial"/>
+                <w:color w:val="2F5496" w:themeColor="accent1" w:themeShade="BF"/>
                 <w:kern w:val="0"/>
                 <w:sz w:val="24"/>
                 <w:szCs w:val="24"/>
@@ -7108,6 +7110,7 @@
               <w:ind w:firstLine="0"/>
               <w:rPr>
                 <w:rFonts w:eastAsia="Arial" w:cs="Arial"/>
+                <w:color w:val="2F5496" w:themeColor="accent1" w:themeShade="BF"/>
                 <w:kern w:val="0"/>
                 <w:sz w:val="24"/>
                 <w:szCs w:val="24"/>
@@ -7119,7 +7122,7 @@
               <w:r>
                 <w:rPr>
                   <w:rFonts w:eastAsia="Arial" w:cs="Arial"/>
-                  <w:color w:val="0000FF"/>
+                  <w:color w:val="2F5496" w:themeColor="accent1" w:themeShade="BF"/>
                   <w:kern w:val="0"/>
                   <w:sz w:val="24"/>
                   <w:szCs w:val="24"/>
@@ -7137,6 +7140,7 @@
               <w:ind w:firstLine="0"/>
               <w:rPr>
                 <w:rFonts w:eastAsia="Arial" w:cs="Arial"/>
+                <w:color w:val="2F5496" w:themeColor="accent1" w:themeShade="BF"/>
                 <w:kern w:val="0"/>
                 <w:sz w:val="24"/>
                 <w:szCs w:val="24"/>
@@ -7348,6 +7352,7 @@
               <w:ind w:firstLine="0"/>
               <w:rPr>
                 <w:rFonts w:eastAsia="Arial" w:cs="Arial"/>
+                <w:color w:val="2F5496" w:themeColor="accent1" w:themeShade="BF"/>
                 <w:kern w:val="0"/>
                 <w:sz w:val="24"/>
                 <w:szCs w:val="24"/>
@@ -7359,7 +7364,7 @@
               <w:r>
                 <w:rPr>
                   <w:rFonts w:eastAsia="Arial" w:cs="Arial"/>
-                  <w:color w:val="0000FF"/>
+                  <w:color w:val="2F5496" w:themeColor="accent1" w:themeShade="BF"/>
                   <w:kern w:val="0"/>
                   <w:sz w:val="24"/>
                   <w:szCs w:val="24"/>
@@ -7579,6 +7584,7 @@
               <w:ind w:firstLine="0"/>
               <w:rPr>
                 <w:rFonts w:eastAsia="Arial" w:cs="Arial"/>
+                <w:color w:val="2F5496" w:themeColor="accent1" w:themeShade="BF"/>
                 <w:kern w:val="0"/>
                 <w:sz w:val="24"/>
                 <w:szCs w:val="24"/>
@@ -7590,7 +7596,7 @@
               <w:r>
                 <w:rPr>
                   <w:rFonts w:eastAsia="Arial" w:cs="Arial"/>
-                  <w:color w:val="0000FF"/>
+                  <w:color w:val="2F5496" w:themeColor="accent1" w:themeShade="BF"/>
                   <w:kern w:val="0"/>
                   <w:sz w:val="24"/>
                   <w:szCs w:val="24"/>
@@ -7805,6 +7811,7 @@
               <w:jc w:val="both"/>
               <w:rPr>
                 <w:rFonts w:eastAsia="Arial" w:cs="Arial"/>
+                <w:color w:val="2F5496" w:themeColor="accent1" w:themeShade="BF"/>
                 <w:kern w:val="0"/>
                 <w:sz w:val="24"/>
                 <w:szCs w:val="24"/>
@@ -7816,7 +7823,7 @@
               <w:r>
                 <w:rPr>
                   <w:rFonts w:eastAsia="Arial" w:cs="Arial"/>
-                  <w:color w:val="0000FF"/>
+                  <w:color w:val="2F5496" w:themeColor="accent1" w:themeShade="BF"/>
                   <w:kern w:val="0"/>
                   <w:sz w:val="24"/>
                   <w:szCs w:val="24"/>
@@ -7829,7 +7836,7 @@
               <w:r>
                 <w:rPr>
                   <w:rFonts w:eastAsia="Arial" w:cs="Arial"/>
-                  <w:color w:val="0000FF"/>
+                  <w:color w:val="2F5496" w:themeColor="accent1" w:themeShade="BF"/>
                   <w:kern w:val="0"/>
                   <w:sz w:val="24"/>
                   <w:szCs w:val="24"/>
@@ -7848,6 +7855,7 @@
               <w:ind w:firstLine="0"/>
               <w:rPr>
                 <w:rFonts w:eastAsia="Arial" w:cs="Arial"/>
+                <w:color w:val="2F5496" w:themeColor="accent1" w:themeShade="BF"/>
                 <w:kern w:val="0"/>
                 <w:sz w:val="24"/>
                 <w:szCs w:val="24"/>
@@ -8021,6 +8029,7 @@
               <w:jc w:val="both"/>
               <w:rPr>
                 <w:rFonts w:eastAsia="Arial" w:cs="Arial"/>
+                <w:color w:val="2F5496" w:themeColor="accent1" w:themeShade="BF"/>
                 <w:kern w:val="0"/>
                 <w:sz w:val="24"/>
                 <w:szCs w:val="24"/>
@@ -8032,7 +8041,7 @@
               <w:r>
                 <w:rPr>
                   <w:rFonts w:eastAsia="Arial" w:cs="Arial"/>
-                  <w:color w:val="0000FF"/>
+                  <w:color w:val="2F5496" w:themeColor="accent1" w:themeShade="BF"/>
                   <w:kern w:val="0"/>
                   <w:sz w:val="24"/>
                   <w:szCs w:val="24"/>
@@ -8226,6 +8235,7 @@
               <w:jc w:val="both"/>
               <w:rPr>
                 <w:rFonts w:eastAsia="Arial" w:cs="Arial"/>
+                <w:color w:val="2F5496" w:themeColor="accent1" w:themeShade="BF"/>
                 <w:kern w:val="0"/>
                 <w:sz w:val="24"/>
                 <w:szCs w:val="24"/>
@@ -8237,7 +8247,7 @@
               <w:r>
                 <w:rPr>
                   <w:rFonts w:eastAsia="Arial" w:cs="Arial"/>
-                  <w:color w:val="0000FF"/>
+                  <w:color w:val="2F5496" w:themeColor="accent1" w:themeShade="BF"/>
                   <w:kern w:val="0"/>
                   <w:sz w:val="24"/>
                   <w:szCs w:val="24"/>
@@ -8256,6 +8266,7 @@
               <w:jc w:val="both"/>
               <w:rPr>
                 <w:rFonts w:eastAsia="Arial" w:cs="Arial"/>
+                <w:color w:val="2F5496" w:themeColor="accent1" w:themeShade="BF"/>
                 <w:kern w:val="0"/>
                 <w:sz w:val="24"/>
                 <w:szCs w:val="24"/>
@@ -8402,6 +8413,7 @@
               <w:jc w:val="both"/>
               <w:rPr>
                 <w:rFonts w:eastAsia="Arial" w:cs="Arial"/>
+                <w:color w:val="2F5496" w:themeColor="accent1" w:themeShade="BF"/>
                 <w:kern w:val="0"/>
                 <w:sz w:val="24"/>
                 <w:szCs w:val="24"/>
@@ -8413,7 +8425,7 @@
               <w:r>
                 <w:rPr>
                   <w:rFonts w:eastAsia="Arial" w:cs="Arial"/>
-                  <w:color w:val="0000FF"/>
+                  <w:color w:val="2F5496" w:themeColor="accent1" w:themeShade="BF"/>
                   <w:kern w:val="0"/>
                   <w:sz w:val="24"/>
                   <w:szCs w:val="24"/>
@@ -8427,6 +8439,7 @@
             <w:r>
               <w:rPr>
                 <w:rFonts w:eastAsia="Arial" w:cs="Arial"/>
+                <w:color w:val="2F5496" w:themeColor="accent1" w:themeShade="BF"/>
                 <w:kern w:val="0"/>
                 <w:sz w:val="24"/>
                 <w:szCs w:val="24"/>
@@ -8590,7 +8603,7 @@
               <w:jc w:val="both"/>
               <w:rPr>
                 <w:rFonts w:eastAsia="Arial" w:cs="Arial"/>
-                <w:color w:val="0000FF"/>
+                <w:color w:val="2F5496" w:themeColor="accent1" w:themeShade="BF"/>
                 <w:kern w:val="0"/>
                 <w:sz w:val="24"/>
                 <w:szCs w:val="24"/>
@@ -8603,7 +8616,7 @@
               <w:r>
                 <w:rPr>
                   <w:rFonts w:eastAsia="Arial" w:cs="Arial"/>
-                  <w:color w:val="0000FF"/>
+                  <w:color w:val="2F5496" w:themeColor="accent1" w:themeShade="BF"/>
                   <w:kern w:val="0"/>
                   <w:sz w:val="24"/>
                   <w:szCs w:val="24"/>
@@ -8617,7 +8630,7 @@
             <w:r>
               <w:rPr>
                 <w:rFonts w:eastAsia="Arial" w:cs="Arial"/>
-                <w:color w:val="0000FF"/>
+                <w:color w:val="2F5496" w:themeColor="accent1" w:themeShade="BF"/>
                 <w:kern w:val="0"/>
                 <w:sz w:val="24"/>
                 <w:szCs w:val="24"/>
@@ -8782,7 +8795,7 @@
               <w:jc w:val="both"/>
               <w:rPr>
                 <w:rFonts w:eastAsia="Arial" w:cs="Arial"/>
-                <w:color w:val="0000FF"/>
+                <w:color w:val="2F5496" w:themeColor="accent1" w:themeShade="BF"/>
                 <w:kern w:val="0"/>
                 <w:sz w:val="24"/>
                 <w:szCs w:val="24"/>
@@ -8795,7 +8808,7 @@
               <w:r>
                 <w:rPr>
                   <w:rFonts w:eastAsia="Arial" w:cs="Arial"/>
-                  <w:color w:val="0000FF"/>
+                  <w:color w:val="2F5496" w:themeColor="accent1" w:themeShade="BF"/>
                   <w:kern w:val="0"/>
                   <w:sz w:val="24"/>
                   <w:szCs w:val="24"/>
@@ -8958,7 +8971,7 @@
               <w:jc w:val="both"/>
               <w:rPr>
                 <w:rFonts w:eastAsia="Arial" w:cs="Arial"/>
-                <w:color w:val="0000FF"/>
+                <w:color w:val="2F5496" w:themeColor="accent1" w:themeShade="BF"/>
                 <w:kern w:val="0"/>
                 <w:sz w:val="24"/>
                 <w:szCs w:val="24"/>
@@ -8970,7 +8983,7 @@
               <w:r>
                 <w:rPr>
                   <w:rFonts w:eastAsia="Arial" w:cs="Arial"/>
-                  <w:color w:val="0000FF"/>
+                  <w:color w:val="2F5496" w:themeColor="accent1" w:themeShade="BF"/>
                   <w:kern w:val="0"/>
                   <w:sz w:val="24"/>
                   <w:szCs w:val="24"/>
@@ -8982,7 +8995,7 @@
               <w:r>
                 <w:rPr>
                   <w:rFonts w:eastAsia="Arial" w:cs="Arial"/>
-                  <w:color w:val="0000FF"/>
+                  <w:color w:val="2F5496" w:themeColor="accent1" w:themeShade="BF"/>
                   <w:kern w:val="0"/>
                   <w:sz w:val="24"/>
                   <w:szCs w:val="24"/>
@@ -8993,18 +9006,6 @@
                 <w:t>s/Paginas/afiliacion-sistema-general-riesgos-laborales.aspx</w:t>
               </w:r>
             </w:hyperlink>
-            <w:r>
-              <w:rPr>
-                <w:rFonts w:eastAsia="Arial" w:cs="Arial"/>
-                <w:color w:val="0000FF"/>
-                <w:kern w:val="0"/>
-                <w:sz w:val="24"/>
-                <w:szCs w:val="24"/>
-                <w:lang w:val="es-ES_tradnl" w:eastAsia="es-CO"/>
-                <w14:ligatures w14:val="none"/>
-              </w:rPr>
-              <w:t xml:space="preserve"> </w:t>
-            </w:r>
           </w:p>
         </w:tc>
       </w:tr>
@@ -9166,65 +9167,62 @@
           </w:tcPr>
           <w:p>
             <w:pPr>
-              <w:spacing w:before="0" w:after="0" w:line="240" w:lineRule="auto"/>
-              <w:ind w:firstLine="0"/>
-              <w:jc w:val="both"/>
-              <w:rPr>
-                <w:rFonts w:eastAsia="Arial" w:cs="Arial"/>
-                <w:color w:val="0000FF"/>
+              <w:ind w:firstLine="0"/>
+              <w:rPr>
+                <w:rFonts w:eastAsia="Arial" w:cs="Arial"/>
+                <w:color w:val="2F5496" w:themeColor="accent1" w:themeShade="BF"/>
                 <w:kern w:val="0"/>
                 <w:sz w:val="24"/>
                 <w:szCs w:val="24"/>
                 <w:u w:val="single"/>
-                <w:lang w:val="es-ES_tradnl" w:eastAsia="es-CO"/>
-                <w14:ligatures w14:val="none"/>
-              </w:rPr>
-            </w:pPr>
-            <w:r>
-              <w:rPr>
-                <w:rFonts w:eastAsia="Arial" w:cs="Arial"/>
-                <w:color w:val="0000FF"/>
-                <w:kern w:val="0"/>
-                <w:sz w:val="24"/>
-                <w:szCs w:val="24"/>
-                <w:u w:val="single"/>
-                <w:lang w:val="es-ES_tradnl" w:eastAsia="es-CO"/>
-                <w14:ligatures w14:val="none"/>
-              </w:rPr>
-              <w:t>http://www.saludcapital.gov.co/Documents/Portafolio_tramites_y_servicios.pdf</w:t>
-            </w:r>
+                <w:lang w:eastAsia="es-CO"/>
+                <w14:ligatures w14:val="none"/>
+              </w:rPr>
+            </w:pPr>
+            <w:hyperlink r:id="rId36" w:history="1">
+              <w:r>
+                <w:rPr>
+                  <w:rStyle w:val="Hipervnculo"/>
+                  <w:color w:val="2F5496" w:themeColor="accent1" w:themeShade="BF"/>
+                  <w:sz w:val="24"/>
+                  <w:szCs w:val="24"/>
+                </w:rPr>
+                <w:t>http://www.saludcapital.gov.co/Documents/Portafolio_tramites_y_servicios.pdf</w:t>
+              </w:r>
+            </w:hyperlink>
           </w:p>
         </w:tc>
       </w:tr>
+    </w:tbl>
+    <w:p>
+      <w:pPr>
+        <w:rPr>
+          <w:lang w:eastAsia="es-CO"/>
+        </w:rPr>
+      </w:pPr>
+    </w:p>
+    <w:p>
+      <w:pPr>
+        <w:rPr>
+          <w:lang w:eastAsia="es-CO"/>
+        </w:rPr>
+      </w:pPr>
+    </w:p>
+    <w:p>
+      <w:pPr>
+        <w:rPr>
+          <w:lang w:val="es-419" w:eastAsia="es-CO"/>
+        </w:rPr>
+      </w:pPr>
+    </w:p>
+    <w:p>
+      <w:pPr>
+        <w:rPr>
+          <w:lang w:val="es-419" w:eastAsia="es-CO"/>
+        </w:rPr>
+      </w:pPr>
+      <w:bookmarkStart w:id="19" w:name="_GoBack"/>
       <w:bookmarkEnd w:id="19"/>
-    </w:tbl>
-    <w:p>
-      <w:pPr>
-        <w:rPr>
-          <w:lang w:eastAsia="es-CO"/>
-        </w:rPr>
-      </w:pPr>
-    </w:p>
-    <w:p>
-      <w:pPr>
-        <w:rPr>
-          <w:lang w:val="es-419" w:eastAsia="es-CO"/>
-        </w:rPr>
-      </w:pPr>
-    </w:p>
-    <w:p>
-      <w:pPr>
-        <w:rPr>
-          <w:lang w:val="es-419" w:eastAsia="es-CO"/>
-        </w:rPr>
-      </w:pPr>
-    </w:p>
-    <w:p>
-      <w:pPr>
-        <w:rPr>
-          <w:lang w:val="es-419" w:eastAsia="es-CO"/>
-        </w:rPr>
-      </w:pPr>
     </w:p>
     <w:p>
       <w:pPr>
@@ -9657,7 +9655,7 @@
         </w:rPr>
         <w:t xml:space="preserve"> </w:t>
       </w:r>
-      <w:hyperlink r:id="rId36" w:anchor="153" w:history="1">
+      <w:hyperlink r:id="rId37" w:anchor="153" w:history="1">
         <w:r>
           <w:rPr>
             <w:rStyle w:val="Hipervnculo"/>
@@ -9685,7 +9683,7 @@
         </w:rPr>
         <w:t xml:space="preserve"> </w:t>
       </w:r>
-      <w:hyperlink r:id="rId37" w:history="1">
+      <w:hyperlink r:id="rId38" w:history="1">
         <w:r>
           <w:rPr>
             <w:rStyle w:val="Hipervnculo"/>
@@ -9713,7 +9711,7 @@
         </w:rPr>
         <w:t xml:space="preserve"> </w:t>
       </w:r>
-      <w:hyperlink r:id="rId38" w:history="1">
+      <w:hyperlink r:id="rId39" w:history="1">
         <w:r>
           <w:rPr>
             <w:rStyle w:val="Hipervnculo"/>
@@ -9741,7 +9739,7 @@
         </w:rPr>
         <w:t xml:space="preserve"> </w:t>
       </w:r>
-      <w:hyperlink r:id="rId39" w:history="1">
+      <w:hyperlink r:id="rId40" w:history="1">
         <w:r>
           <w:rPr>
             <w:rStyle w:val="Hipervnculo"/>
@@ -9769,7 +9767,7 @@
         </w:rPr>
         <w:t xml:space="preserve"> </w:t>
       </w:r>
-      <w:hyperlink r:id="rId40" w:history="1">
+      <w:hyperlink r:id="rId41" w:history="1">
         <w:r>
           <w:rPr>
             <w:rStyle w:val="Hipervnculo"/>
@@ -9797,7 +9795,7 @@
         </w:rPr>
         <w:t xml:space="preserve"> </w:t>
       </w:r>
-      <w:hyperlink r:id="rId41" w:history="1">
+      <w:hyperlink r:id="rId42" w:history="1">
         <w:r>
           <w:rPr>
             <w:rStyle w:val="Hipervnculo"/>
@@ -9825,7 +9823,7 @@
         </w:rPr>
         <w:t xml:space="preserve"> </w:t>
       </w:r>
-      <w:hyperlink r:id="rId42" w:history="1">
+      <w:hyperlink r:id="rId43" w:history="1">
         <w:r>
           <w:rPr>
             <w:rStyle w:val="Hipervnculo"/>
@@ -9854,7 +9852,7 @@
         </w:rPr>
         <w:t xml:space="preserve"> </w:t>
       </w:r>
-      <w:hyperlink r:id="rId43" w:history="1">
+      <w:hyperlink r:id="rId44" w:history="1">
         <w:r>
           <w:rPr>
             <w:rStyle w:val="Hipervnculo"/>
@@ -9882,7 +9880,7 @@
         </w:rPr>
         <w:t xml:space="preserve"> </w:t>
       </w:r>
-      <w:hyperlink r:id="rId44" w:history="1">
+      <w:hyperlink r:id="rId45" w:history="1">
         <w:r>
           <w:rPr>
             <w:rStyle w:val="Hipervnculo"/>
@@ -9910,7 +9908,7 @@
         </w:rPr>
         <w:t xml:space="preserve"> </w:t>
       </w:r>
-      <w:hyperlink r:id="rId45" w:history="1">
+      <w:hyperlink r:id="rId46" w:history="1">
         <w:r>
           <w:rPr>
             <w:rStyle w:val="Hipervnculo"/>
@@ -12295,8 +12293,8 @@
       </w:pPr>
     </w:p>
     <w:sectPr>
-      <w:headerReference w:type="default" r:id="rId46"/>
-      <w:footerReference w:type="default" r:id="rId47"/>
+      <w:headerReference w:type="default" r:id="rId47"/>
+      <w:footerReference w:type="default" r:id="rId48"/>
       <w:pgSz w:w="12240" w:h="15840"/>
       <w:pgMar w:top="1701" w:right="1134" w:bottom="1134" w:left="1134" w:header="709" w:footer="737" w:gutter="0"/>
       <w:pgNumType w:start="1"/>
@@ -12342,7 +12340,6 @@
         <w:docPartUnique/>
       </w:docPartObj>
     </w:sdtPr>
-    <w:sdtEndPr/>
     <w:sdtContent>
       <w:p>
         <w:pPr>
@@ -12370,7 +12367,6 @@
         <w:docPartUnique/>
       </w:docPartObj>
     </w:sdtPr>
-    <w:sdtEndPr/>
     <w:sdtContent>
       <w:p>
         <w:pPr>
@@ -17440,7 +17436,7 @@
 </file>
 
 <file path=customXml/itemProps1.xml><?xml version="1.0" encoding="utf-8"?>
-<ds:datastoreItem xmlns:ds="http://schemas.openxmlformats.org/officeDocument/2006/customXml" ds:itemID="{01AC5C50-CC16-4EF8-8392-A83B9E968E13}">
+<ds:datastoreItem xmlns:ds="http://schemas.openxmlformats.org/officeDocument/2006/customXml" ds:itemID="{8F13122F-D8E4-47C1-A2C3-D1D0F0873355}">
   <ds:schemaRefs>
     <ds:schemaRef ds:uri="http://schemas.openxmlformats.org/officeDocument/2006/bibliography"/>
   </ds:schemaRefs>
@@ -17448,13 +17444,13 @@
 </file>
 
 <file path=customXml/itemProps2.xml><?xml version="1.0" encoding="utf-8"?>
-<ds:datastoreItem xmlns:ds="http://schemas.openxmlformats.org/officeDocument/2006/customXml" ds:itemID="{96BFFB9B-558C-45E6-AF7C-6B8F406FF2B0}"/>
+<ds:datastoreItem xmlns:ds="http://schemas.openxmlformats.org/officeDocument/2006/customXml" ds:itemID="{8E2A0F4C-D4D2-499C-85D2-A803AC040B4C}"/>
 </file>
 
 <file path=customXml/itemProps3.xml><?xml version="1.0" encoding="utf-8"?>
-<ds:datastoreItem xmlns:ds="http://schemas.openxmlformats.org/officeDocument/2006/customXml" ds:itemID="{2907E1AB-C822-4831-8F52-2FAF64AA5DF2}"/>
+<ds:datastoreItem xmlns:ds="http://schemas.openxmlformats.org/officeDocument/2006/customXml" ds:itemID="{82DCE9A1-96B8-4642-996E-EFEB66C77334}"/>
 </file>
 
 <file path=customXml/itemProps4.xml><?xml version="1.0" encoding="utf-8"?>
-<ds:datastoreItem xmlns:ds="http://schemas.openxmlformats.org/officeDocument/2006/customXml" ds:itemID="{B9A44F06-59F5-486E-AE8C-45951D9753D3}"/>
+<ds:datastoreItem xmlns:ds="http://schemas.openxmlformats.org/officeDocument/2006/customXml" ds:itemID="{36F27CD6-005F-4E4B-9066-B9C2828531AF}"/>
 </file>